--- a/Week 2/SL4J Logging Solutions.docx
+++ b/Week 2/SL4J Logging Solutions.docx
@@ -3,8 +3,7976 @@
 <w:document xmlns:wpc="http://schemas.microsoft.com/office/word/2010/wordprocessingCanvas" xmlns:mc="http://schemas.openxmlformats.org/markup-compatibility/2006" xmlns:o="urn:schemas-microsoft-com:office:office" xmlns:r="http://schemas.openxmlformats.org/officeDocument/2006/relationships" xmlns:m="http://schemas.openxmlformats.org/officeDocument/2006/math" xmlns:v="urn:schemas-microsoft-com:vml" xmlns:wp14="http://schemas.microsoft.com/office/word/2010/wordprocessingDrawing" xmlns:wp="http://schemas.openxmlformats.org/drawingml/2006/wordprocessingDrawing" xmlns:w="http://schemas.openxmlformats.org/wordprocessingml/2006/main" xmlns:w14="http://schemas.microsoft.com/office/word/2010/wordml" xmlns:w10="urn:schemas-microsoft-com:office:word" xmlns:w15="http://schemas.microsoft.com/office/word/2012/wordml" xmlns:wpg="http://schemas.microsoft.com/office/word/2010/wordprocessingGroup" xmlns:wpi="http://schemas.microsoft.com/office/word/2010/wordprocessingInk" xmlns:wne="http://schemas.microsoft.com/office/word/2006/wordml" xmlns:wps="http://schemas.microsoft.com/office/word/2010/wordprocessingShape" xmlns:wpsCustomData="http://www.wps.cn/officeDocument/2013/wpsCustomData" mc:Ignorable="w14 w15 wp14">
   <w:body>
     <w:p>
+      <w:pPr>
+        <w:keepNext w:val="0"/>
+        <w:keepLines w:val="0"/>
+        <w:widowControl/>
+        <w:suppressLineNumbers w:val="0"/>
+        <w:jc w:val="left"/>
+        <w:rPr>
+          <w:rFonts w:hint="default" w:ascii="Times New Roman" w:hAnsi="Times New Roman" w:eastAsia="CIDFont" w:cs="Times New Roman"/>
+          <w:b/>
+          <w:bCs/>
+          <w:color w:val="17365D"/>
+          <w:kern w:val="0"/>
+          <w:sz w:val="32"/>
+          <w:szCs w:val="32"/>
+          <w:lang w:val="en-US" w:eastAsia="zh-CN" w:bidi="ar"/>
+        </w:rPr>
+      </w:pPr>
+      <w:r>
+        <w:rPr>
+          <w:rFonts w:hint="default" w:ascii="Times New Roman" w:hAnsi="Times New Roman" w:eastAsia="CIDFont" w:cs="Times New Roman"/>
+          <w:b/>
+          <w:bCs/>
+          <w:color w:val="17365D"/>
+          <w:kern w:val="0"/>
+          <w:sz w:val="32"/>
+          <w:szCs w:val="32"/>
+          <w:lang w:val="en-IN" w:eastAsia="zh-CN" w:bidi="ar"/>
+        </w:rPr>
+        <w:t>L</w:t>
+      </w:r>
+      <w:r>
+        <w:rPr>
+          <w:rFonts w:hint="default" w:ascii="Times New Roman" w:hAnsi="Times New Roman" w:eastAsia="CIDFont" w:cs="Times New Roman"/>
+          <w:b/>
+          <w:bCs/>
+          <w:color w:val="17365D"/>
+          <w:kern w:val="0"/>
+          <w:sz w:val="32"/>
+          <w:szCs w:val="32"/>
+          <w:lang w:val="en-US" w:eastAsia="zh-CN" w:bidi="ar"/>
+        </w:rPr>
+        <w:t>ogging using SLF4J</w:t>
+      </w:r>
+    </w:p>
+    <w:p>
+      <w:pPr>
+        <w:keepNext w:val="0"/>
+        <w:keepLines w:val="0"/>
+        <w:widowControl/>
+        <w:suppressLineNumbers w:val="0"/>
+        <w:jc w:val="left"/>
+        <w:rPr>
+          <w:rFonts w:hint="default" w:ascii="Times New Roman" w:hAnsi="Times New Roman" w:eastAsia="CIDFont" w:cs="Times New Roman"/>
+          <w:b/>
+          <w:bCs/>
+          <w:color w:val="365F91"/>
+          <w:kern w:val="0"/>
+          <w:sz w:val="28"/>
+          <w:szCs w:val="28"/>
+          <w:lang w:val="en-US" w:eastAsia="zh-CN" w:bidi="ar"/>
+        </w:rPr>
+      </w:pPr>
+    </w:p>
+    <w:p>
+      <w:pPr>
+        <w:keepNext w:val="0"/>
+        <w:keepLines w:val="0"/>
+        <w:widowControl/>
+        <w:suppressLineNumbers w:val="0"/>
+        <w:jc w:val="left"/>
+        <w:rPr>
+          <w:rFonts w:hint="default" w:ascii="Times New Roman" w:hAnsi="Times New Roman" w:cs="Times New Roman"/>
+          <w:b/>
+          <w:bCs/>
+          <w:sz w:val="28"/>
+          <w:szCs w:val="28"/>
+        </w:rPr>
+      </w:pPr>
       <w:bookmarkStart w:id="0" w:name="_GoBack"/>
       <w:bookmarkEnd w:id="0"/>
+      <w:r>
+        <w:rPr>
+          <w:rFonts w:hint="default" w:ascii="Times New Roman" w:hAnsi="Times New Roman" w:eastAsia="CIDFont" w:cs="Times New Roman"/>
+          <w:b/>
+          <w:bCs/>
+          <w:color w:val="365F91"/>
+          <w:kern w:val="0"/>
+          <w:sz w:val="28"/>
+          <w:szCs w:val="28"/>
+          <w:lang w:val="en-US" w:eastAsia="zh-CN" w:bidi="ar"/>
+        </w:rPr>
+        <w:t xml:space="preserve">Exercise 1: Logging Error Messages and Warning Levels </w:t>
+      </w:r>
+    </w:p>
+    <w:p>
+      <w:pPr>
+        <w:pStyle w:val="2"/>
+        <w:keepNext w:val="0"/>
+        <w:keepLines w:val="0"/>
+        <w:widowControl/>
+        <w:suppressLineNumbers w:val="0"/>
+        <w:rPr>
+          <w:rFonts w:hint="default" w:ascii="Times New Roman" w:hAnsi="Times New Roman" w:cs="Times New Roman"/>
+          <w:sz w:val="24"/>
+          <w:szCs w:val="24"/>
+        </w:rPr>
+      </w:pPr>
+      <w:r>
+        <w:rPr>
+          <w:rStyle w:val="8"/>
+          <w:rFonts w:hint="default" w:ascii="Times New Roman" w:hAnsi="Times New Roman" w:cs="Times New Roman"/>
+          <w:b/>
+          <w:bCs/>
+          <w:sz w:val="24"/>
+          <w:szCs w:val="24"/>
+        </w:rPr>
+        <w:t xml:space="preserve">Step 1: Add Dependencies to </w:t>
+      </w:r>
+      <w:r>
+        <w:rPr>
+          <w:rStyle w:val="5"/>
+          <w:rFonts w:hint="default" w:ascii="Times New Roman" w:hAnsi="Times New Roman" w:cs="Times New Roman"/>
+          <w:sz w:val="24"/>
+          <w:szCs w:val="24"/>
+        </w:rPr>
+        <w:t>pom.xml</w:t>
+      </w:r>
+    </w:p>
+    <w:p>
+      <w:pPr>
+        <w:keepNext w:val="0"/>
+        <w:keepLines w:val="0"/>
+        <w:widowControl/>
+        <w:suppressLineNumbers w:val="0"/>
+        <w:bidi w:val="0"/>
+        <w:jc w:val="left"/>
+        <w:rPr>
+          <w:rStyle w:val="5"/>
+          <w:rFonts w:hint="default" w:ascii="Times New Roman" w:hAnsi="Times New Roman" w:eastAsia="SimSun" w:cs="Times New Roman"/>
+          <w:kern w:val="0"/>
+          <w:sz w:val="24"/>
+          <w:szCs w:val="24"/>
+          <w:lang w:val="en-US" w:eastAsia="zh-CN" w:bidi="ar"/>
+        </w:rPr>
+      </w:pPr>
+      <w:r>
+        <w:rPr>
+          <w:rFonts w:hint="default" w:ascii="Times New Roman" w:hAnsi="Times New Roman" w:eastAsia="SimSun" w:cs="Times New Roman"/>
+          <w:kern w:val="0"/>
+          <w:sz w:val="24"/>
+          <w:szCs w:val="24"/>
+          <w:lang w:val="en-US" w:eastAsia="zh-CN" w:bidi="ar"/>
+        </w:rPr>
+        <w:t>&lt;dependencies</w:t>
+      </w:r>
+      <w:r>
+        <w:rPr>
+          <w:rStyle w:val="5"/>
+          <w:rFonts w:hint="default" w:ascii="Times New Roman" w:hAnsi="Times New Roman" w:eastAsia="SimSun" w:cs="Times New Roman"/>
+          <w:kern w:val="0"/>
+          <w:sz w:val="24"/>
+          <w:szCs w:val="24"/>
+          <w:lang w:val="en-US" w:eastAsia="zh-CN" w:bidi="ar"/>
+        </w:rPr>
+        <w:t>&gt;</w:t>
+      </w:r>
+    </w:p>
+    <w:p>
+      <w:pPr>
+        <w:keepNext w:val="0"/>
+        <w:keepLines w:val="0"/>
+        <w:widowControl/>
+        <w:suppressLineNumbers w:val="0"/>
+        <w:bidi w:val="0"/>
+        <w:jc w:val="left"/>
+        <w:rPr>
+          <w:rStyle w:val="5"/>
+          <w:rFonts w:hint="default" w:ascii="Times New Roman" w:hAnsi="Times New Roman" w:eastAsia="SimSun" w:cs="Times New Roman"/>
+          <w:kern w:val="0"/>
+          <w:sz w:val="24"/>
+          <w:szCs w:val="24"/>
+          <w:lang w:val="en-US" w:eastAsia="zh-CN" w:bidi="ar"/>
+        </w:rPr>
+      </w:pPr>
+      <w:r>
+        <w:rPr>
+          <w:rStyle w:val="5"/>
+          <w:rFonts w:hint="default" w:ascii="Times New Roman" w:hAnsi="Times New Roman" w:eastAsia="SimSun" w:cs="Times New Roman"/>
+          <w:kern w:val="0"/>
+          <w:sz w:val="24"/>
+          <w:szCs w:val="24"/>
+          <w:lang w:val="en-US" w:eastAsia="zh-CN" w:bidi="ar"/>
+        </w:rPr>
+        <w:t xml:space="preserve">    </w:t>
+      </w:r>
+      <w:r>
+        <w:rPr>
+          <w:rFonts w:hint="default" w:ascii="Times New Roman" w:hAnsi="Times New Roman" w:eastAsia="SimSun" w:cs="Times New Roman"/>
+          <w:kern w:val="0"/>
+          <w:sz w:val="24"/>
+          <w:szCs w:val="24"/>
+          <w:lang w:val="en-US" w:eastAsia="zh-CN" w:bidi="ar"/>
+        </w:rPr>
+        <w:t>&lt;!-- SLF4J API --&gt;</w:t>
+      </w:r>
+    </w:p>
+    <w:p>
+      <w:pPr>
+        <w:keepNext w:val="0"/>
+        <w:keepLines w:val="0"/>
+        <w:widowControl/>
+        <w:suppressLineNumbers w:val="0"/>
+        <w:bidi w:val="0"/>
+        <w:jc w:val="left"/>
+        <w:rPr>
+          <w:rStyle w:val="5"/>
+          <w:rFonts w:hint="default" w:ascii="Times New Roman" w:hAnsi="Times New Roman" w:eastAsia="SimSun" w:cs="Times New Roman"/>
+          <w:kern w:val="0"/>
+          <w:sz w:val="24"/>
+          <w:szCs w:val="24"/>
+          <w:lang w:val="en-US" w:eastAsia="zh-CN" w:bidi="ar"/>
+        </w:rPr>
+      </w:pPr>
+      <w:r>
+        <w:rPr>
+          <w:rStyle w:val="5"/>
+          <w:rFonts w:hint="default" w:ascii="Times New Roman" w:hAnsi="Times New Roman" w:eastAsia="SimSun" w:cs="Times New Roman"/>
+          <w:kern w:val="0"/>
+          <w:sz w:val="24"/>
+          <w:szCs w:val="24"/>
+          <w:lang w:val="en-US" w:eastAsia="zh-CN" w:bidi="ar"/>
+        </w:rPr>
+        <w:t xml:space="preserve">    </w:t>
+      </w:r>
+      <w:r>
+        <w:rPr>
+          <w:rFonts w:hint="default" w:ascii="Times New Roman" w:hAnsi="Times New Roman" w:eastAsia="SimSun" w:cs="Times New Roman"/>
+          <w:kern w:val="0"/>
+          <w:sz w:val="24"/>
+          <w:szCs w:val="24"/>
+          <w:lang w:val="en-US" w:eastAsia="zh-CN" w:bidi="ar"/>
+        </w:rPr>
+        <w:t>&lt;dependency</w:t>
+      </w:r>
+      <w:r>
+        <w:rPr>
+          <w:rStyle w:val="5"/>
+          <w:rFonts w:hint="default" w:ascii="Times New Roman" w:hAnsi="Times New Roman" w:eastAsia="SimSun" w:cs="Times New Roman"/>
+          <w:kern w:val="0"/>
+          <w:sz w:val="24"/>
+          <w:szCs w:val="24"/>
+          <w:lang w:val="en-US" w:eastAsia="zh-CN" w:bidi="ar"/>
+        </w:rPr>
+        <w:t>&gt;</w:t>
+      </w:r>
+    </w:p>
+    <w:p>
+      <w:pPr>
+        <w:keepNext w:val="0"/>
+        <w:keepLines w:val="0"/>
+        <w:widowControl/>
+        <w:suppressLineNumbers w:val="0"/>
+        <w:bidi w:val="0"/>
+        <w:jc w:val="left"/>
+        <w:rPr>
+          <w:rStyle w:val="5"/>
+          <w:rFonts w:hint="default" w:ascii="Times New Roman" w:hAnsi="Times New Roman" w:eastAsia="SimSun" w:cs="Times New Roman"/>
+          <w:kern w:val="0"/>
+          <w:sz w:val="24"/>
+          <w:szCs w:val="24"/>
+          <w:lang w:val="en-US" w:eastAsia="zh-CN" w:bidi="ar"/>
+        </w:rPr>
+      </w:pPr>
+      <w:r>
+        <w:rPr>
+          <w:rStyle w:val="5"/>
+          <w:rFonts w:hint="default" w:ascii="Times New Roman" w:hAnsi="Times New Roman" w:eastAsia="SimSun" w:cs="Times New Roman"/>
+          <w:kern w:val="0"/>
+          <w:sz w:val="24"/>
+          <w:szCs w:val="24"/>
+          <w:lang w:val="en-US" w:eastAsia="zh-CN" w:bidi="ar"/>
+        </w:rPr>
+        <w:t xml:space="preserve">        </w:t>
+      </w:r>
+      <w:r>
+        <w:rPr>
+          <w:rFonts w:hint="default" w:ascii="Times New Roman" w:hAnsi="Times New Roman" w:eastAsia="SimSun" w:cs="Times New Roman"/>
+          <w:kern w:val="0"/>
+          <w:sz w:val="24"/>
+          <w:szCs w:val="24"/>
+          <w:lang w:val="en-US" w:eastAsia="zh-CN" w:bidi="ar"/>
+        </w:rPr>
+        <w:t>&lt;groupId</w:t>
+      </w:r>
+      <w:r>
+        <w:rPr>
+          <w:rStyle w:val="5"/>
+          <w:rFonts w:hint="default" w:ascii="Times New Roman" w:hAnsi="Times New Roman" w:eastAsia="SimSun" w:cs="Times New Roman"/>
+          <w:kern w:val="0"/>
+          <w:sz w:val="24"/>
+          <w:szCs w:val="24"/>
+          <w:lang w:val="en-US" w:eastAsia="zh-CN" w:bidi="ar"/>
+        </w:rPr>
+        <w:t>&gt;org.slf4j</w:t>
+      </w:r>
+      <w:r>
+        <w:rPr>
+          <w:rFonts w:hint="default" w:ascii="Times New Roman" w:hAnsi="Times New Roman" w:eastAsia="SimSun" w:cs="Times New Roman"/>
+          <w:kern w:val="0"/>
+          <w:sz w:val="24"/>
+          <w:szCs w:val="24"/>
+          <w:lang w:val="en-US" w:eastAsia="zh-CN" w:bidi="ar"/>
+        </w:rPr>
+        <w:t>&lt;/groupId</w:t>
+      </w:r>
+      <w:r>
+        <w:rPr>
+          <w:rStyle w:val="5"/>
+          <w:rFonts w:hint="default" w:ascii="Times New Roman" w:hAnsi="Times New Roman" w:eastAsia="SimSun" w:cs="Times New Roman"/>
+          <w:kern w:val="0"/>
+          <w:sz w:val="24"/>
+          <w:szCs w:val="24"/>
+          <w:lang w:val="en-US" w:eastAsia="zh-CN" w:bidi="ar"/>
+        </w:rPr>
+        <w:t>&gt;</w:t>
+      </w:r>
+    </w:p>
+    <w:p>
+      <w:pPr>
+        <w:keepNext w:val="0"/>
+        <w:keepLines w:val="0"/>
+        <w:widowControl/>
+        <w:suppressLineNumbers w:val="0"/>
+        <w:bidi w:val="0"/>
+        <w:jc w:val="left"/>
+        <w:rPr>
+          <w:rStyle w:val="5"/>
+          <w:rFonts w:hint="default" w:ascii="Times New Roman" w:hAnsi="Times New Roman" w:eastAsia="SimSun" w:cs="Times New Roman"/>
+          <w:kern w:val="0"/>
+          <w:sz w:val="24"/>
+          <w:szCs w:val="24"/>
+          <w:lang w:val="en-US" w:eastAsia="zh-CN" w:bidi="ar"/>
+        </w:rPr>
+      </w:pPr>
+      <w:r>
+        <w:rPr>
+          <w:rStyle w:val="5"/>
+          <w:rFonts w:hint="default" w:ascii="Times New Roman" w:hAnsi="Times New Roman" w:eastAsia="SimSun" w:cs="Times New Roman"/>
+          <w:kern w:val="0"/>
+          <w:sz w:val="24"/>
+          <w:szCs w:val="24"/>
+          <w:lang w:val="en-US" w:eastAsia="zh-CN" w:bidi="ar"/>
+        </w:rPr>
+        <w:t xml:space="preserve">        </w:t>
+      </w:r>
+      <w:r>
+        <w:rPr>
+          <w:rFonts w:hint="default" w:ascii="Times New Roman" w:hAnsi="Times New Roman" w:eastAsia="SimSun" w:cs="Times New Roman"/>
+          <w:kern w:val="0"/>
+          <w:sz w:val="24"/>
+          <w:szCs w:val="24"/>
+          <w:lang w:val="en-US" w:eastAsia="zh-CN" w:bidi="ar"/>
+        </w:rPr>
+        <w:t>&lt;artifactId</w:t>
+      </w:r>
+      <w:r>
+        <w:rPr>
+          <w:rStyle w:val="5"/>
+          <w:rFonts w:hint="default" w:ascii="Times New Roman" w:hAnsi="Times New Roman" w:eastAsia="SimSun" w:cs="Times New Roman"/>
+          <w:kern w:val="0"/>
+          <w:sz w:val="24"/>
+          <w:szCs w:val="24"/>
+          <w:lang w:val="en-US" w:eastAsia="zh-CN" w:bidi="ar"/>
+        </w:rPr>
+        <w:t>&gt;slf4j-api</w:t>
+      </w:r>
+      <w:r>
+        <w:rPr>
+          <w:rFonts w:hint="default" w:ascii="Times New Roman" w:hAnsi="Times New Roman" w:eastAsia="SimSun" w:cs="Times New Roman"/>
+          <w:kern w:val="0"/>
+          <w:sz w:val="24"/>
+          <w:szCs w:val="24"/>
+          <w:lang w:val="en-US" w:eastAsia="zh-CN" w:bidi="ar"/>
+        </w:rPr>
+        <w:t>&lt;/artifactId</w:t>
+      </w:r>
+      <w:r>
+        <w:rPr>
+          <w:rStyle w:val="5"/>
+          <w:rFonts w:hint="default" w:ascii="Times New Roman" w:hAnsi="Times New Roman" w:eastAsia="SimSun" w:cs="Times New Roman"/>
+          <w:kern w:val="0"/>
+          <w:sz w:val="24"/>
+          <w:szCs w:val="24"/>
+          <w:lang w:val="en-US" w:eastAsia="zh-CN" w:bidi="ar"/>
+        </w:rPr>
+        <w:t>&gt;</w:t>
+      </w:r>
+    </w:p>
+    <w:p>
+      <w:pPr>
+        <w:keepNext w:val="0"/>
+        <w:keepLines w:val="0"/>
+        <w:widowControl/>
+        <w:suppressLineNumbers w:val="0"/>
+        <w:bidi w:val="0"/>
+        <w:jc w:val="left"/>
+        <w:rPr>
+          <w:rStyle w:val="5"/>
+          <w:rFonts w:hint="default" w:ascii="Times New Roman" w:hAnsi="Times New Roman" w:eastAsia="SimSun" w:cs="Times New Roman"/>
+          <w:kern w:val="0"/>
+          <w:sz w:val="24"/>
+          <w:szCs w:val="24"/>
+          <w:lang w:val="en-US" w:eastAsia="zh-CN" w:bidi="ar"/>
+        </w:rPr>
+      </w:pPr>
+      <w:r>
+        <w:rPr>
+          <w:rStyle w:val="5"/>
+          <w:rFonts w:hint="default" w:ascii="Times New Roman" w:hAnsi="Times New Roman" w:eastAsia="SimSun" w:cs="Times New Roman"/>
+          <w:kern w:val="0"/>
+          <w:sz w:val="24"/>
+          <w:szCs w:val="24"/>
+          <w:lang w:val="en-US" w:eastAsia="zh-CN" w:bidi="ar"/>
+        </w:rPr>
+        <w:t xml:space="preserve">        </w:t>
+      </w:r>
+      <w:r>
+        <w:rPr>
+          <w:rFonts w:hint="default" w:ascii="Times New Roman" w:hAnsi="Times New Roman" w:eastAsia="SimSun" w:cs="Times New Roman"/>
+          <w:kern w:val="0"/>
+          <w:sz w:val="24"/>
+          <w:szCs w:val="24"/>
+          <w:lang w:val="en-US" w:eastAsia="zh-CN" w:bidi="ar"/>
+        </w:rPr>
+        <w:t>&lt;version</w:t>
+      </w:r>
+      <w:r>
+        <w:rPr>
+          <w:rStyle w:val="5"/>
+          <w:rFonts w:hint="default" w:ascii="Times New Roman" w:hAnsi="Times New Roman" w:eastAsia="SimSun" w:cs="Times New Roman"/>
+          <w:kern w:val="0"/>
+          <w:sz w:val="24"/>
+          <w:szCs w:val="24"/>
+          <w:lang w:val="en-US" w:eastAsia="zh-CN" w:bidi="ar"/>
+        </w:rPr>
+        <w:t>&gt;1.7.30</w:t>
+      </w:r>
+      <w:r>
+        <w:rPr>
+          <w:rFonts w:hint="default" w:ascii="Times New Roman" w:hAnsi="Times New Roman" w:eastAsia="SimSun" w:cs="Times New Roman"/>
+          <w:kern w:val="0"/>
+          <w:sz w:val="24"/>
+          <w:szCs w:val="24"/>
+          <w:lang w:val="en-US" w:eastAsia="zh-CN" w:bidi="ar"/>
+        </w:rPr>
+        <w:t>&lt;/version</w:t>
+      </w:r>
+      <w:r>
+        <w:rPr>
+          <w:rStyle w:val="5"/>
+          <w:rFonts w:hint="default" w:ascii="Times New Roman" w:hAnsi="Times New Roman" w:eastAsia="SimSun" w:cs="Times New Roman"/>
+          <w:kern w:val="0"/>
+          <w:sz w:val="24"/>
+          <w:szCs w:val="24"/>
+          <w:lang w:val="en-US" w:eastAsia="zh-CN" w:bidi="ar"/>
+        </w:rPr>
+        <w:t>&gt;</w:t>
+      </w:r>
+    </w:p>
+    <w:p>
+      <w:pPr>
+        <w:keepNext w:val="0"/>
+        <w:keepLines w:val="0"/>
+        <w:widowControl/>
+        <w:suppressLineNumbers w:val="0"/>
+        <w:bidi w:val="0"/>
+        <w:jc w:val="left"/>
+        <w:rPr>
+          <w:rStyle w:val="5"/>
+          <w:rFonts w:hint="default" w:ascii="Times New Roman" w:hAnsi="Times New Roman" w:eastAsia="SimSun" w:cs="Times New Roman"/>
+          <w:kern w:val="0"/>
+          <w:sz w:val="24"/>
+          <w:szCs w:val="24"/>
+          <w:lang w:val="en-US" w:eastAsia="zh-CN" w:bidi="ar"/>
+        </w:rPr>
+      </w:pPr>
+      <w:r>
+        <w:rPr>
+          <w:rStyle w:val="5"/>
+          <w:rFonts w:hint="default" w:ascii="Times New Roman" w:hAnsi="Times New Roman" w:eastAsia="SimSun" w:cs="Times New Roman"/>
+          <w:kern w:val="0"/>
+          <w:sz w:val="24"/>
+          <w:szCs w:val="24"/>
+          <w:lang w:val="en-US" w:eastAsia="zh-CN" w:bidi="ar"/>
+        </w:rPr>
+        <w:t xml:space="preserve">    </w:t>
+      </w:r>
+      <w:r>
+        <w:rPr>
+          <w:rFonts w:hint="default" w:ascii="Times New Roman" w:hAnsi="Times New Roman" w:eastAsia="SimSun" w:cs="Times New Roman"/>
+          <w:kern w:val="0"/>
+          <w:sz w:val="24"/>
+          <w:szCs w:val="24"/>
+          <w:lang w:val="en-US" w:eastAsia="zh-CN" w:bidi="ar"/>
+        </w:rPr>
+        <w:t>&lt;/dependency</w:t>
+      </w:r>
+      <w:r>
+        <w:rPr>
+          <w:rStyle w:val="5"/>
+          <w:rFonts w:hint="default" w:ascii="Times New Roman" w:hAnsi="Times New Roman" w:eastAsia="SimSun" w:cs="Times New Roman"/>
+          <w:kern w:val="0"/>
+          <w:sz w:val="24"/>
+          <w:szCs w:val="24"/>
+          <w:lang w:val="en-US" w:eastAsia="zh-CN" w:bidi="ar"/>
+        </w:rPr>
+        <w:t>&gt;</w:t>
+      </w:r>
+    </w:p>
+    <w:p>
+      <w:pPr>
+        <w:keepNext w:val="0"/>
+        <w:keepLines w:val="0"/>
+        <w:widowControl/>
+        <w:suppressLineNumbers w:val="0"/>
+        <w:bidi w:val="0"/>
+        <w:jc w:val="left"/>
+        <w:rPr>
+          <w:rStyle w:val="5"/>
+          <w:rFonts w:hint="default" w:ascii="Times New Roman" w:hAnsi="Times New Roman" w:eastAsia="SimSun" w:cs="Times New Roman"/>
+          <w:kern w:val="0"/>
+          <w:sz w:val="24"/>
+          <w:szCs w:val="24"/>
+          <w:lang w:val="en-US" w:eastAsia="zh-CN" w:bidi="ar"/>
+        </w:rPr>
+      </w:pPr>
+    </w:p>
+    <w:p>
+      <w:pPr>
+        <w:keepNext w:val="0"/>
+        <w:keepLines w:val="0"/>
+        <w:widowControl/>
+        <w:suppressLineNumbers w:val="0"/>
+        <w:bidi w:val="0"/>
+        <w:jc w:val="left"/>
+        <w:rPr>
+          <w:rStyle w:val="5"/>
+          <w:rFonts w:hint="default" w:ascii="Times New Roman" w:hAnsi="Times New Roman" w:eastAsia="SimSun" w:cs="Times New Roman"/>
+          <w:kern w:val="0"/>
+          <w:sz w:val="24"/>
+          <w:szCs w:val="24"/>
+          <w:lang w:val="en-US" w:eastAsia="zh-CN" w:bidi="ar"/>
+        </w:rPr>
+      </w:pPr>
+      <w:r>
+        <w:rPr>
+          <w:rStyle w:val="5"/>
+          <w:rFonts w:hint="default" w:ascii="Times New Roman" w:hAnsi="Times New Roman" w:eastAsia="SimSun" w:cs="Times New Roman"/>
+          <w:kern w:val="0"/>
+          <w:sz w:val="24"/>
+          <w:szCs w:val="24"/>
+          <w:lang w:val="en-US" w:eastAsia="zh-CN" w:bidi="ar"/>
+        </w:rPr>
+        <w:t xml:space="preserve">    </w:t>
+      </w:r>
+      <w:r>
+        <w:rPr>
+          <w:rFonts w:hint="default" w:ascii="Times New Roman" w:hAnsi="Times New Roman" w:eastAsia="SimSun" w:cs="Times New Roman"/>
+          <w:kern w:val="0"/>
+          <w:sz w:val="24"/>
+          <w:szCs w:val="24"/>
+          <w:lang w:val="en-US" w:eastAsia="zh-CN" w:bidi="ar"/>
+        </w:rPr>
+        <w:t>&lt;!-- Logback Implementation --&gt;</w:t>
+      </w:r>
+    </w:p>
+    <w:p>
+      <w:pPr>
+        <w:keepNext w:val="0"/>
+        <w:keepLines w:val="0"/>
+        <w:widowControl/>
+        <w:suppressLineNumbers w:val="0"/>
+        <w:bidi w:val="0"/>
+        <w:jc w:val="left"/>
+        <w:rPr>
+          <w:rStyle w:val="5"/>
+          <w:rFonts w:hint="default" w:ascii="Times New Roman" w:hAnsi="Times New Roman" w:eastAsia="SimSun" w:cs="Times New Roman"/>
+          <w:kern w:val="0"/>
+          <w:sz w:val="24"/>
+          <w:szCs w:val="24"/>
+          <w:lang w:val="en-US" w:eastAsia="zh-CN" w:bidi="ar"/>
+        </w:rPr>
+      </w:pPr>
+      <w:r>
+        <w:rPr>
+          <w:rStyle w:val="5"/>
+          <w:rFonts w:hint="default" w:ascii="Times New Roman" w:hAnsi="Times New Roman" w:eastAsia="SimSun" w:cs="Times New Roman"/>
+          <w:kern w:val="0"/>
+          <w:sz w:val="24"/>
+          <w:szCs w:val="24"/>
+          <w:lang w:val="en-US" w:eastAsia="zh-CN" w:bidi="ar"/>
+        </w:rPr>
+        <w:t xml:space="preserve">    </w:t>
+      </w:r>
+      <w:r>
+        <w:rPr>
+          <w:rFonts w:hint="default" w:ascii="Times New Roman" w:hAnsi="Times New Roman" w:eastAsia="SimSun" w:cs="Times New Roman"/>
+          <w:kern w:val="0"/>
+          <w:sz w:val="24"/>
+          <w:szCs w:val="24"/>
+          <w:lang w:val="en-US" w:eastAsia="zh-CN" w:bidi="ar"/>
+        </w:rPr>
+        <w:t>&lt;dependency</w:t>
+      </w:r>
+      <w:r>
+        <w:rPr>
+          <w:rStyle w:val="5"/>
+          <w:rFonts w:hint="default" w:ascii="Times New Roman" w:hAnsi="Times New Roman" w:eastAsia="SimSun" w:cs="Times New Roman"/>
+          <w:kern w:val="0"/>
+          <w:sz w:val="24"/>
+          <w:szCs w:val="24"/>
+          <w:lang w:val="en-US" w:eastAsia="zh-CN" w:bidi="ar"/>
+        </w:rPr>
+        <w:t>&gt;</w:t>
+      </w:r>
+    </w:p>
+    <w:p>
+      <w:pPr>
+        <w:keepNext w:val="0"/>
+        <w:keepLines w:val="0"/>
+        <w:widowControl/>
+        <w:suppressLineNumbers w:val="0"/>
+        <w:bidi w:val="0"/>
+        <w:jc w:val="left"/>
+        <w:rPr>
+          <w:rStyle w:val="5"/>
+          <w:rFonts w:hint="default" w:ascii="Times New Roman" w:hAnsi="Times New Roman" w:eastAsia="SimSun" w:cs="Times New Roman"/>
+          <w:kern w:val="0"/>
+          <w:sz w:val="24"/>
+          <w:szCs w:val="24"/>
+          <w:lang w:val="en-US" w:eastAsia="zh-CN" w:bidi="ar"/>
+        </w:rPr>
+      </w:pPr>
+      <w:r>
+        <w:rPr>
+          <w:rStyle w:val="5"/>
+          <w:rFonts w:hint="default" w:ascii="Times New Roman" w:hAnsi="Times New Roman" w:eastAsia="SimSun" w:cs="Times New Roman"/>
+          <w:kern w:val="0"/>
+          <w:sz w:val="24"/>
+          <w:szCs w:val="24"/>
+          <w:lang w:val="en-US" w:eastAsia="zh-CN" w:bidi="ar"/>
+        </w:rPr>
+        <w:t xml:space="preserve">        </w:t>
+      </w:r>
+      <w:r>
+        <w:rPr>
+          <w:rFonts w:hint="default" w:ascii="Times New Roman" w:hAnsi="Times New Roman" w:eastAsia="SimSun" w:cs="Times New Roman"/>
+          <w:kern w:val="0"/>
+          <w:sz w:val="24"/>
+          <w:szCs w:val="24"/>
+          <w:lang w:val="en-US" w:eastAsia="zh-CN" w:bidi="ar"/>
+        </w:rPr>
+        <w:t>&lt;groupId</w:t>
+      </w:r>
+      <w:r>
+        <w:rPr>
+          <w:rStyle w:val="5"/>
+          <w:rFonts w:hint="default" w:ascii="Times New Roman" w:hAnsi="Times New Roman" w:eastAsia="SimSun" w:cs="Times New Roman"/>
+          <w:kern w:val="0"/>
+          <w:sz w:val="24"/>
+          <w:szCs w:val="24"/>
+          <w:lang w:val="en-US" w:eastAsia="zh-CN" w:bidi="ar"/>
+        </w:rPr>
+        <w:t>&gt;ch.qos.logback</w:t>
+      </w:r>
+      <w:r>
+        <w:rPr>
+          <w:rFonts w:hint="default" w:ascii="Times New Roman" w:hAnsi="Times New Roman" w:eastAsia="SimSun" w:cs="Times New Roman"/>
+          <w:kern w:val="0"/>
+          <w:sz w:val="24"/>
+          <w:szCs w:val="24"/>
+          <w:lang w:val="en-US" w:eastAsia="zh-CN" w:bidi="ar"/>
+        </w:rPr>
+        <w:t>&lt;/groupId</w:t>
+      </w:r>
+      <w:r>
+        <w:rPr>
+          <w:rStyle w:val="5"/>
+          <w:rFonts w:hint="default" w:ascii="Times New Roman" w:hAnsi="Times New Roman" w:eastAsia="SimSun" w:cs="Times New Roman"/>
+          <w:kern w:val="0"/>
+          <w:sz w:val="24"/>
+          <w:szCs w:val="24"/>
+          <w:lang w:val="en-US" w:eastAsia="zh-CN" w:bidi="ar"/>
+        </w:rPr>
+        <w:t>&gt;</w:t>
+      </w:r>
+    </w:p>
+    <w:p>
+      <w:pPr>
+        <w:keepNext w:val="0"/>
+        <w:keepLines w:val="0"/>
+        <w:widowControl/>
+        <w:suppressLineNumbers w:val="0"/>
+        <w:bidi w:val="0"/>
+        <w:jc w:val="left"/>
+        <w:rPr>
+          <w:rStyle w:val="5"/>
+          <w:rFonts w:hint="default" w:ascii="Times New Roman" w:hAnsi="Times New Roman" w:eastAsia="SimSun" w:cs="Times New Roman"/>
+          <w:kern w:val="0"/>
+          <w:sz w:val="24"/>
+          <w:szCs w:val="24"/>
+          <w:lang w:val="en-US" w:eastAsia="zh-CN" w:bidi="ar"/>
+        </w:rPr>
+      </w:pPr>
+      <w:r>
+        <w:rPr>
+          <w:rStyle w:val="5"/>
+          <w:rFonts w:hint="default" w:ascii="Times New Roman" w:hAnsi="Times New Roman" w:eastAsia="SimSun" w:cs="Times New Roman"/>
+          <w:kern w:val="0"/>
+          <w:sz w:val="24"/>
+          <w:szCs w:val="24"/>
+          <w:lang w:val="en-US" w:eastAsia="zh-CN" w:bidi="ar"/>
+        </w:rPr>
+        <w:t xml:space="preserve">        </w:t>
+      </w:r>
+      <w:r>
+        <w:rPr>
+          <w:rFonts w:hint="default" w:ascii="Times New Roman" w:hAnsi="Times New Roman" w:eastAsia="SimSun" w:cs="Times New Roman"/>
+          <w:kern w:val="0"/>
+          <w:sz w:val="24"/>
+          <w:szCs w:val="24"/>
+          <w:lang w:val="en-US" w:eastAsia="zh-CN" w:bidi="ar"/>
+        </w:rPr>
+        <w:t>&lt;artifactId</w:t>
+      </w:r>
+      <w:r>
+        <w:rPr>
+          <w:rStyle w:val="5"/>
+          <w:rFonts w:hint="default" w:ascii="Times New Roman" w:hAnsi="Times New Roman" w:eastAsia="SimSun" w:cs="Times New Roman"/>
+          <w:kern w:val="0"/>
+          <w:sz w:val="24"/>
+          <w:szCs w:val="24"/>
+          <w:lang w:val="en-US" w:eastAsia="zh-CN" w:bidi="ar"/>
+        </w:rPr>
+        <w:t>&gt;logback-classic</w:t>
+      </w:r>
+      <w:r>
+        <w:rPr>
+          <w:rFonts w:hint="default" w:ascii="Times New Roman" w:hAnsi="Times New Roman" w:eastAsia="SimSun" w:cs="Times New Roman"/>
+          <w:kern w:val="0"/>
+          <w:sz w:val="24"/>
+          <w:szCs w:val="24"/>
+          <w:lang w:val="en-US" w:eastAsia="zh-CN" w:bidi="ar"/>
+        </w:rPr>
+        <w:t>&lt;/artifactId</w:t>
+      </w:r>
+      <w:r>
+        <w:rPr>
+          <w:rStyle w:val="5"/>
+          <w:rFonts w:hint="default" w:ascii="Times New Roman" w:hAnsi="Times New Roman" w:eastAsia="SimSun" w:cs="Times New Roman"/>
+          <w:kern w:val="0"/>
+          <w:sz w:val="24"/>
+          <w:szCs w:val="24"/>
+          <w:lang w:val="en-US" w:eastAsia="zh-CN" w:bidi="ar"/>
+        </w:rPr>
+        <w:t>&gt;</w:t>
+      </w:r>
+    </w:p>
+    <w:p>
+      <w:pPr>
+        <w:keepNext w:val="0"/>
+        <w:keepLines w:val="0"/>
+        <w:widowControl/>
+        <w:suppressLineNumbers w:val="0"/>
+        <w:bidi w:val="0"/>
+        <w:jc w:val="left"/>
+        <w:rPr>
+          <w:rStyle w:val="5"/>
+          <w:rFonts w:hint="default" w:ascii="Times New Roman" w:hAnsi="Times New Roman" w:eastAsia="SimSun" w:cs="Times New Roman"/>
+          <w:kern w:val="0"/>
+          <w:sz w:val="24"/>
+          <w:szCs w:val="24"/>
+          <w:lang w:val="en-US" w:eastAsia="zh-CN" w:bidi="ar"/>
+        </w:rPr>
+      </w:pPr>
+      <w:r>
+        <w:rPr>
+          <w:rStyle w:val="5"/>
+          <w:rFonts w:hint="default" w:ascii="Times New Roman" w:hAnsi="Times New Roman" w:eastAsia="SimSun" w:cs="Times New Roman"/>
+          <w:kern w:val="0"/>
+          <w:sz w:val="24"/>
+          <w:szCs w:val="24"/>
+          <w:lang w:val="en-US" w:eastAsia="zh-CN" w:bidi="ar"/>
+        </w:rPr>
+        <w:t xml:space="preserve">        </w:t>
+      </w:r>
+      <w:r>
+        <w:rPr>
+          <w:rFonts w:hint="default" w:ascii="Times New Roman" w:hAnsi="Times New Roman" w:eastAsia="SimSun" w:cs="Times New Roman"/>
+          <w:kern w:val="0"/>
+          <w:sz w:val="24"/>
+          <w:szCs w:val="24"/>
+          <w:lang w:val="en-US" w:eastAsia="zh-CN" w:bidi="ar"/>
+        </w:rPr>
+        <w:t>&lt;version</w:t>
+      </w:r>
+      <w:r>
+        <w:rPr>
+          <w:rStyle w:val="5"/>
+          <w:rFonts w:hint="default" w:ascii="Times New Roman" w:hAnsi="Times New Roman" w:eastAsia="SimSun" w:cs="Times New Roman"/>
+          <w:kern w:val="0"/>
+          <w:sz w:val="24"/>
+          <w:szCs w:val="24"/>
+          <w:lang w:val="en-US" w:eastAsia="zh-CN" w:bidi="ar"/>
+        </w:rPr>
+        <w:t>&gt;1.2.3</w:t>
+      </w:r>
+      <w:r>
+        <w:rPr>
+          <w:rFonts w:hint="default" w:ascii="Times New Roman" w:hAnsi="Times New Roman" w:eastAsia="SimSun" w:cs="Times New Roman"/>
+          <w:kern w:val="0"/>
+          <w:sz w:val="24"/>
+          <w:szCs w:val="24"/>
+          <w:lang w:val="en-US" w:eastAsia="zh-CN" w:bidi="ar"/>
+        </w:rPr>
+        <w:t>&lt;/version</w:t>
+      </w:r>
+      <w:r>
+        <w:rPr>
+          <w:rStyle w:val="5"/>
+          <w:rFonts w:hint="default" w:ascii="Times New Roman" w:hAnsi="Times New Roman" w:eastAsia="SimSun" w:cs="Times New Roman"/>
+          <w:kern w:val="0"/>
+          <w:sz w:val="24"/>
+          <w:szCs w:val="24"/>
+          <w:lang w:val="en-US" w:eastAsia="zh-CN" w:bidi="ar"/>
+        </w:rPr>
+        <w:t>&gt;</w:t>
+      </w:r>
+    </w:p>
+    <w:p>
+      <w:pPr>
+        <w:keepNext w:val="0"/>
+        <w:keepLines w:val="0"/>
+        <w:widowControl/>
+        <w:suppressLineNumbers w:val="0"/>
+        <w:bidi w:val="0"/>
+        <w:jc w:val="left"/>
+        <w:rPr>
+          <w:rFonts w:hint="default" w:ascii="Times New Roman" w:hAnsi="Times New Roman" w:cs="Times New Roman"/>
+          <w:sz w:val="24"/>
+          <w:szCs w:val="24"/>
+        </w:rPr>
+      </w:pPr>
+      <w:r>
+        <w:rPr>
+          <w:rStyle w:val="5"/>
+          <w:rFonts w:hint="default" w:ascii="Times New Roman" w:hAnsi="Times New Roman" w:eastAsia="SimSun" w:cs="Times New Roman"/>
+          <w:kern w:val="0"/>
+          <w:sz w:val="24"/>
+          <w:szCs w:val="24"/>
+          <w:lang w:val="en-US" w:eastAsia="zh-CN" w:bidi="ar"/>
+        </w:rPr>
+        <w:t xml:space="preserve">    </w:t>
+      </w:r>
+      <w:r>
+        <w:rPr>
+          <w:rFonts w:hint="default" w:ascii="Times New Roman" w:hAnsi="Times New Roman" w:eastAsia="SimSun" w:cs="Times New Roman"/>
+          <w:kern w:val="0"/>
+          <w:sz w:val="24"/>
+          <w:szCs w:val="24"/>
+          <w:lang w:val="en-US" w:eastAsia="zh-CN" w:bidi="ar"/>
+        </w:rPr>
+        <w:t>&lt;/dependency</w:t>
+      </w:r>
+      <w:r>
+        <w:rPr>
+          <w:rStyle w:val="5"/>
+          <w:rFonts w:hint="default" w:ascii="Times New Roman" w:hAnsi="Times New Roman" w:eastAsia="SimSun" w:cs="Times New Roman"/>
+          <w:kern w:val="0"/>
+          <w:sz w:val="24"/>
+          <w:szCs w:val="24"/>
+          <w:lang w:val="en-US" w:eastAsia="zh-CN" w:bidi="ar"/>
+        </w:rPr>
+        <w:t>&gt;</w:t>
+      </w:r>
+      <w:r>
+        <w:rPr>
+          <w:rFonts w:hint="default" w:ascii="Times New Roman" w:hAnsi="Times New Roman" w:eastAsia="SimSun" w:cs="Times New Roman"/>
+          <w:kern w:val="0"/>
+          <w:sz w:val="24"/>
+          <w:szCs w:val="24"/>
+          <w:lang w:val="en-US" w:eastAsia="zh-CN" w:bidi="ar"/>
+        </w:rPr>
+        <w:t>&lt;/dependencies</w:t>
+      </w:r>
+      <w:r>
+        <w:rPr>
+          <w:rStyle w:val="5"/>
+          <w:rFonts w:hint="default" w:ascii="Times New Roman" w:hAnsi="Times New Roman" w:eastAsia="SimSun" w:cs="Times New Roman"/>
+          <w:kern w:val="0"/>
+          <w:sz w:val="24"/>
+          <w:szCs w:val="24"/>
+          <w:lang w:val="en-US" w:eastAsia="zh-CN" w:bidi="ar"/>
+        </w:rPr>
+        <w:t>&gt;</w:t>
+      </w:r>
+    </w:p>
+    <w:p>
+      <w:pPr>
+        <w:keepNext w:val="0"/>
+        <w:keepLines w:val="0"/>
+        <w:widowControl/>
+        <w:suppressLineNumbers w:val="0"/>
+        <w:rPr>
+          <w:rStyle w:val="8"/>
+          <w:rFonts w:hint="default" w:ascii="Times New Roman" w:hAnsi="Times New Roman" w:cs="Times New Roman"/>
+          <w:sz w:val="24"/>
+          <w:szCs w:val="24"/>
+        </w:rPr>
+      </w:pPr>
+    </w:p>
+    <w:p>
+      <w:pPr>
+        <w:keepNext w:val="0"/>
+        <w:keepLines w:val="0"/>
+        <w:widowControl/>
+        <w:suppressLineNumbers w:val="0"/>
+        <w:rPr>
+          <w:rFonts w:hint="default" w:ascii="Times New Roman" w:hAnsi="Times New Roman" w:cs="Times New Roman"/>
+          <w:sz w:val="24"/>
+          <w:szCs w:val="24"/>
+        </w:rPr>
+      </w:pPr>
+      <w:r>
+        <w:rPr>
+          <w:rStyle w:val="8"/>
+          <w:rFonts w:hint="default" w:ascii="Times New Roman" w:hAnsi="Times New Roman" w:cs="Times New Roman"/>
+          <w:sz w:val="24"/>
+          <w:szCs w:val="24"/>
+        </w:rPr>
+        <w:t>Step 2: Java Logging Code</w:t>
+      </w:r>
+    </w:p>
+    <w:p>
+      <w:pPr>
+        <w:pStyle w:val="7"/>
+        <w:keepNext w:val="0"/>
+        <w:keepLines w:val="0"/>
+        <w:widowControl/>
+        <w:suppressLineNumbers w:val="0"/>
+        <w:rPr>
+          <w:rFonts w:hint="default" w:ascii="Times New Roman" w:hAnsi="Times New Roman" w:cs="Times New Roman"/>
+          <w:sz w:val="24"/>
+          <w:szCs w:val="24"/>
+        </w:rPr>
+      </w:pPr>
+      <w:r>
+        <w:rPr>
+          <w:rFonts w:hint="default" w:ascii="Times New Roman" w:hAnsi="Times New Roman" w:cs="Times New Roman"/>
+          <w:sz w:val="24"/>
+          <w:szCs w:val="24"/>
+        </w:rPr>
+        <w:t xml:space="preserve">Create a file named </w:t>
+      </w:r>
+      <w:r>
+        <w:rPr>
+          <w:rStyle w:val="5"/>
+          <w:rFonts w:hint="default" w:ascii="Times New Roman" w:hAnsi="Times New Roman" w:cs="Times New Roman"/>
+          <w:sz w:val="24"/>
+          <w:szCs w:val="24"/>
+        </w:rPr>
+        <w:t>LoggingExample.java</w:t>
+      </w:r>
+      <w:r>
+        <w:rPr>
+          <w:rFonts w:hint="default" w:ascii="Times New Roman" w:hAnsi="Times New Roman" w:cs="Times New Roman"/>
+          <w:sz w:val="24"/>
+          <w:szCs w:val="24"/>
+        </w:rPr>
+        <w:t>:</w:t>
+      </w:r>
+    </w:p>
+    <w:p>
+      <w:pPr>
+        <w:keepNext w:val="0"/>
+        <w:keepLines w:val="0"/>
+        <w:widowControl/>
+        <w:suppressLineNumbers w:val="0"/>
+        <w:bidi w:val="0"/>
+        <w:jc w:val="left"/>
+        <w:rPr>
+          <w:rStyle w:val="5"/>
+          <w:rFonts w:hint="default" w:ascii="Times New Roman" w:hAnsi="Times New Roman" w:eastAsia="SimSun" w:cs="Times New Roman"/>
+          <w:kern w:val="0"/>
+          <w:sz w:val="24"/>
+          <w:szCs w:val="24"/>
+          <w:lang w:val="en-US" w:eastAsia="zh-CN" w:bidi="ar"/>
+        </w:rPr>
+      </w:pPr>
+      <w:r>
+        <w:rPr>
+          <w:rFonts w:hint="default" w:ascii="Times New Roman" w:hAnsi="Times New Roman" w:eastAsia="SimSun" w:cs="Times New Roman"/>
+          <w:kern w:val="0"/>
+          <w:sz w:val="24"/>
+          <w:szCs w:val="24"/>
+          <w:lang w:val="en-US" w:eastAsia="zh-CN" w:bidi="ar"/>
+        </w:rPr>
+        <w:t>package</w:t>
+      </w:r>
+      <w:r>
+        <w:rPr>
+          <w:rStyle w:val="5"/>
+          <w:rFonts w:hint="default" w:ascii="Times New Roman" w:hAnsi="Times New Roman" w:eastAsia="SimSun" w:cs="Times New Roman"/>
+          <w:kern w:val="0"/>
+          <w:sz w:val="24"/>
+          <w:szCs w:val="24"/>
+          <w:lang w:val="en-US" w:eastAsia="zh-CN" w:bidi="ar"/>
+        </w:rPr>
+        <w:t xml:space="preserve"> com.example;</w:t>
+      </w:r>
+    </w:p>
+    <w:p>
+      <w:pPr>
+        <w:keepNext w:val="0"/>
+        <w:keepLines w:val="0"/>
+        <w:widowControl/>
+        <w:suppressLineNumbers w:val="0"/>
+        <w:bidi w:val="0"/>
+        <w:jc w:val="left"/>
+        <w:rPr>
+          <w:rStyle w:val="5"/>
+          <w:rFonts w:hint="default" w:ascii="Times New Roman" w:hAnsi="Times New Roman" w:eastAsia="SimSun" w:cs="Times New Roman"/>
+          <w:kern w:val="0"/>
+          <w:sz w:val="24"/>
+          <w:szCs w:val="24"/>
+          <w:lang w:val="en-US" w:eastAsia="zh-CN" w:bidi="ar"/>
+        </w:rPr>
+      </w:pPr>
+      <w:r>
+        <w:rPr>
+          <w:rFonts w:hint="default" w:ascii="Times New Roman" w:hAnsi="Times New Roman" w:eastAsia="SimSun" w:cs="Times New Roman"/>
+          <w:kern w:val="0"/>
+          <w:sz w:val="24"/>
+          <w:szCs w:val="24"/>
+          <w:lang w:val="en-US" w:eastAsia="zh-CN" w:bidi="ar"/>
+        </w:rPr>
+        <w:t>import</w:t>
+      </w:r>
+      <w:r>
+        <w:rPr>
+          <w:rStyle w:val="5"/>
+          <w:rFonts w:hint="default" w:ascii="Times New Roman" w:hAnsi="Times New Roman" w:eastAsia="SimSun" w:cs="Times New Roman"/>
+          <w:kern w:val="0"/>
+          <w:sz w:val="24"/>
+          <w:szCs w:val="24"/>
+          <w:lang w:val="en-US" w:eastAsia="zh-CN" w:bidi="ar"/>
+        </w:rPr>
+        <w:t xml:space="preserve"> org.slf4j.Logger;</w:t>
+      </w:r>
+      <w:r>
+        <w:rPr>
+          <w:rFonts w:hint="default" w:ascii="Times New Roman" w:hAnsi="Times New Roman" w:eastAsia="SimSun" w:cs="Times New Roman"/>
+          <w:kern w:val="0"/>
+          <w:sz w:val="24"/>
+          <w:szCs w:val="24"/>
+          <w:lang w:val="en-US" w:eastAsia="zh-CN" w:bidi="ar"/>
+        </w:rPr>
+        <w:t>import</w:t>
+      </w:r>
+      <w:r>
+        <w:rPr>
+          <w:rStyle w:val="5"/>
+          <w:rFonts w:hint="default" w:ascii="Times New Roman" w:hAnsi="Times New Roman" w:eastAsia="SimSun" w:cs="Times New Roman"/>
+          <w:kern w:val="0"/>
+          <w:sz w:val="24"/>
+          <w:szCs w:val="24"/>
+          <w:lang w:val="en-US" w:eastAsia="zh-CN" w:bidi="ar"/>
+        </w:rPr>
+        <w:t xml:space="preserve"> org.slf4j.LoggerFactory;</w:t>
+      </w:r>
+    </w:p>
+    <w:p>
+      <w:pPr>
+        <w:keepNext w:val="0"/>
+        <w:keepLines w:val="0"/>
+        <w:widowControl/>
+        <w:suppressLineNumbers w:val="0"/>
+        <w:bidi w:val="0"/>
+        <w:jc w:val="left"/>
+        <w:rPr>
+          <w:rStyle w:val="5"/>
+          <w:rFonts w:hint="default" w:ascii="Times New Roman" w:hAnsi="Times New Roman" w:eastAsia="SimSun" w:cs="Times New Roman"/>
+          <w:kern w:val="0"/>
+          <w:sz w:val="24"/>
+          <w:szCs w:val="24"/>
+          <w:lang w:val="en-US" w:eastAsia="zh-CN" w:bidi="ar"/>
+        </w:rPr>
+      </w:pPr>
+      <w:r>
+        <w:rPr>
+          <w:rFonts w:hint="default" w:ascii="Times New Roman" w:hAnsi="Times New Roman" w:eastAsia="SimSun" w:cs="Times New Roman"/>
+          <w:kern w:val="0"/>
+          <w:sz w:val="24"/>
+          <w:szCs w:val="24"/>
+          <w:lang w:val="en-US" w:eastAsia="zh-CN" w:bidi="ar"/>
+        </w:rPr>
+        <w:t>public</w:t>
+      </w:r>
+      <w:r>
+        <w:rPr>
+          <w:rStyle w:val="5"/>
+          <w:rFonts w:hint="default" w:ascii="Times New Roman" w:hAnsi="Times New Roman" w:eastAsia="SimSun" w:cs="Times New Roman"/>
+          <w:kern w:val="0"/>
+          <w:sz w:val="24"/>
+          <w:szCs w:val="24"/>
+          <w:lang w:val="en-US" w:eastAsia="zh-CN" w:bidi="ar"/>
+        </w:rPr>
+        <w:t xml:space="preserve"> </w:t>
+      </w:r>
+      <w:r>
+        <w:rPr>
+          <w:rFonts w:hint="default" w:ascii="Times New Roman" w:hAnsi="Times New Roman" w:eastAsia="SimSun" w:cs="Times New Roman"/>
+          <w:kern w:val="0"/>
+          <w:sz w:val="24"/>
+          <w:szCs w:val="24"/>
+          <w:lang w:val="en-US" w:eastAsia="zh-CN" w:bidi="ar"/>
+        </w:rPr>
+        <w:t>class</w:t>
+      </w:r>
+      <w:r>
+        <w:rPr>
+          <w:rStyle w:val="5"/>
+          <w:rFonts w:hint="default" w:ascii="Times New Roman" w:hAnsi="Times New Roman" w:eastAsia="SimSun" w:cs="Times New Roman"/>
+          <w:kern w:val="0"/>
+          <w:sz w:val="24"/>
+          <w:szCs w:val="24"/>
+          <w:lang w:val="en-US" w:eastAsia="zh-CN" w:bidi="ar"/>
+        </w:rPr>
+        <w:t xml:space="preserve"> </w:t>
+      </w:r>
+      <w:r>
+        <w:rPr>
+          <w:rFonts w:hint="default" w:ascii="Times New Roman" w:hAnsi="Times New Roman" w:eastAsia="SimSun" w:cs="Times New Roman"/>
+          <w:kern w:val="0"/>
+          <w:sz w:val="24"/>
+          <w:szCs w:val="24"/>
+          <w:lang w:val="en-US" w:eastAsia="zh-CN" w:bidi="ar"/>
+        </w:rPr>
+        <w:t>LoggingExample</w:t>
+      </w:r>
+      <w:r>
+        <w:rPr>
+          <w:rStyle w:val="5"/>
+          <w:rFonts w:hint="default" w:ascii="Times New Roman" w:hAnsi="Times New Roman" w:eastAsia="SimSun" w:cs="Times New Roman"/>
+          <w:kern w:val="0"/>
+          <w:sz w:val="24"/>
+          <w:szCs w:val="24"/>
+          <w:lang w:val="en-US" w:eastAsia="zh-CN" w:bidi="ar"/>
+        </w:rPr>
+        <w:t xml:space="preserve"> {</w:t>
+      </w:r>
+    </w:p>
+    <w:p>
+      <w:pPr>
+        <w:keepNext w:val="0"/>
+        <w:keepLines w:val="0"/>
+        <w:widowControl/>
+        <w:suppressLineNumbers w:val="0"/>
+        <w:bidi w:val="0"/>
+        <w:jc w:val="left"/>
+        <w:rPr>
+          <w:rStyle w:val="5"/>
+          <w:rFonts w:hint="default" w:ascii="Times New Roman" w:hAnsi="Times New Roman" w:eastAsia="SimSun" w:cs="Times New Roman"/>
+          <w:kern w:val="0"/>
+          <w:sz w:val="24"/>
+          <w:szCs w:val="24"/>
+          <w:lang w:val="en-US" w:eastAsia="zh-CN" w:bidi="ar"/>
+        </w:rPr>
+      </w:pPr>
+      <w:r>
+        <w:rPr>
+          <w:rStyle w:val="5"/>
+          <w:rFonts w:hint="default" w:ascii="Times New Roman" w:hAnsi="Times New Roman" w:eastAsia="SimSun" w:cs="Times New Roman"/>
+          <w:kern w:val="0"/>
+          <w:sz w:val="24"/>
+          <w:szCs w:val="24"/>
+          <w:lang w:val="en-US" w:eastAsia="zh-CN" w:bidi="ar"/>
+        </w:rPr>
+        <w:t xml:space="preserve">    </w:t>
+      </w:r>
+      <w:r>
+        <w:rPr>
+          <w:rFonts w:hint="default" w:ascii="Times New Roman" w:hAnsi="Times New Roman" w:eastAsia="SimSun" w:cs="Times New Roman"/>
+          <w:kern w:val="0"/>
+          <w:sz w:val="24"/>
+          <w:szCs w:val="24"/>
+          <w:lang w:val="en-US" w:eastAsia="zh-CN" w:bidi="ar"/>
+        </w:rPr>
+        <w:t>private</w:t>
+      </w:r>
+      <w:r>
+        <w:rPr>
+          <w:rStyle w:val="5"/>
+          <w:rFonts w:hint="default" w:ascii="Times New Roman" w:hAnsi="Times New Roman" w:eastAsia="SimSun" w:cs="Times New Roman"/>
+          <w:kern w:val="0"/>
+          <w:sz w:val="24"/>
+          <w:szCs w:val="24"/>
+          <w:lang w:val="en-US" w:eastAsia="zh-CN" w:bidi="ar"/>
+        </w:rPr>
+        <w:t xml:space="preserve"> </w:t>
+      </w:r>
+      <w:r>
+        <w:rPr>
+          <w:rFonts w:hint="default" w:ascii="Times New Roman" w:hAnsi="Times New Roman" w:eastAsia="SimSun" w:cs="Times New Roman"/>
+          <w:kern w:val="0"/>
+          <w:sz w:val="24"/>
+          <w:szCs w:val="24"/>
+          <w:lang w:val="en-US" w:eastAsia="zh-CN" w:bidi="ar"/>
+        </w:rPr>
+        <w:t>static</w:t>
+      </w:r>
+      <w:r>
+        <w:rPr>
+          <w:rStyle w:val="5"/>
+          <w:rFonts w:hint="default" w:ascii="Times New Roman" w:hAnsi="Times New Roman" w:eastAsia="SimSun" w:cs="Times New Roman"/>
+          <w:kern w:val="0"/>
+          <w:sz w:val="24"/>
+          <w:szCs w:val="24"/>
+          <w:lang w:val="en-US" w:eastAsia="zh-CN" w:bidi="ar"/>
+        </w:rPr>
+        <w:t xml:space="preserve"> </w:t>
+      </w:r>
+      <w:r>
+        <w:rPr>
+          <w:rFonts w:hint="default" w:ascii="Times New Roman" w:hAnsi="Times New Roman" w:eastAsia="SimSun" w:cs="Times New Roman"/>
+          <w:kern w:val="0"/>
+          <w:sz w:val="24"/>
+          <w:szCs w:val="24"/>
+          <w:lang w:val="en-US" w:eastAsia="zh-CN" w:bidi="ar"/>
+        </w:rPr>
+        <w:t>final</w:t>
+      </w:r>
+      <w:r>
+        <w:rPr>
+          <w:rStyle w:val="5"/>
+          <w:rFonts w:hint="default" w:ascii="Times New Roman" w:hAnsi="Times New Roman" w:eastAsia="SimSun" w:cs="Times New Roman"/>
+          <w:kern w:val="0"/>
+          <w:sz w:val="24"/>
+          <w:szCs w:val="24"/>
+          <w:lang w:val="en-US" w:eastAsia="zh-CN" w:bidi="ar"/>
+        </w:rPr>
+        <w:t xml:space="preserve"> </w:t>
+      </w:r>
+      <w:r>
+        <w:rPr>
+          <w:rFonts w:hint="default" w:ascii="Times New Roman" w:hAnsi="Times New Roman" w:eastAsia="SimSun" w:cs="Times New Roman"/>
+          <w:kern w:val="0"/>
+          <w:sz w:val="24"/>
+          <w:szCs w:val="24"/>
+          <w:lang w:val="en-US" w:eastAsia="zh-CN" w:bidi="ar"/>
+        </w:rPr>
+        <w:t>Logger</w:t>
+      </w:r>
+      <w:r>
+        <w:rPr>
+          <w:rStyle w:val="5"/>
+          <w:rFonts w:hint="default" w:ascii="Times New Roman" w:hAnsi="Times New Roman" w:eastAsia="SimSun" w:cs="Times New Roman"/>
+          <w:kern w:val="0"/>
+          <w:sz w:val="24"/>
+          <w:szCs w:val="24"/>
+          <w:lang w:val="en-US" w:eastAsia="zh-CN" w:bidi="ar"/>
+        </w:rPr>
+        <w:t xml:space="preserve"> </w:t>
+      </w:r>
+      <w:r>
+        <w:rPr>
+          <w:rFonts w:hint="default" w:ascii="Times New Roman" w:hAnsi="Times New Roman" w:eastAsia="SimSun" w:cs="Times New Roman"/>
+          <w:kern w:val="0"/>
+          <w:sz w:val="24"/>
+          <w:szCs w:val="24"/>
+          <w:lang w:val="en-US" w:eastAsia="zh-CN" w:bidi="ar"/>
+        </w:rPr>
+        <w:t>logger</w:t>
+      </w:r>
+      <w:r>
+        <w:rPr>
+          <w:rStyle w:val="5"/>
+          <w:rFonts w:hint="default" w:ascii="Times New Roman" w:hAnsi="Times New Roman" w:eastAsia="SimSun" w:cs="Times New Roman"/>
+          <w:kern w:val="0"/>
+          <w:sz w:val="24"/>
+          <w:szCs w:val="24"/>
+          <w:lang w:val="en-US" w:eastAsia="zh-CN" w:bidi="ar"/>
+        </w:rPr>
+        <w:t xml:space="preserve"> </w:t>
+      </w:r>
+      <w:r>
+        <w:rPr>
+          <w:rFonts w:hint="default" w:ascii="Times New Roman" w:hAnsi="Times New Roman" w:eastAsia="SimSun" w:cs="Times New Roman"/>
+          <w:kern w:val="0"/>
+          <w:sz w:val="24"/>
+          <w:szCs w:val="24"/>
+          <w:lang w:val="en-US" w:eastAsia="zh-CN" w:bidi="ar"/>
+        </w:rPr>
+        <w:t>=</w:t>
+      </w:r>
+      <w:r>
+        <w:rPr>
+          <w:rStyle w:val="5"/>
+          <w:rFonts w:hint="default" w:ascii="Times New Roman" w:hAnsi="Times New Roman" w:eastAsia="SimSun" w:cs="Times New Roman"/>
+          <w:kern w:val="0"/>
+          <w:sz w:val="24"/>
+          <w:szCs w:val="24"/>
+          <w:lang w:val="en-US" w:eastAsia="zh-CN" w:bidi="ar"/>
+        </w:rPr>
+        <w:t xml:space="preserve"> LoggerFactory.getLogger(LoggingExample.class);</w:t>
+      </w:r>
+    </w:p>
+    <w:p>
+      <w:pPr>
+        <w:keepNext w:val="0"/>
+        <w:keepLines w:val="0"/>
+        <w:widowControl/>
+        <w:suppressLineNumbers w:val="0"/>
+        <w:bidi w:val="0"/>
+        <w:jc w:val="left"/>
+        <w:rPr>
+          <w:rStyle w:val="5"/>
+          <w:rFonts w:hint="default" w:ascii="Times New Roman" w:hAnsi="Times New Roman" w:eastAsia="SimSun" w:cs="Times New Roman"/>
+          <w:kern w:val="0"/>
+          <w:sz w:val="24"/>
+          <w:szCs w:val="24"/>
+          <w:lang w:val="en-US" w:eastAsia="zh-CN" w:bidi="ar"/>
+        </w:rPr>
+      </w:pPr>
+    </w:p>
+    <w:p>
+      <w:pPr>
+        <w:keepNext w:val="0"/>
+        <w:keepLines w:val="0"/>
+        <w:widowControl/>
+        <w:suppressLineNumbers w:val="0"/>
+        <w:bidi w:val="0"/>
+        <w:jc w:val="left"/>
+        <w:rPr>
+          <w:rStyle w:val="5"/>
+          <w:rFonts w:hint="default" w:ascii="Times New Roman" w:hAnsi="Times New Roman" w:eastAsia="SimSun" w:cs="Times New Roman"/>
+          <w:kern w:val="0"/>
+          <w:sz w:val="24"/>
+          <w:szCs w:val="24"/>
+          <w:lang w:val="en-US" w:eastAsia="zh-CN" w:bidi="ar"/>
+        </w:rPr>
+      </w:pPr>
+      <w:r>
+        <w:rPr>
+          <w:rStyle w:val="5"/>
+          <w:rFonts w:hint="default" w:ascii="Times New Roman" w:hAnsi="Times New Roman" w:eastAsia="SimSun" w:cs="Times New Roman"/>
+          <w:kern w:val="0"/>
+          <w:sz w:val="24"/>
+          <w:szCs w:val="24"/>
+          <w:lang w:val="en-US" w:eastAsia="zh-CN" w:bidi="ar"/>
+        </w:rPr>
+        <w:t xml:space="preserve">    </w:t>
+      </w:r>
+      <w:r>
+        <w:rPr>
+          <w:rFonts w:hint="default" w:ascii="Times New Roman" w:hAnsi="Times New Roman" w:eastAsia="SimSun" w:cs="Times New Roman"/>
+          <w:kern w:val="0"/>
+          <w:sz w:val="24"/>
+          <w:szCs w:val="24"/>
+          <w:lang w:val="en-US" w:eastAsia="zh-CN" w:bidi="ar"/>
+        </w:rPr>
+        <w:t>public</w:t>
+      </w:r>
+      <w:r>
+        <w:rPr>
+          <w:rStyle w:val="5"/>
+          <w:rFonts w:hint="default" w:ascii="Times New Roman" w:hAnsi="Times New Roman" w:eastAsia="SimSun" w:cs="Times New Roman"/>
+          <w:kern w:val="0"/>
+          <w:sz w:val="24"/>
+          <w:szCs w:val="24"/>
+          <w:lang w:val="en-US" w:eastAsia="zh-CN" w:bidi="ar"/>
+        </w:rPr>
+        <w:t xml:space="preserve"> </w:t>
+      </w:r>
+      <w:r>
+        <w:rPr>
+          <w:rFonts w:hint="default" w:ascii="Times New Roman" w:hAnsi="Times New Roman" w:eastAsia="SimSun" w:cs="Times New Roman"/>
+          <w:kern w:val="0"/>
+          <w:sz w:val="24"/>
+          <w:szCs w:val="24"/>
+          <w:lang w:val="en-US" w:eastAsia="zh-CN" w:bidi="ar"/>
+        </w:rPr>
+        <w:t>static</w:t>
+      </w:r>
+      <w:r>
+        <w:rPr>
+          <w:rStyle w:val="5"/>
+          <w:rFonts w:hint="default" w:ascii="Times New Roman" w:hAnsi="Times New Roman" w:eastAsia="SimSun" w:cs="Times New Roman"/>
+          <w:kern w:val="0"/>
+          <w:sz w:val="24"/>
+          <w:szCs w:val="24"/>
+          <w:lang w:val="en-US" w:eastAsia="zh-CN" w:bidi="ar"/>
+        </w:rPr>
+        <w:t xml:space="preserve"> </w:t>
+      </w:r>
+      <w:r>
+        <w:rPr>
+          <w:rFonts w:hint="default" w:ascii="Times New Roman" w:hAnsi="Times New Roman" w:eastAsia="SimSun" w:cs="Times New Roman"/>
+          <w:kern w:val="0"/>
+          <w:sz w:val="24"/>
+          <w:szCs w:val="24"/>
+          <w:lang w:val="en-US" w:eastAsia="zh-CN" w:bidi="ar"/>
+        </w:rPr>
+        <w:t>void</w:t>
+      </w:r>
+      <w:r>
+        <w:rPr>
+          <w:rStyle w:val="5"/>
+          <w:rFonts w:hint="default" w:ascii="Times New Roman" w:hAnsi="Times New Roman" w:eastAsia="SimSun" w:cs="Times New Roman"/>
+          <w:kern w:val="0"/>
+          <w:sz w:val="24"/>
+          <w:szCs w:val="24"/>
+          <w:lang w:val="en-US" w:eastAsia="zh-CN" w:bidi="ar"/>
+        </w:rPr>
+        <w:t xml:space="preserve"> </w:t>
+      </w:r>
+      <w:r>
+        <w:rPr>
+          <w:rFonts w:hint="default" w:ascii="Times New Roman" w:hAnsi="Times New Roman" w:eastAsia="SimSun" w:cs="Times New Roman"/>
+          <w:kern w:val="0"/>
+          <w:sz w:val="24"/>
+          <w:szCs w:val="24"/>
+          <w:lang w:val="en-US" w:eastAsia="zh-CN" w:bidi="ar"/>
+        </w:rPr>
+        <w:t>main(String[] args)</w:t>
+      </w:r>
+      <w:r>
+        <w:rPr>
+          <w:rStyle w:val="5"/>
+          <w:rFonts w:hint="default" w:ascii="Times New Roman" w:hAnsi="Times New Roman" w:eastAsia="SimSun" w:cs="Times New Roman"/>
+          <w:kern w:val="0"/>
+          <w:sz w:val="24"/>
+          <w:szCs w:val="24"/>
+          <w:lang w:val="en-US" w:eastAsia="zh-CN" w:bidi="ar"/>
+        </w:rPr>
+        <w:t xml:space="preserve"> {</w:t>
+      </w:r>
+    </w:p>
+    <w:p>
+      <w:pPr>
+        <w:keepNext w:val="0"/>
+        <w:keepLines w:val="0"/>
+        <w:widowControl/>
+        <w:suppressLineNumbers w:val="0"/>
+        <w:bidi w:val="0"/>
+        <w:jc w:val="left"/>
+        <w:rPr>
+          <w:rStyle w:val="5"/>
+          <w:rFonts w:hint="default" w:ascii="Times New Roman" w:hAnsi="Times New Roman" w:eastAsia="SimSun" w:cs="Times New Roman"/>
+          <w:kern w:val="0"/>
+          <w:sz w:val="24"/>
+          <w:szCs w:val="24"/>
+          <w:lang w:val="en-US" w:eastAsia="zh-CN" w:bidi="ar"/>
+        </w:rPr>
+      </w:pPr>
+      <w:r>
+        <w:rPr>
+          <w:rStyle w:val="5"/>
+          <w:rFonts w:hint="default" w:ascii="Times New Roman" w:hAnsi="Times New Roman" w:eastAsia="SimSun" w:cs="Times New Roman"/>
+          <w:kern w:val="0"/>
+          <w:sz w:val="24"/>
+          <w:szCs w:val="24"/>
+          <w:lang w:val="en-US" w:eastAsia="zh-CN" w:bidi="ar"/>
+        </w:rPr>
+        <w:t xml:space="preserve">        logger.error(</w:t>
+      </w:r>
+      <w:r>
+        <w:rPr>
+          <w:rFonts w:hint="default" w:ascii="Times New Roman" w:hAnsi="Times New Roman" w:eastAsia="SimSun" w:cs="Times New Roman"/>
+          <w:kern w:val="0"/>
+          <w:sz w:val="24"/>
+          <w:szCs w:val="24"/>
+          <w:lang w:val="en-US" w:eastAsia="zh-CN" w:bidi="ar"/>
+        </w:rPr>
+        <w:t>"This is an error message"</w:t>
+      </w:r>
+      <w:r>
+        <w:rPr>
+          <w:rStyle w:val="5"/>
+          <w:rFonts w:hint="default" w:ascii="Times New Roman" w:hAnsi="Times New Roman" w:eastAsia="SimSun" w:cs="Times New Roman"/>
+          <w:kern w:val="0"/>
+          <w:sz w:val="24"/>
+          <w:szCs w:val="24"/>
+          <w:lang w:val="en-US" w:eastAsia="zh-CN" w:bidi="ar"/>
+        </w:rPr>
+        <w:t>);</w:t>
+      </w:r>
+    </w:p>
+    <w:p>
+      <w:pPr>
+        <w:keepNext w:val="0"/>
+        <w:keepLines w:val="0"/>
+        <w:widowControl/>
+        <w:suppressLineNumbers w:val="0"/>
+        <w:bidi w:val="0"/>
+        <w:jc w:val="left"/>
+        <w:rPr>
+          <w:rStyle w:val="5"/>
+          <w:rFonts w:hint="default" w:ascii="Times New Roman" w:hAnsi="Times New Roman" w:eastAsia="SimSun" w:cs="Times New Roman"/>
+          <w:kern w:val="0"/>
+          <w:sz w:val="24"/>
+          <w:szCs w:val="24"/>
+          <w:lang w:val="en-US" w:eastAsia="zh-CN" w:bidi="ar"/>
+        </w:rPr>
+      </w:pPr>
+      <w:r>
+        <w:rPr>
+          <w:rStyle w:val="5"/>
+          <w:rFonts w:hint="default" w:ascii="Times New Roman" w:hAnsi="Times New Roman" w:eastAsia="SimSun" w:cs="Times New Roman"/>
+          <w:kern w:val="0"/>
+          <w:sz w:val="24"/>
+          <w:szCs w:val="24"/>
+          <w:lang w:val="en-US" w:eastAsia="zh-CN" w:bidi="ar"/>
+        </w:rPr>
+        <w:t xml:space="preserve">        logger.warn(</w:t>
+      </w:r>
+      <w:r>
+        <w:rPr>
+          <w:rFonts w:hint="default" w:ascii="Times New Roman" w:hAnsi="Times New Roman" w:eastAsia="SimSun" w:cs="Times New Roman"/>
+          <w:kern w:val="0"/>
+          <w:sz w:val="24"/>
+          <w:szCs w:val="24"/>
+          <w:lang w:val="en-US" w:eastAsia="zh-CN" w:bidi="ar"/>
+        </w:rPr>
+        <w:t>"This is a warning message"</w:t>
+      </w:r>
+      <w:r>
+        <w:rPr>
+          <w:rStyle w:val="5"/>
+          <w:rFonts w:hint="default" w:ascii="Times New Roman" w:hAnsi="Times New Roman" w:eastAsia="SimSun" w:cs="Times New Roman"/>
+          <w:kern w:val="0"/>
+          <w:sz w:val="24"/>
+          <w:szCs w:val="24"/>
+          <w:lang w:val="en-US" w:eastAsia="zh-CN" w:bidi="ar"/>
+        </w:rPr>
+        <w:t>);</w:t>
+      </w:r>
+    </w:p>
+    <w:p>
+      <w:pPr>
+        <w:keepNext w:val="0"/>
+        <w:keepLines w:val="0"/>
+        <w:widowControl/>
+        <w:suppressLineNumbers w:val="0"/>
+        <w:bidi w:val="0"/>
+        <w:jc w:val="left"/>
+        <w:rPr>
+          <w:rStyle w:val="5"/>
+          <w:rFonts w:hint="default" w:ascii="Times New Roman" w:hAnsi="Times New Roman" w:eastAsia="SimSun" w:cs="Times New Roman"/>
+          <w:kern w:val="0"/>
+          <w:sz w:val="24"/>
+          <w:szCs w:val="24"/>
+          <w:lang w:val="en-US" w:eastAsia="zh-CN" w:bidi="ar"/>
+        </w:rPr>
+      </w:pPr>
+      <w:r>
+        <w:rPr>
+          <w:rStyle w:val="5"/>
+          <w:rFonts w:hint="default" w:ascii="Times New Roman" w:hAnsi="Times New Roman" w:eastAsia="SimSun" w:cs="Times New Roman"/>
+          <w:kern w:val="0"/>
+          <w:sz w:val="24"/>
+          <w:szCs w:val="24"/>
+          <w:lang w:val="en-US" w:eastAsia="zh-CN" w:bidi="ar"/>
+        </w:rPr>
+        <w:t xml:space="preserve">        logger.info(</w:t>
+      </w:r>
+      <w:r>
+        <w:rPr>
+          <w:rFonts w:hint="default" w:ascii="Times New Roman" w:hAnsi="Times New Roman" w:eastAsia="SimSun" w:cs="Times New Roman"/>
+          <w:kern w:val="0"/>
+          <w:sz w:val="24"/>
+          <w:szCs w:val="24"/>
+          <w:lang w:val="en-US" w:eastAsia="zh-CN" w:bidi="ar"/>
+        </w:rPr>
+        <w:t>"This is an info message"</w:t>
+      </w:r>
+      <w:r>
+        <w:rPr>
+          <w:rStyle w:val="5"/>
+          <w:rFonts w:hint="default" w:ascii="Times New Roman" w:hAnsi="Times New Roman" w:eastAsia="SimSun" w:cs="Times New Roman"/>
+          <w:kern w:val="0"/>
+          <w:sz w:val="24"/>
+          <w:szCs w:val="24"/>
+          <w:lang w:val="en-US" w:eastAsia="zh-CN" w:bidi="ar"/>
+        </w:rPr>
+        <w:t>);</w:t>
+      </w:r>
+    </w:p>
+    <w:p>
+      <w:pPr>
+        <w:keepNext w:val="0"/>
+        <w:keepLines w:val="0"/>
+        <w:widowControl/>
+        <w:suppressLineNumbers w:val="0"/>
+        <w:bidi w:val="0"/>
+        <w:jc w:val="left"/>
+        <w:rPr>
+          <w:rStyle w:val="5"/>
+          <w:rFonts w:hint="default" w:ascii="Times New Roman" w:hAnsi="Times New Roman" w:eastAsia="SimSun" w:cs="Times New Roman"/>
+          <w:kern w:val="0"/>
+          <w:sz w:val="24"/>
+          <w:szCs w:val="24"/>
+          <w:lang w:val="en-US" w:eastAsia="zh-CN" w:bidi="ar"/>
+        </w:rPr>
+      </w:pPr>
+      <w:r>
+        <w:rPr>
+          <w:rStyle w:val="5"/>
+          <w:rFonts w:hint="default" w:ascii="Times New Roman" w:hAnsi="Times New Roman" w:eastAsia="SimSun" w:cs="Times New Roman"/>
+          <w:kern w:val="0"/>
+          <w:sz w:val="24"/>
+          <w:szCs w:val="24"/>
+          <w:lang w:val="en-US" w:eastAsia="zh-CN" w:bidi="ar"/>
+        </w:rPr>
+        <w:t xml:space="preserve">        logger.debug(</w:t>
+      </w:r>
+      <w:r>
+        <w:rPr>
+          <w:rFonts w:hint="default" w:ascii="Times New Roman" w:hAnsi="Times New Roman" w:eastAsia="SimSun" w:cs="Times New Roman"/>
+          <w:kern w:val="0"/>
+          <w:sz w:val="24"/>
+          <w:szCs w:val="24"/>
+          <w:lang w:val="en-US" w:eastAsia="zh-CN" w:bidi="ar"/>
+        </w:rPr>
+        <w:t>"This is a debug message"</w:t>
+      </w:r>
+      <w:r>
+        <w:rPr>
+          <w:rStyle w:val="5"/>
+          <w:rFonts w:hint="default" w:ascii="Times New Roman" w:hAnsi="Times New Roman" w:eastAsia="SimSun" w:cs="Times New Roman"/>
+          <w:kern w:val="0"/>
+          <w:sz w:val="24"/>
+          <w:szCs w:val="24"/>
+          <w:lang w:val="en-US" w:eastAsia="zh-CN" w:bidi="ar"/>
+        </w:rPr>
+        <w:t>);</w:t>
+      </w:r>
+    </w:p>
+    <w:p>
+      <w:pPr>
+        <w:keepNext w:val="0"/>
+        <w:keepLines w:val="0"/>
+        <w:widowControl/>
+        <w:suppressLineNumbers w:val="0"/>
+        <w:bidi w:val="0"/>
+        <w:jc w:val="left"/>
+        <w:rPr>
+          <w:rStyle w:val="5"/>
+          <w:rFonts w:hint="default" w:ascii="Times New Roman" w:hAnsi="Times New Roman" w:eastAsia="SimSun" w:cs="Times New Roman"/>
+          <w:kern w:val="0"/>
+          <w:sz w:val="24"/>
+          <w:szCs w:val="24"/>
+          <w:lang w:val="en-US" w:eastAsia="zh-CN" w:bidi="ar"/>
+        </w:rPr>
+      </w:pPr>
+      <w:r>
+        <w:rPr>
+          <w:rStyle w:val="5"/>
+          <w:rFonts w:hint="default" w:ascii="Times New Roman" w:hAnsi="Times New Roman" w:eastAsia="SimSun" w:cs="Times New Roman"/>
+          <w:kern w:val="0"/>
+          <w:sz w:val="24"/>
+          <w:szCs w:val="24"/>
+          <w:lang w:val="en-US" w:eastAsia="zh-CN" w:bidi="ar"/>
+        </w:rPr>
+        <w:t xml:space="preserve">        logger.trace(</w:t>
+      </w:r>
+      <w:r>
+        <w:rPr>
+          <w:rFonts w:hint="default" w:ascii="Times New Roman" w:hAnsi="Times New Roman" w:eastAsia="SimSun" w:cs="Times New Roman"/>
+          <w:kern w:val="0"/>
+          <w:sz w:val="24"/>
+          <w:szCs w:val="24"/>
+          <w:lang w:val="en-US" w:eastAsia="zh-CN" w:bidi="ar"/>
+        </w:rPr>
+        <w:t>"This is a trace message"</w:t>
+      </w:r>
+      <w:r>
+        <w:rPr>
+          <w:rStyle w:val="5"/>
+          <w:rFonts w:hint="default" w:ascii="Times New Roman" w:hAnsi="Times New Roman" w:eastAsia="SimSun" w:cs="Times New Roman"/>
+          <w:kern w:val="0"/>
+          <w:sz w:val="24"/>
+          <w:szCs w:val="24"/>
+          <w:lang w:val="en-US" w:eastAsia="zh-CN" w:bidi="ar"/>
+        </w:rPr>
+        <w:t>);</w:t>
+      </w:r>
+    </w:p>
+    <w:p>
+      <w:pPr>
+        <w:keepNext w:val="0"/>
+        <w:keepLines w:val="0"/>
+        <w:widowControl/>
+        <w:suppressLineNumbers w:val="0"/>
+        <w:bidi w:val="0"/>
+        <w:jc w:val="left"/>
+        <w:rPr>
+          <w:rStyle w:val="5"/>
+          <w:rFonts w:hint="default" w:ascii="Times New Roman" w:hAnsi="Times New Roman" w:eastAsia="SimSun" w:cs="Times New Roman"/>
+          <w:kern w:val="0"/>
+          <w:sz w:val="24"/>
+          <w:szCs w:val="24"/>
+          <w:lang w:val="en-US" w:eastAsia="zh-CN" w:bidi="ar"/>
+        </w:rPr>
+      </w:pPr>
+      <w:r>
+        <w:rPr>
+          <w:rStyle w:val="5"/>
+          <w:rFonts w:hint="default" w:ascii="Times New Roman" w:hAnsi="Times New Roman" w:eastAsia="SimSun" w:cs="Times New Roman"/>
+          <w:kern w:val="0"/>
+          <w:sz w:val="24"/>
+          <w:szCs w:val="24"/>
+          <w:lang w:val="en-US" w:eastAsia="zh-CN" w:bidi="ar"/>
+        </w:rPr>
+        <w:t xml:space="preserve">    }</w:t>
+      </w:r>
+    </w:p>
+    <w:p>
+      <w:pPr>
+        <w:keepNext w:val="0"/>
+        <w:keepLines w:val="0"/>
+        <w:widowControl/>
+        <w:suppressLineNumbers w:val="0"/>
+        <w:bidi w:val="0"/>
+        <w:jc w:val="left"/>
+        <w:rPr>
+          <w:rFonts w:hint="default" w:ascii="Times New Roman" w:hAnsi="Times New Roman" w:cs="Times New Roman"/>
+          <w:sz w:val="24"/>
+          <w:szCs w:val="24"/>
+        </w:rPr>
+      </w:pPr>
+      <w:r>
+        <w:rPr>
+          <w:rStyle w:val="5"/>
+          <w:rFonts w:hint="default" w:ascii="Times New Roman" w:hAnsi="Times New Roman" w:eastAsia="SimSun" w:cs="Times New Roman"/>
+          <w:kern w:val="0"/>
+          <w:sz w:val="24"/>
+          <w:szCs w:val="24"/>
+          <w:lang w:val="en-US" w:eastAsia="zh-CN" w:bidi="ar"/>
+        </w:rPr>
+        <w:t>}</w:t>
+      </w:r>
+    </w:p>
+    <w:p>
+      <w:pPr>
+        <w:keepNext w:val="0"/>
+        <w:keepLines w:val="0"/>
+        <w:widowControl/>
+        <w:suppressLineNumbers w:val="0"/>
+        <w:rPr>
+          <w:rFonts w:hint="default" w:ascii="Times New Roman" w:hAnsi="Times New Roman" w:cs="Times New Roman"/>
+          <w:sz w:val="24"/>
+          <w:szCs w:val="24"/>
+        </w:rPr>
+      </w:pPr>
+    </w:p>
+    <w:p>
+      <w:pPr>
+        <w:keepNext w:val="0"/>
+        <w:keepLines w:val="0"/>
+        <w:widowControl/>
+        <w:suppressLineNumbers w:val="0"/>
+        <w:rPr>
+          <w:rFonts w:hint="default" w:ascii="Times New Roman" w:hAnsi="Times New Roman" w:cs="Times New Roman"/>
+          <w:sz w:val="24"/>
+          <w:szCs w:val="24"/>
+        </w:rPr>
+      </w:pPr>
+      <w:r>
+        <w:rPr>
+          <w:rFonts w:hint="default" w:ascii="Times New Roman" w:hAnsi="Times New Roman" w:cs="Times New Roman"/>
+          <w:sz w:val="24"/>
+          <w:szCs w:val="24"/>
+        </w:rPr>
+        <w:t xml:space="preserve"> </w:t>
+      </w:r>
+      <w:r>
+        <w:rPr>
+          <w:rStyle w:val="8"/>
+          <w:rFonts w:hint="default" w:ascii="Times New Roman" w:hAnsi="Times New Roman" w:cs="Times New Roman"/>
+          <w:sz w:val="24"/>
+          <w:szCs w:val="24"/>
+        </w:rPr>
+        <w:t xml:space="preserve">Step 3: Configuration File – </w:t>
+      </w:r>
+      <w:r>
+        <w:rPr>
+          <w:rStyle w:val="5"/>
+          <w:rFonts w:hint="default" w:ascii="Times New Roman" w:hAnsi="Times New Roman" w:cs="Times New Roman"/>
+          <w:sz w:val="24"/>
+          <w:szCs w:val="24"/>
+        </w:rPr>
+        <w:t>logback.xml</w:t>
+      </w:r>
+    </w:p>
+    <w:p>
+      <w:pPr>
+        <w:pStyle w:val="7"/>
+        <w:keepNext w:val="0"/>
+        <w:keepLines w:val="0"/>
+        <w:widowControl/>
+        <w:suppressLineNumbers w:val="0"/>
+        <w:rPr>
+          <w:rFonts w:hint="default" w:ascii="Times New Roman" w:hAnsi="Times New Roman" w:cs="Times New Roman"/>
+          <w:sz w:val="24"/>
+          <w:szCs w:val="24"/>
+        </w:rPr>
+      </w:pPr>
+      <w:r>
+        <w:rPr>
+          <w:rFonts w:hint="default" w:ascii="Times New Roman" w:hAnsi="Times New Roman" w:cs="Times New Roman"/>
+          <w:sz w:val="24"/>
+          <w:szCs w:val="24"/>
+        </w:rPr>
+        <w:t xml:space="preserve">Place this file in </w:t>
+      </w:r>
+      <w:r>
+        <w:rPr>
+          <w:rStyle w:val="5"/>
+          <w:rFonts w:hint="default" w:ascii="Times New Roman" w:hAnsi="Times New Roman" w:cs="Times New Roman"/>
+          <w:sz w:val="24"/>
+          <w:szCs w:val="24"/>
+        </w:rPr>
+        <w:t>src/main/resources</w:t>
+      </w:r>
+      <w:r>
+        <w:rPr>
+          <w:rFonts w:hint="default" w:ascii="Times New Roman" w:hAnsi="Times New Roman" w:cs="Times New Roman"/>
+          <w:sz w:val="24"/>
+          <w:szCs w:val="24"/>
+        </w:rPr>
+        <w:t>:</w:t>
+      </w:r>
+    </w:p>
+    <w:p>
+      <w:pPr>
+        <w:keepNext w:val="0"/>
+        <w:keepLines w:val="0"/>
+        <w:widowControl/>
+        <w:suppressLineNumbers w:val="0"/>
+        <w:bidi w:val="0"/>
+        <w:jc w:val="left"/>
+        <w:rPr>
+          <w:rStyle w:val="5"/>
+          <w:rFonts w:hint="default" w:ascii="Times New Roman" w:hAnsi="Times New Roman" w:eastAsia="SimSun" w:cs="Times New Roman"/>
+          <w:kern w:val="0"/>
+          <w:sz w:val="24"/>
+          <w:szCs w:val="24"/>
+          <w:lang w:val="en-US" w:eastAsia="zh-CN" w:bidi="ar"/>
+        </w:rPr>
+      </w:pPr>
+      <w:r>
+        <w:rPr>
+          <w:rFonts w:hint="default" w:ascii="Times New Roman" w:hAnsi="Times New Roman" w:eastAsia="SimSun" w:cs="Times New Roman"/>
+          <w:kern w:val="0"/>
+          <w:sz w:val="24"/>
+          <w:szCs w:val="24"/>
+          <w:lang w:val="en-US" w:eastAsia="zh-CN" w:bidi="ar"/>
+        </w:rPr>
+        <w:t>&lt;configuration</w:t>
+      </w:r>
+      <w:r>
+        <w:rPr>
+          <w:rStyle w:val="5"/>
+          <w:rFonts w:hint="default" w:ascii="Times New Roman" w:hAnsi="Times New Roman" w:eastAsia="SimSun" w:cs="Times New Roman"/>
+          <w:kern w:val="0"/>
+          <w:sz w:val="24"/>
+          <w:szCs w:val="24"/>
+          <w:lang w:val="en-US" w:eastAsia="zh-CN" w:bidi="ar"/>
+        </w:rPr>
+        <w:t>&gt;</w:t>
+      </w:r>
+    </w:p>
+    <w:p>
+      <w:pPr>
+        <w:keepNext w:val="0"/>
+        <w:keepLines w:val="0"/>
+        <w:widowControl/>
+        <w:suppressLineNumbers w:val="0"/>
+        <w:bidi w:val="0"/>
+        <w:jc w:val="left"/>
+        <w:rPr>
+          <w:rStyle w:val="5"/>
+          <w:rFonts w:hint="default" w:ascii="Times New Roman" w:hAnsi="Times New Roman" w:eastAsia="SimSun" w:cs="Times New Roman"/>
+          <w:kern w:val="0"/>
+          <w:sz w:val="24"/>
+          <w:szCs w:val="24"/>
+          <w:lang w:val="en-US" w:eastAsia="zh-CN" w:bidi="ar"/>
+        </w:rPr>
+      </w:pPr>
+      <w:r>
+        <w:rPr>
+          <w:rStyle w:val="5"/>
+          <w:rFonts w:hint="default" w:ascii="Times New Roman" w:hAnsi="Times New Roman" w:eastAsia="SimSun" w:cs="Times New Roman"/>
+          <w:kern w:val="0"/>
+          <w:sz w:val="24"/>
+          <w:szCs w:val="24"/>
+          <w:lang w:val="en-US" w:eastAsia="zh-CN" w:bidi="ar"/>
+        </w:rPr>
+        <w:t xml:space="preserve">    </w:t>
+      </w:r>
+      <w:r>
+        <w:rPr>
+          <w:rFonts w:hint="default" w:ascii="Times New Roman" w:hAnsi="Times New Roman" w:eastAsia="SimSun" w:cs="Times New Roman"/>
+          <w:kern w:val="0"/>
+          <w:sz w:val="24"/>
+          <w:szCs w:val="24"/>
+          <w:lang w:val="en-US" w:eastAsia="zh-CN" w:bidi="ar"/>
+        </w:rPr>
+        <w:t>&lt;appender</w:t>
+      </w:r>
+      <w:r>
+        <w:rPr>
+          <w:rStyle w:val="5"/>
+          <w:rFonts w:hint="default" w:ascii="Times New Roman" w:hAnsi="Times New Roman" w:eastAsia="SimSun" w:cs="Times New Roman"/>
+          <w:kern w:val="0"/>
+          <w:sz w:val="24"/>
+          <w:szCs w:val="24"/>
+          <w:lang w:val="en-US" w:eastAsia="zh-CN" w:bidi="ar"/>
+        </w:rPr>
+        <w:t xml:space="preserve"> </w:t>
+      </w:r>
+      <w:r>
+        <w:rPr>
+          <w:rFonts w:hint="default" w:ascii="Times New Roman" w:hAnsi="Times New Roman" w:eastAsia="SimSun" w:cs="Times New Roman"/>
+          <w:kern w:val="0"/>
+          <w:sz w:val="24"/>
+          <w:szCs w:val="24"/>
+          <w:lang w:val="en-US" w:eastAsia="zh-CN" w:bidi="ar"/>
+        </w:rPr>
+        <w:t>name</w:t>
+      </w:r>
+      <w:r>
+        <w:rPr>
+          <w:rStyle w:val="5"/>
+          <w:rFonts w:hint="default" w:ascii="Times New Roman" w:hAnsi="Times New Roman" w:eastAsia="SimSun" w:cs="Times New Roman"/>
+          <w:kern w:val="0"/>
+          <w:sz w:val="24"/>
+          <w:szCs w:val="24"/>
+          <w:lang w:val="en-US" w:eastAsia="zh-CN" w:bidi="ar"/>
+        </w:rPr>
+        <w:t>=</w:t>
+      </w:r>
+      <w:r>
+        <w:rPr>
+          <w:rFonts w:hint="default" w:ascii="Times New Roman" w:hAnsi="Times New Roman" w:eastAsia="SimSun" w:cs="Times New Roman"/>
+          <w:kern w:val="0"/>
+          <w:sz w:val="24"/>
+          <w:szCs w:val="24"/>
+          <w:lang w:val="en-US" w:eastAsia="zh-CN" w:bidi="ar"/>
+        </w:rPr>
+        <w:t>"STDOUT"</w:t>
+      </w:r>
+      <w:r>
+        <w:rPr>
+          <w:rStyle w:val="5"/>
+          <w:rFonts w:hint="default" w:ascii="Times New Roman" w:hAnsi="Times New Roman" w:eastAsia="SimSun" w:cs="Times New Roman"/>
+          <w:kern w:val="0"/>
+          <w:sz w:val="24"/>
+          <w:szCs w:val="24"/>
+          <w:lang w:val="en-US" w:eastAsia="zh-CN" w:bidi="ar"/>
+        </w:rPr>
+        <w:t xml:space="preserve"> </w:t>
+      </w:r>
+      <w:r>
+        <w:rPr>
+          <w:rFonts w:hint="default" w:ascii="Times New Roman" w:hAnsi="Times New Roman" w:eastAsia="SimSun" w:cs="Times New Roman"/>
+          <w:kern w:val="0"/>
+          <w:sz w:val="24"/>
+          <w:szCs w:val="24"/>
+          <w:lang w:val="en-US" w:eastAsia="zh-CN" w:bidi="ar"/>
+        </w:rPr>
+        <w:t>class</w:t>
+      </w:r>
+      <w:r>
+        <w:rPr>
+          <w:rStyle w:val="5"/>
+          <w:rFonts w:hint="default" w:ascii="Times New Roman" w:hAnsi="Times New Roman" w:eastAsia="SimSun" w:cs="Times New Roman"/>
+          <w:kern w:val="0"/>
+          <w:sz w:val="24"/>
+          <w:szCs w:val="24"/>
+          <w:lang w:val="en-US" w:eastAsia="zh-CN" w:bidi="ar"/>
+        </w:rPr>
+        <w:t>=</w:t>
+      </w:r>
+      <w:r>
+        <w:rPr>
+          <w:rFonts w:hint="default" w:ascii="Times New Roman" w:hAnsi="Times New Roman" w:eastAsia="SimSun" w:cs="Times New Roman"/>
+          <w:kern w:val="0"/>
+          <w:sz w:val="24"/>
+          <w:szCs w:val="24"/>
+          <w:lang w:val="en-US" w:eastAsia="zh-CN" w:bidi="ar"/>
+        </w:rPr>
+        <w:t>"ch.qos.logback.core.ConsoleAppender"</w:t>
+      </w:r>
+      <w:r>
+        <w:rPr>
+          <w:rStyle w:val="5"/>
+          <w:rFonts w:hint="default" w:ascii="Times New Roman" w:hAnsi="Times New Roman" w:eastAsia="SimSun" w:cs="Times New Roman"/>
+          <w:kern w:val="0"/>
+          <w:sz w:val="24"/>
+          <w:szCs w:val="24"/>
+          <w:lang w:val="en-US" w:eastAsia="zh-CN" w:bidi="ar"/>
+        </w:rPr>
+        <w:t>&gt;</w:t>
+      </w:r>
+    </w:p>
+    <w:p>
+      <w:pPr>
+        <w:keepNext w:val="0"/>
+        <w:keepLines w:val="0"/>
+        <w:widowControl/>
+        <w:suppressLineNumbers w:val="0"/>
+        <w:bidi w:val="0"/>
+        <w:jc w:val="left"/>
+        <w:rPr>
+          <w:rStyle w:val="5"/>
+          <w:rFonts w:hint="default" w:ascii="Times New Roman" w:hAnsi="Times New Roman" w:eastAsia="SimSun" w:cs="Times New Roman"/>
+          <w:kern w:val="0"/>
+          <w:sz w:val="24"/>
+          <w:szCs w:val="24"/>
+          <w:lang w:val="en-US" w:eastAsia="zh-CN" w:bidi="ar"/>
+        </w:rPr>
+      </w:pPr>
+      <w:r>
+        <w:rPr>
+          <w:rStyle w:val="5"/>
+          <w:rFonts w:hint="default" w:ascii="Times New Roman" w:hAnsi="Times New Roman" w:eastAsia="SimSun" w:cs="Times New Roman"/>
+          <w:kern w:val="0"/>
+          <w:sz w:val="24"/>
+          <w:szCs w:val="24"/>
+          <w:lang w:val="en-US" w:eastAsia="zh-CN" w:bidi="ar"/>
+        </w:rPr>
+        <w:t xml:space="preserve">        </w:t>
+      </w:r>
+      <w:r>
+        <w:rPr>
+          <w:rFonts w:hint="default" w:ascii="Times New Roman" w:hAnsi="Times New Roman" w:eastAsia="SimSun" w:cs="Times New Roman"/>
+          <w:kern w:val="0"/>
+          <w:sz w:val="24"/>
+          <w:szCs w:val="24"/>
+          <w:lang w:val="en-US" w:eastAsia="zh-CN" w:bidi="ar"/>
+        </w:rPr>
+        <w:t>&lt;encoder</w:t>
+      </w:r>
+      <w:r>
+        <w:rPr>
+          <w:rStyle w:val="5"/>
+          <w:rFonts w:hint="default" w:ascii="Times New Roman" w:hAnsi="Times New Roman" w:eastAsia="SimSun" w:cs="Times New Roman"/>
+          <w:kern w:val="0"/>
+          <w:sz w:val="24"/>
+          <w:szCs w:val="24"/>
+          <w:lang w:val="en-US" w:eastAsia="zh-CN" w:bidi="ar"/>
+        </w:rPr>
+        <w:t>&gt;</w:t>
+      </w:r>
+    </w:p>
+    <w:p>
+      <w:pPr>
+        <w:keepNext w:val="0"/>
+        <w:keepLines w:val="0"/>
+        <w:widowControl/>
+        <w:suppressLineNumbers w:val="0"/>
+        <w:bidi w:val="0"/>
+        <w:jc w:val="left"/>
+        <w:rPr>
+          <w:rStyle w:val="5"/>
+          <w:rFonts w:hint="default" w:ascii="Times New Roman" w:hAnsi="Times New Roman" w:eastAsia="SimSun" w:cs="Times New Roman"/>
+          <w:kern w:val="0"/>
+          <w:sz w:val="24"/>
+          <w:szCs w:val="24"/>
+          <w:lang w:val="en-US" w:eastAsia="zh-CN" w:bidi="ar"/>
+        </w:rPr>
+      </w:pPr>
+      <w:r>
+        <w:rPr>
+          <w:rStyle w:val="5"/>
+          <w:rFonts w:hint="default" w:ascii="Times New Roman" w:hAnsi="Times New Roman" w:eastAsia="SimSun" w:cs="Times New Roman"/>
+          <w:kern w:val="0"/>
+          <w:sz w:val="24"/>
+          <w:szCs w:val="24"/>
+          <w:lang w:val="en-US" w:eastAsia="zh-CN" w:bidi="ar"/>
+        </w:rPr>
+        <w:t xml:space="preserve">            </w:t>
+      </w:r>
+      <w:r>
+        <w:rPr>
+          <w:rFonts w:hint="default" w:ascii="Times New Roman" w:hAnsi="Times New Roman" w:eastAsia="SimSun" w:cs="Times New Roman"/>
+          <w:kern w:val="0"/>
+          <w:sz w:val="24"/>
+          <w:szCs w:val="24"/>
+          <w:lang w:val="en-US" w:eastAsia="zh-CN" w:bidi="ar"/>
+        </w:rPr>
+        <w:t>&lt;pattern</w:t>
+      </w:r>
+      <w:r>
+        <w:rPr>
+          <w:rStyle w:val="5"/>
+          <w:rFonts w:hint="default" w:ascii="Times New Roman" w:hAnsi="Times New Roman" w:eastAsia="SimSun" w:cs="Times New Roman"/>
+          <w:kern w:val="0"/>
+          <w:sz w:val="24"/>
+          <w:szCs w:val="24"/>
+          <w:lang w:val="en-US" w:eastAsia="zh-CN" w:bidi="ar"/>
+        </w:rPr>
+        <w:t>&gt;%d{yyyy-MM-dd HH:mm:ss} %-5level %logger{36} - %msg%n</w:t>
+      </w:r>
+      <w:r>
+        <w:rPr>
+          <w:rFonts w:hint="default" w:ascii="Times New Roman" w:hAnsi="Times New Roman" w:eastAsia="SimSun" w:cs="Times New Roman"/>
+          <w:kern w:val="0"/>
+          <w:sz w:val="24"/>
+          <w:szCs w:val="24"/>
+          <w:lang w:val="en-US" w:eastAsia="zh-CN" w:bidi="ar"/>
+        </w:rPr>
+        <w:t>&lt;/pattern</w:t>
+      </w:r>
+      <w:r>
+        <w:rPr>
+          <w:rStyle w:val="5"/>
+          <w:rFonts w:hint="default" w:ascii="Times New Roman" w:hAnsi="Times New Roman" w:eastAsia="SimSun" w:cs="Times New Roman"/>
+          <w:kern w:val="0"/>
+          <w:sz w:val="24"/>
+          <w:szCs w:val="24"/>
+          <w:lang w:val="en-US" w:eastAsia="zh-CN" w:bidi="ar"/>
+        </w:rPr>
+        <w:t>&gt;</w:t>
+      </w:r>
+    </w:p>
+    <w:p>
+      <w:pPr>
+        <w:keepNext w:val="0"/>
+        <w:keepLines w:val="0"/>
+        <w:widowControl/>
+        <w:suppressLineNumbers w:val="0"/>
+        <w:bidi w:val="0"/>
+        <w:jc w:val="left"/>
+        <w:rPr>
+          <w:rStyle w:val="5"/>
+          <w:rFonts w:hint="default" w:ascii="Times New Roman" w:hAnsi="Times New Roman" w:eastAsia="SimSun" w:cs="Times New Roman"/>
+          <w:kern w:val="0"/>
+          <w:sz w:val="24"/>
+          <w:szCs w:val="24"/>
+          <w:lang w:val="en-US" w:eastAsia="zh-CN" w:bidi="ar"/>
+        </w:rPr>
+      </w:pPr>
+      <w:r>
+        <w:rPr>
+          <w:rStyle w:val="5"/>
+          <w:rFonts w:hint="default" w:ascii="Times New Roman" w:hAnsi="Times New Roman" w:eastAsia="SimSun" w:cs="Times New Roman"/>
+          <w:kern w:val="0"/>
+          <w:sz w:val="24"/>
+          <w:szCs w:val="24"/>
+          <w:lang w:val="en-US" w:eastAsia="zh-CN" w:bidi="ar"/>
+        </w:rPr>
+        <w:t xml:space="preserve">        </w:t>
+      </w:r>
+      <w:r>
+        <w:rPr>
+          <w:rFonts w:hint="default" w:ascii="Times New Roman" w:hAnsi="Times New Roman" w:eastAsia="SimSun" w:cs="Times New Roman"/>
+          <w:kern w:val="0"/>
+          <w:sz w:val="24"/>
+          <w:szCs w:val="24"/>
+          <w:lang w:val="en-US" w:eastAsia="zh-CN" w:bidi="ar"/>
+        </w:rPr>
+        <w:t>&lt;/encoder</w:t>
+      </w:r>
+      <w:r>
+        <w:rPr>
+          <w:rStyle w:val="5"/>
+          <w:rFonts w:hint="default" w:ascii="Times New Roman" w:hAnsi="Times New Roman" w:eastAsia="SimSun" w:cs="Times New Roman"/>
+          <w:kern w:val="0"/>
+          <w:sz w:val="24"/>
+          <w:szCs w:val="24"/>
+          <w:lang w:val="en-US" w:eastAsia="zh-CN" w:bidi="ar"/>
+        </w:rPr>
+        <w:t>&gt;</w:t>
+      </w:r>
+    </w:p>
+    <w:p>
+      <w:pPr>
+        <w:keepNext w:val="0"/>
+        <w:keepLines w:val="0"/>
+        <w:widowControl/>
+        <w:suppressLineNumbers w:val="0"/>
+        <w:bidi w:val="0"/>
+        <w:jc w:val="left"/>
+        <w:rPr>
+          <w:rStyle w:val="5"/>
+          <w:rFonts w:hint="default" w:ascii="Times New Roman" w:hAnsi="Times New Roman" w:eastAsia="SimSun" w:cs="Times New Roman"/>
+          <w:kern w:val="0"/>
+          <w:sz w:val="24"/>
+          <w:szCs w:val="24"/>
+          <w:lang w:val="en-US" w:eastAsia="zh-CN" w:bidi="ar"/>
+        </w:rPr>
+      </w:pPr>
+      <w:r>
+        <w:rPr>
+          <w:rStyle w:val="5"/>
+          <w:rFonts w:hint="default" w:ascii="Times New Roman" w:hAnsi="Times New Roman" w:eastAsia="SimSun" w:cs="Times New Roman"/>
+          <w:kern w:val="0"/>
+          <w:sz w:val="24"/>
+          <w:szCs w:val="24"/>
+          <w:lang w:val="en-US" w:eastAsia="zh-CN" w:bidi="ar"/>
+        </w:rPr>
+        <w:t xml:space="preserve">    </w:t>
+      </w:r>
+      <w:r>
+        <w:rPr>
+          <w:rFonts w:hint="default" w:ascii="Times New Roman" w:hAnsi="Times New Roman" w:eastAsia="SimSun" w:cs="Times New Roman"/>
+          <w:kern w:val="0"/>
+          <w:sz w:val="24"/>
+          <w:szCs w:val="24"/>
+          <w:lang w:val="en-US" w:eastAsia="zh-CN" w:bidi="ar"/>
+        </w:rPr>
+        <w:t>&lt;/appender</w:t>
+      </w:r>
+      <w:r>
+        <w:rPr>
+          <w:rStyle w:val="5"/>
+          <w:rFonts w:hint="default" w:ascii="Times New Roman" w:hAnsi="Times New Roman" w:eastAsia="SimSun" w:cs="Times New Roman"/>
+          <w:kern w:val="0"/>
+          <w:sz w:val="24"/>
+          <w:szCs w:val="24"/>
+          <w:lang w:val="en-US" w:eastAsia="zh-CN" w:bidi="ar"/>
+        </w:rPr>
+        <w:t>&gt;</w:t>
+      </w:r>
+    </w:p>
+    <w:p>
+      <w:pPr>
+        <w:keepNext w:val="0"/>
+        <w:keepLines w:val="0"/>
+        <w:widowControl/>
+        <w:suppressLineNumbers w:val="0"/>
+        <w:bidi w:val="0"/>
+        <w:jc w:val="left"/>
+        <w:rPr>
+          <w:rStyle w:val="5"/>
+          <w:rFonts w:hint="default" w:ascii="Times New Roman" w:hAnsi="Times New Roman" w:eastAsia="SimSun" w:cs="Times New Roman"/>
+          <w:kern w:val="0"/>
+          <w:sz w:val="24"/>
+          <w:szCs w:val="24"/>
+          <w:lang w:val="en-US" w:eastAsia="zh-CN" w:bidi="ar"/>
+        </w:rPr>
+      </w:pPr>
+    </w:p>
+    <w:p>
+      <w:pPr>
+        <w:keepNext w:val="0"/>
+        <w:keepLines w:val="0"/>
+        <w:widowControl/>
+        <w:suppressLineNumbers w:val="0"/>
+        <w:bidi w:val="0"/>
+        <w:jc w:val="left"/>
+        <w:rPr>
+          <w:rStyle w:val="5"/>
+          <w:rFonts w:hint="default" w:ascii="Times New Roman" w:hAnsi="Times New Roman" w:eastAsia="SimSun" w:cs="Times New Roman"/>
+          <w:kern w:val="0"/>
+          <w:sz w:val="24"/>
+          <w:szCs w:val="24"/>
+          <w:lang w:val="en-US" w:eastAsia="zh-CN" w:bidi="ar"/>
+        </w:rPr>
+      </w:pPr>
+      <w:r>
+        <w:rPr>
+          <w:rStyle w:val="5"/>
+          <w:rFonts w:hint="default" w:ascii="Times New Roman" w:hAnsi="Times New Roman" w:eastAsia="SimSun" w:cs="Times New Roman"/>
+          <w:kern w:val="0"/>
+          <w:sz w:val="24"/>
+          <w:szCs w:val="24"/>
+          <w:lang w:val="en-US" w:eastAsia="zh-CN" w:bidi="ar"/>
+        </w:rPr>
+        <w:t xml:space="preserve">    </w:t>
+      </w:r>
+      <w:r>
+        <w:rPr>
+          <w:rFonts w:hint="default" w:ascii="Times New Roman" w:hAnsi="Times New Roman" w:eastAsia="SimSun" w:cs="Times New Roman"/>
+          <w:kern w:val="0"/>
+          <w:sz w:val="24"/>
+          <w:szCs w:val="24"/>
+          <w:lang w:val="en-US" w:eastAsia="zh-CN" w:bidi="ar"/>
+        </w:rPr>
+        <w:t>&lt;root</w:t>
+      </w:r>
+      <w:r>
+        <w:rPr>
+          <w:rStyle w:val="5"/>
+          <w:rFonts w:hint="default" w:ascii="Times New Roman" w:hAnsi="Times New Roman" w:eastAsia="SimSun" w:cs="Times New Roman"/>
+          <w:kern w:val="0"/>
+          <w:sz w:val="24"/>
+          <w:szCs w:val="24"/>
+          <w:lang w:val="en-US" w:eastAsia="zh-CN" w:bidi="ar"/>
+        </w:rPr>
+        <w:t xml:space="preserve"> </w:t>
+      </w:r>
+      <w:r>
+        <w:rPr>
+          <w:rFonts w:hint="default" w:ascii="Times New Roman" w:hAnsi="Times New Roman" w:eastAsia="SimSun" w:cs="Times New Roman"/>
+          <w:kern w:val="0"/>
+          <w:sz w:val="24"/>
+          <w:szCs w:val="24"/>
+          <w:lang w:val="en-US" w:eastAsia="zh-CN" w:bidi="ar"/>
+        </w:rPr>
+        <w:t>level</w:t>
+      </w:r>
+      <w:r>
+        <w:rPr>
+          <w:rStyle w:val="5"/>
+          <w:rFonts w:hint="default" w:ascii="Times New Roman" w:hAnsi="Times New Roman" w:eastAsia="SimSun" w:cs="Times New Roman"/>
+          <w:kern w:val="0"/>
+          <w:sz w:val="24"/>
+          <w:szCs w:val="24"/>
+          <w:lang w:val="en-US" w:eastAsia="zh-CN" w:bidi="ar"/>
+        </w:rPr>
+        <w:t>=</w:t>
+      </w:r>
+      <w:r>
+        <w:rPr>
+          <w:rFonts w:hint="default" w:ascii="Times New Roman" w:hAnsi="Times New Roman" w:eastAsia="SimSun" w:cs="Times New Roman"/>
+          <w:kern w:val="0"/>
+          <w:sz w:val="24"/>
+          <w:szCs w:val="24"/>
+          <w:lang w:val="en-US" w:eastAsia="zh-CN" w:bidi="ar"/>
+        </w:rPr>
+        <w:t>"debug"</w:t>
+      </w:r>
+      <w:r>
+        <w:rPr>
+          <w:rStyle w:val="5"/>
+          <w:rFonts w:hint="default" w:ascii="Times New Roman" w:hAnsi="Times New Roman" w:eastAsia="SimSun" w:cs="Times New Roman"/>
+          <w:kern w:val="0"/>
+          <w:sz w:val="24"/>
+          <w:szCs w:val="24"/>
+          <w:lang w:val="en-US" w:eastAsia="zh-CN" w:bidi="ar"/>
+        </w:rPr>
+        <w:t>&gt;</w:t>
+      </w:r>
+    </w:p>
+    <w:p>
+      <w:pPr>
+        <w:keepNext w:val="0"/>
+        <w:keepLines w:val="0"/>
+        <w:widowControl/>
+        <w:suppressLineNumbers w:val="0"/>
+        <w:bidi w:val="0"/>
+        <w:jc w:val="left"/>
+        <w:rPr>
+          <w:rStyle w:val="5"/>
+          <w:rFonts w:hint="default" w:ascii="Times New Roman" w:hAnsi="Times New Roman" w:eastAsia="SimSun" w:cs="Times New Roman"/>
+          <w:kern w:val="0"/>
+          <w:sz w:val="24"/>
+          <w:szCs w:val="24"/>
+          <w:lang w:val="en-US" w:eastAsia="zh-CN" w:bidi="ar"/>
+        </w:rPr>
+      </w:pPr>
+      <w:r>
+        <w:rPr>
+          <w:rStyle w:val="5"/>
+          <w:rFonts w:hint="default" w:ascii="Times New Roman" w:hAnsi="Times New Roman" w:eastAsia="SimSun" w:cs="Times New Roman"/>
+          <w:kern w:val="0"/>
+          <w:sz w:val="24"/>
+          <w:szCs w:val="24"/>
+          <w:lang w:val="en-US" w:eastAsia="zh-CN" w:bidi="ar"/>
+        </w:rPr>
+        <w:t xml:space="preserve">        </w:t>
+      </w:r>
+      <w:r>
+        <w:rPr>
+          <w:rFonts w:hint="default" w:ascii="Times New Roman" w:hAnsi="Times New Roman" w:eastAsia="SimSun" w:cs="Times New Roman"/>
+          <w:kern w:val="0"/>
+          <w:sz w:val="24"/>
+          <w:szCs w:val="24"/>
+          <w:lang w:val="en-US" w:eastAsia="zh-CN" w:bidi="ar"/>
+        </w:rPr>
+        <w:t>&lt;appender-ref</w:t>
+      </w:r>
+      <w:r>
+        <w:rPr>
+          <w:rStyle w:val="5"/>
+          <w:rFonts w:hint="default" w:ascii="Times New Roman" w:hAnsi="Times New Roman" w:eastAsia="SimSun" w:cs="Times New Roman"/>
+          <w:kern w:val="0"/>
+          <w:sz w:val="24"/>
+          <w:szCs w:val="24"/>
+          <w:lang w:val="en-US" w:eastAsia="zh-CN" w:bidi="ar"/>
+        </w:rPr>
+        <w:t xml:space="preserve"> </w:t>
+      </w:r>
+      <w:r>
+        <w:rPr>
+          <w:rFonts w:hint="default" w:ascii="Times New Roman" w:hAnsi="Times New Roman" w:eastAsia="SimSun" w:cs="Times New Roman"/>
+          <w:kern w:val="0"/>
+          <w:sz w:val="24"/>
+          <w:szCs w:val="24"/>
+          <w:lang w:val="en-US" w:eastAsia="zh-CN" w:bidi="ar"/>
+        </w:rPr>
+        <w:t>ref</w:t>
+      </w:r>
+      <w:r>
+        <w:rPr>
+          <w:rStyle w:val="5"/>
+          <w:rFonts w:hint="default" w:ascii="Times New Roman" w:hAnsi="Times New Roman" w:eastAsia="SimSun" w:cs="Times New Roman"/>
+          <w:kern w:val="0"/>
+          <w:sz w:val="24"/>
+          <w:szCs w:val="24"/>
+          <w:lang w:val="en-US" w:eastAsia="zh-CN" w:bidi="ar"/>
+        </w:rPr>
+        <w:t>=</w:t>
+      </w:r>
+      <w:r>
+        <w:rPr>
+          <w:rFonts w:hint="default" w:ascii="Times New Roman" w:hAnsi="Times New Roman" w:eastAsia="SimSun" w:cs="Times New Roman"/>
+          <w:kern w:val="0"/>
+          <w:sz w:val="24"/>
+          <w:szCs w:val="24"/>
+          <w:lang w:val="en-US" w:eastAsia="zh-CN" w:bidi="ar"/>
+        </w:rPr>
+        <w:t>"STDOUT"</w:t>
+      </w:r>
+      <w:r>
+        <w:rPr>
+          <w:rStyle w:val="5"/>
+          <w:rFonts w:hint="default" w:ascii="Times New Roman" w:hAnsi="Times New Roman" w:eastAsia="SimSun" w:cs="Times New Roman"/>
+          <w:kern w:val="0"/>
+          <w:sz w:val="24"/>
+          <w:szCs w:val="24"/>
+          <w:lang w:val="en-US" w:eastAsia="zh-CN" w:bidi="ar"/>
+        </w:rPr>
+        <w:t xml:space="preserve"> /&gt;</w:t>
+      </w:r>
+    </w:p>
+    <w:p>
+      <w:pPr>
+        <w:keepNext w:val="0"/>
+        <w:keepLines w:val="0"/>
+        <w:widowControl/>
+        <w:suppressLineNumbers w:val="0"/>
+        <w:bidi w:val="0"/>
+        <w:ind w:firstLine="240"/>
+        <w:jc w:val="left"/>
+        <w:rPr>
+          <w:rStyle w:val="5"/>
+          <w:rFonts w:hint="default" w:ascii="Times New Roman" w:hAnsi="Times New Roman" w:eastAsia="SimSun" w:cs="Times New Roman"/>
+          <w:kern w:val="0"/>
+          <w:sz w:val="24"/>
+          <w:szCs w:val="24"/>
+          <w:lang w:val="en-US" w:eastAsia="zh-CN" w:bidi="ar"/>
+        </w:rPr>
+      </w:pPr>
+      <w:r>
+        <w:rPr>
+          <w:rFonts w:hint="default" w:ascii="Times New Roman" w:hAnsi="Times New Roman" w:eastAsia="SimSun" w:cs="Times New Roman"/>
+          <w:kern w:val="0"/>
+          <w:sz w:val="24"/>
+          <w:szCs w:val="24"/>
+          <w:lang w:val="en-US" w:eastAsia="zh-CN" w:bidi="ar"/>
+        </w:rPr>
+        <w:t>&lt;/root</w:t>
+      </w:r>
+      <w:r>
+        <w:rPr>
+          <w:rStyle w:val="5"/>
+          <w:rFonts w:hint="default" w:ascii="Times New Roman" w:hAnsi="Times New Roman" w:eastAsia="SimSun" w:cs="Times New Roman"/>
+          <w:kern w:val="0"/>
+          <w:sz w:val="24"/>
+          <w:szCs w:val="24"/>
+          <w:lang w:val="en-US" w:eastAsia="zh-CN" w:bidi="ar"/>
+        </w:rPr>
+        <w:t>&gt;</w:t>
+      </w:r>
+      <w:r>
+        <w:rPr>
+          <w:rFonts w:hint="default" w:ascii="Times New Roman" w:hAnsi="Times New Roman" w:eastAsia="SimSun" w:cs="Times New Roman"/>
+          <w:kern w:val="0"/>
+          <w:sz w:val="24"/>
+          <w:szCs w:val="24"/>
+          <w:lang w:val="en-US" w:eastAsia="zh-CN" w:bidi="ar"/>
+        </w:rPr>
+        <w:t>&lt;/configuration</w:t>
+      </w:r>
+      <w:r>
+        <w:rPr>
+          <w:rStyle w:val="5"/>
+          <w:rFonts w:hint="default" w:ascii="Times New Roman" w:hAnsi="Times New Roman" w:eastAsia="SimSun" w:cs="Times New Roman"/>
+          <w:kern w:val="0"/>
+          <w:sz w:val="24"/>
+          <w:szCs w:val="24"/>
+          <w:lang w:val="en-US" w:eastAsia="zh-CN" w:bidi="ar"/>
+        </w:rPr>
+        <w:t>&gt;</w:t>
+      </w:r>
+    </w:p>
+    <w:p>
+      <w:pPr>
+        <w:keepNext w:val="0"/>
+        <w:keepLines w:val="0"/>
+        <w:widowControl/>
+        <w:suppressLineNumbers w:val="0"/>
+        <w:bidi w:val="0"/>
+        <w:ind w:firstLine="240"/>
+        <w:jc w:val="left"/>
+        <w:rPr>
+          <w:rStyle w:val="5"/>
+          <w:rFonts w:hint="default" w:ascii="Times New Roman" w:hAnsi="Times New Roman" w:eastAsia="SimSun" w:cs="Times New Roman"/>
+          <w:kern w:val="0"/>
+          <w:sz w:val="24"/>
+          <w:szCs w:val="24"/>
+          <w:lang w:val="en-US" w:eastAsia="zh-CN" w:bidi="ar"/>
+        </w:rPr>
+      </w:pPr>
+    </w:p>
+    <w:p>
+      <w:pPr>
+        <w:keepNext w:val="0"/>
+        <w:keepLines w:val="0"/>
+        <w:widowControl/>
+        <w:suppressLineNumbers w:val="0"/>
+        <w:bidi w:val="0"/>
+        <w:jc w:val="left"/>
+        <w:rPr>
+          <w:rStyle w:val="5"/>
+          <w:rFonts w:hint="default" w:ascii="Times New Roman" w:hAnsi="Times New Roman" w:eastAsia="SimSun" w:cs="Times New Roman"/>
+          <w:b/>
+          <w:bCs/>
+          <w:kern w:val="0"/>
+          <w:sz w:val="28"/>
+          <w:szCs w:val="28"/>
+          <w:lang w:val="en-US" w:eastAsia="zh-CN" w:bidi="ar"/>
+        </w:rPr>
+      </w:pPr>
+      <w:r>
+        <w:rPr>
+          <w:rStyle w:val="5"/>
+          <w:rFonts w:hint="default" w:ascii="Times New Roman" w:hAnsi="Times New Roman" w:eastAsia="SimSun" w:cs="Times New Roman"/>
+          <w:b/>
+          <w:bCs/>
+          <w:kern w:val="0"/>
+          <w:sz w:val="28"/>
+          <w:szCs w:val="28"/>
+          <w:lang w:val="en-IN" w:eastAsia="zh-CN" w:bidi="ar"/>
+        </w:rPr>
+        <w:t>OUTPUT:</w:t>
+      </w:r>
+    </w:p>
+    <w:p>
+      <w:pPr>
+        <w:keepNext w:val="0"/>
+        <w:keepLines w:val="0"/>
+        <w:widowControl/>
+        <w:suppressLineNumbers w:val="0"/>
+        <w:jc w:val="left"/>
+        <w:rPr>
+          <w:rFonts w:hint="default" w:ascii="Times New Roman" w:hAnsi="Times New Roman" w:eastAsia="CIDFont" w:cs="Times New Roman"/>
+          <w:b/>
+          <w:bCs/>
+          <w:color w:val="17365D"/>
+          <w:kern w:val="0"/>
+          <w:sz w:val="24"/>
+          <w:szCs w:val="24"/>
+          <w:lang w:val="en-US" w:eastAsia="zh-CN" w:bidi="ar"/>
+        </w:rPr>
+      </w:pPr>
+      <w:r>
+        <w:drawing>
+          <wp:inline distT="0" distB="0" distL="114300" distR="114300">
+            <wp:extent cx="5060315" cy="675005"/>
+            <wp:effectExtent l="0" t="0" r="0" b="0"/>
+            <wp:docPr id="4" name="Picture 1"/>
+            <wp:cNvGraphicFramePr>
+              <a:graphicFrameLocks xmlns:a="http://schemas.openxmlformats.org/drawingml/2006/main" noChangeAspect="1"/>
+            </wp:cNvGraphicFramePr>
+            <a:graphic xmlns:a="http://schemas.openxmlformats.org/drawingml/2006/main">
+              <a:graphicData uri="http://schemas.openxmlformats.org/drawingml/2006/picture">
+                <pic:pic xmlns:pic="http://schemas.openxmlformats.org/drawingml/2006/picture">
+                  <pic:nvPicPr>
+                    <pic:cNvPr id="4" name="Picture 1"/>
+                    <pic:cNvPicPr>
+                      <a:picLocks noChangeAspect="1"/>
+                    </pic:cNvPicPr>
+                  </pic:nvPicPr>
+                  <pic:blipFill>
+                    <a:blip r:embed="rId4"/>
+                    <a:srcRect t="32027" r="4000" b="9277"/>
+                    <a:stretch>
+                      <a:fillRect/>
+                    </a:stretch>
+                  </pic:blipFill>
+                  <pic:spPr>
+                    <a:xfrm>
+                      <a:off x="0" y="0"/>
+                      <a:ext cx="5060315" cy="675005"/>
+                    </a:xfrm>
+                    <a:prstGeom prst="rect">
+                      <a:avLst/>
+                    </a:prstGeom>
+                    <a:noFill/>
+                    <a:ln>
+                      <a:noFill/>
+                    </a:ln>
+                  </pic:spPr>
+                </pic:pic>
+              </a:graphicData>
+            </a:graphic>
+          </wp:inline>
+        </w:drawing>
+      </w:r>
+    </w:p>
+    <w:p>
+      <w:pPr>
+        <w:keepNext w:val="0"/>
+        <w:keepLines w:val="0"/>
+        <w:widowControl/>
+        <w:suppressLineNumbers w:val="0"/>
+        <w:jc w:val="left"/>
+        <w:rPr>
+          <w:rFonts w:hint="default" w:ascii="Times New Roman" w:hAnsi="Times New Roman" w:eastAsia="CIDFont" w:cs="Times New Roman"/>
+          <w:b/>
+          <w:bCs/>
+          <w:color w:val="17365D"/>
+          <w:kern w:val="0"/>
+          <w:sz w:val="24"/>
+          <w:szCs w:val="24"/>
+          <w:lang w:val="en-US" w:eastAsia="zh-CN" w:bidi="ar"/>
+        </w:rPr>
+      </w:pPr>
+    </w:p>
+    <w:p>
+      <w:pPr>
+        <w:keepNext w:val="0"/>
+        <w:keepLines w:val="0"/>
+        <w:widowControl/>
+        <w:suppressLineNumbers w:val="0"/>
+        <w:jc w:val="left"/>
+        <w:rPr>
+          <w:rFonts w:hint="default" w:ascii="Times New Roman" w:hAnsi="Times New Roman" w:cs="Times New Roman"/>
+          <w:sz w:val="32"/>
+          <w:szCs w:val="32"/>
+        </w:rPr>
+      </w:pPr>
+      <w:r>
+        <w:rPr>
+          <w:rFonts w:hint="default" w:ascii="Times New Roman" w:hAnsi="Times New Roman" w:eastAsia="CIDFont" w:cs="Times New Roman"/>
+          <w:b/>
+          <w:bCs/>
+          <w:color w:val="365F91"/>
+          <w:kern w:val="0"/>
+          <w:sz w:val="32"/>
+          <w:szCs w:val="32"/>
+          <w:lang w:val="en-US" w:eastAsia="zh-CN" w:bidi="ar"/>
+        </w:rPr>
+        <w:t xml:space="preserve">Exercise 2: Parameterized Logging </w:t>
+      </w:r>
+    </w:p>
+    <w:p>
+      <w:pPr>
+        <w:pStyle w:val="2"/>
+        <w:keepNext w:val="0"/>
+        <w:keepLines w:val="0"/>
+        <w:widowControl/>
+        <w:suppressLineNumbers w:val="0"/>
+        <w:rPr>
+          <w:rFonts w:hint="default" w:ascii="Times New Roman" w:hAnsi="Times New Roman" w:cs="Times New Roman"/>
+          <w:sz w:val="24"/>
+          <w:szCs w:val="24"/>
+        </w:rPr>
+      </w:pPr>
+      <w:r>
+        <w:rPr>
+          <w:rStyle w:val="8"/>
+          <w:rFonts w:hint="default" w:ascii="Times New Roman" w:hAnsi="Times New Roman" w:cs="Times New Roman"/>
+          <w:b/>
+          <w:bCs/>
+          <w:sz w:val="24"/>
+          <w:szCs w:val="24"/>
+        </w:rPr>
+        <w:t xml:space="preserve">Step 1: Add Dependencies in </w:t>
+      </w:r>
+      <w:r>
+        <w:rPr>
+          <w:rStyle w:val="5"/>
+          <w:rFonts w:hint="default" w:ascii="Times New Roman" w:hAnsi="Times New Roman" w:cs="Times New Roman"/>
+          <w:sz w:val="24"/>
+          <w:szCs w:val="24"/>
+        </w:rPr>
+        <w:t>pom.xml</w:t>
+      </w:r>
+    </w:p>
+    <w:p>
+      <w:pPr>
+        <w:keepNext w:val="0"/>
+        <w:keepLines w:val="0"/>
+        <w:widowControl/>
+        <w:suppressLineNumbers w:val="0"/>
+        <w:bidi w:val="0"/>
+        <w:jc w:val="left"/>
+        <w:rPr>
+          <w:rStyle w:val="5"/>
+          <w:rFonts w:hint="default" w:ascii="Times New Roman" w:hAnsi="Times New Roman" w:eastAsia="SimSun" w:cs="Times New Roman"/>
+          <w:kern w:val="0"/>
+          <w:sz w:val="24"/>
+          <w:szCs w:val="24"/>
+          <w:lang w:val="en-US" w:eastAsia="zh-CN" w:bidi="ar"/>
+        </w:rPr>
+      </w:pPr>
+      <w:r>
+        <w:rPr>
+          <w:rFonts w:hint="default" w:ascii="Times New Roman" w:hAnsi="Times New Roman" w:eastAsia="SimSun" w:cs="Times New Roman"/>
+          <w:kern w:val="0"/>
+          <w:sz w:val="24"/>
+          <w:szCs w:val="24"/>
+          <w:lang w:val="en-US" w:eastAsia="zh-CN" w:bidi="ar"/>
+        </w:rPr>
+        <w:t>&lt;dependencies</w:t>
+      </w:r>
+      <w:r>
+        <w:rPr>
+          <w:rStyle w:val="5"/>
+          <w:rFonts w:hint="default" w:ascii="Times New Roman" w:hAnsi="Times New Roman" w:eastAsia="SimSun" w:cs="Times New Roman"/>
+          <w:kern w:val="0"/>
+          <w:sz w:val="24"/>
+          <w:szCs w:val="24"/>
+          <w:lang w:val="en-US" w:eastAsia="zh-CN" w:bidi="ar"/>
+        </w:rPr>
+        <w:t>&gt;</w:t>
+      </w:r>
+    </w:p>
+    <w:p>
+      <w:pPr>
+        <w:keepNext w:val="0"/>
+        <w:keepLines w:val="0"/>
+        <w:widowControl/>
+        <w:suppressLineNumbers w:val="0"/>
+        <w:bidi w:val="0"/>
+        <w:jc w:val="left"/>
+        <w:rPr>
+          <w:rStyle w:val="5"/>
+          <w:rFonts w:hint="default" w:ascii="Times New Roman" w:hAnsi="Times New Roman" w:eastAsia="SimSun" w:cs="Times New Roman"/>
+          <w:kern w:val="0"/>
+          <w:sz w:val="24"/>
+          <w:szCs w:val="24"/>
+          <w:lang w:val="en-US" w:eastAsia="zh-CN" w:bidi="ar"/>
+        </w:rPr>
+      </w:pPr>
+      <w:r>
+        <w:rPr>
+          <w:rStyle w:val="5"/>
+          <w:rFonts w:hint="default" w:ascii="Times New Roman" w:hAnsi="Times New Roman" w:eastAsia="SimSun" w:cs="Times New Roman"/>
+          <w:kern w:val="0"/>
+          <w:sz w:val="24"/>
+          <w:szCs w:val="24"/>
+          <w:lang w:val="en-US" w:eastAsia="zh-CN" w:bidi="ar"/>
+        </w:rPr>
+        <w:t xml:space="preserve">    </w:t>
+      </w:r>
+      <w:r>
+        <w:rPr>
+          <w:rFonts w:hint="default" w:ascii="Times New Roman" w:hAnsi="Times New Roman" w:eastAsia="SimSun" w:cs="Times New Roman"/>
+          <w:kern w:val="0"/>
+          <w:sz w:val="24"/>
+          <w:szCs w:val="24"/>
+          <w:lang w:val="en-US" w:eastAsia="zh-CN" w:bidi="ar"/>
+        </w:rPr>
+        <w:t>&lt;!-- SLF4J API --&gt;</w:t>
+      </w:r>
+    </w:p>
+    <w:p>
+      <w:pPr>
+        <w:keepNext w:val="0"/>
+        <w:keepLines w:val="0"/>
+        <w:widowControl/>
+        <w:suppressLineNumbers w:val="0"/>
+        <w:bidi w:val="0"/>
+        <w:jc w:val="left"/>
+        <w:rPr>
+          <w:rStyle w:val="5"/>
+          <w:rFonts w:hint="default" w:ascii="Times New Roman" w:hAnsi="Times New Roman" w:eastAsia="SimSun" w:cs="Times New Roman"/>
+          <w:kern w:val="0"/>
+          <w:sz w:val="24"/>
+          <w:szCs w:val="24"/>
+          <w:lang w:val="en-US" w:eastAsia="zh-CN" w:bidi="ar"/>
+        </w:rPr>
+      </w:pPr>
+      <w:r>
+        <w:rPr>
+          <w:rStyle w:val="5"/>
+          <w:rFonts w:hint="default" w:ascii="Times New Roman" w:hAnsi="Times New Roman" w:eastAsia="SimSun" w:cs="Times New Roman"/>
+          <w:kern w:val="0"/>
+          <w:sz w:val="24"/>
+          <w:szCs w:val="24"/>
+          <w:lang w:val="en-US" w:eastAsia="zh-CN" w:bidi="ar"/>
+        </w:rPr>
+        <w:t xml:space="preserve">    </w:t>
+      </w:r>
+      <w:r>
+        <w:rPr>
+          <w:rFonts w:hint="default" w:ascii="Times New Roman" w:hAnsi="Times New Roman" w:eastAsia="SimSun" w:cs="Times New Roman"/>
+          <w:kern w:val="0"/>
+          <w:sz w:val="24"/>
+          <w:szCs w:val="24"/>
+          <w:lang w:val="en-US" w:eastAsia="zh-CN" w:bidi="ar"/>
+        </w:rPr>
+        <w:t>&lt;dependency</w:t>
+      </w:r>
+      <w:r>
+        <w:rPr>
+          <w:rStyle w:val="5"/>
+          <w:rFonts w:hint="default" w:ascii="Times New Roman" w:hAnsi="Times New Roman" w:eastAsia="SimSun" w:cs="Times New Roman"/>
+          <w:kern w:val="0"/>
+          <w:sz w:val="24"/>
+          <w:szCs w:val="24"/>
+          <w:lang w:val="en-US" w:eastAsia="zh-CN" w:bidi="ar"/>
+        </w:rPr>
+        <w:t>&gt;</w:t>
+      </w:r>
+    </w:p>
+    <w:p>
+      <w:pPr>
+        <w:keepNext w:val="0"/>
+        <w:keepLines w:val="0"/>
+        <w:widowControl/>
+        <w:suppressLineNumbers w:val="0"/>
+        <w:bidi w:val="0"/>
+        <w:jc w:val="left"/>
+        <w:rPr>
+          <w:rStyle w:val="5"/>
+          <w:rFonts w:hint="default" w:ascii="Times New Roman" w:hAnsi="Times New Roman" w:eastAsia="SimSun" w:cs="Times New Roman"/>
+          <w:kern w:val="0"/>
+          <w:sz w:val="24"/>
+          <w:szCs w:val="24"/>
+          <w:lang w:val="en-US" w:eastAsia="zh-CN" w:bidi="ar"/>
+        </w:rPr>
+      </w:pPr>
+      <w:r>
+        <w:rPr>
+          <w:rStyle w:val="5"/>
+          <w:rFonts w:hint="default" w:ascii="Times New Roman" w:hAnsi="Times New Roman" w:eastAsia="SimSun" w:cs="Times New Roman"/>
+          <w:kern w:val="0"/>
+          <w:sz w:val="24"/>
+          <w:szCs w:val="24"/>
+          <w:lang w:val="en-US" w:eastAsia="zh-CN" w:bidi="ar"/>
+        </w:rPr>
+        <w:t xml:space="preserve">        </w:t>
+      </w:r>
+      <w:r>
+        <w:rPr>
+          <w:rFonts w:hint="default" w:ascii="Times New Roman" w:hAnsi="Times New Roman" w:eastAsia="SimSun" w:cs="Times New Roman"/>
+          <w:kern w:val="0"/>
+          <w:sz w:val="24"/>
+          <w:szCs w:val="24"/>
+          <w:lang w:val="en-US" w:eastAsia="zh-CN" w:bidi="ar"/>
+        </w:rPr>
+        <w:t>&lt;groupId</w:t>
+      </w:r>
+      <w:r>
+        <w:rPr>
+          <w:rStyle w:val="5"/>
+          <w:rFonts w:hint="default" w:ascii="Times New Roman" w:hAnsi="Times New Roman" w:eastAsia="SimSun" w:cs="Times New Roman"/>
+          <w:kern w:val="0"/>
+          <w:sz w:val="24"/>
+          <w:szCs w:val="24"/>
+          <w:lang w:val="en-US" w:eastAsia="zh-CN" w:bidi="ar"/>
+        </w:rPr>
+        <w:t>&gt;org.slf4j</w:t>
+      </w:r>
+      <w:r>
+        <w:rPr>
+          <w:rFonts w:hint="default" w:ascii="Times New Roman" w:hAnsi="Times New Roman" w:eastAsia="SimSun" w:cs="Times New Roman"/>
+          <w:kern w:val="0"/>
+          <w:sz w:val="24"/>
+          <w:szCs w:val="24"/>
+          <w:lang w:val="en-US" w:eastAsia="zh-CN" w:bidi="ar"/>
+        </w:rPr>
+        <w:t>&lt;/groupId</w:t>
+      </w:r>
+      <w:r>
+        <w:rPr>
+          <w:rStyle w:val="5"/>
+          <w:rFonts w:hint="default" w:ascii="Times New Roman" w:hAnsi="Times New Roman" w:eastAsia="SimSun" w:cs="Times New Roman"/>
+          <w:kern w:val="0"/>
+          <w:sz w:val="24"/>
+          <w:szCs w:val="24"/>
+          <w:lang w:val="en-US" w:eastAsia="zh-CN" w:bidi="ar"/>
+        </w:rPr>
+        <w:t>&gt;</w:t>
+      </w:r>
+    </w:p>
+    <w:p>
+      <w:pPr>
+        <w:keepNext w:val="0"/>
+        <w:keepLines w:val="0"/>
+        <w:widowControl/>
+        <w:suppressLineNumbers w:val="0"/>
+        <w:bidi w:val="0"/>
+        <w:jc w:val="left"/>
+        <w:rPr>
+          <w:rStyle w:val="5"/>
+          <w:rFonts w:hint="default" w:ascii="Times New Roman" w:hAnsi="Times New Roman" w:eastAsia="SimSun" w:cs="Times New Roman"/>
+          <w:kern w:val="0"/>
+          <w:sz w:val="24"/>
+          <w:szCs w:val="24"/>
+          <w:lang w:val="en-US" w:eastAsia="zh-CN" w:bidi="ar"/>
+        </w:rPr>
+      </w:pPr>
+      <w:r>
+        <w:rPr>
+          <w:rStyle w:val="5"/>
+          <w:rFonts w:hint="default" w:ascii="Times New Roman" w:hAnsi="Times New Roman" w:eastAsia="SimSun" w:cs="Times New Roman"/>
+          <w:kern w:val="0"/>
+          <w:sz w:val="24"/>
+          <w:szCs w:val="24"/>
+          <w:lang w:val="en-US" w:eastAsia="zh-CN" w:bidi="ar"/>
+        </w:rPr>
+        <w:t xml:space="preserve">        </w:t>
+      </w:r>
+      <w:r>
+        <w:rPr>
+          <w:rFonts w:hint="default" w:ascii="Times New Roman" w:hAnsi="Times New Roman" w:eastAsia="SimSun" w:cs="Times New Roman"/>
+          <w:kern w:val="0"/>
+          <w:sz w:val="24"/>
+          <w:szCs w:val="24"/>
+          <w:lang w:val="en-US" w:eastAsia="zh-CN" w:bidi="ar"/>
+        </w:rPr>
+        <w:t>&lt;artifactId</w:t>
+      </w:r>
+      <w:r>
+        <w:rPr>
+          <w:rStyle w:val="5"/>
+          <w:rFonts w:hint="default" w:ascii="Times New Roman" w:hAnsi="Times New Roman" w:eastAsia="SimSun" w:cs="Times New Roman"/>
+          <w:kern w:val="0"/>
+          <w:sz w:val="24"/>
+          <w:szCs w:val="24"/>
+          <w:lang w:val="en-US" w:eastAsia="zh-CN" w:bidi="ar"/>
+        </w:rPr>
+        <w:t>&gt;slf4j-api</w:t>
+      </w:r>
+      <w:r>
+        <w:rPr>
+          <w:rFonts w:hint="default" w:ascii="Times New Roman" w:hAnsi="Times New Roman" w:eastAsia="SimSun" w:cs="Times New Roman"/>
+          <w:kern w:val="0"/>
+          <w:sz w:val="24"/>
+          <w:szCs w:val="24"/>
+          <w:lang w:val="en-US" w:eastAsia="zh-CN" w:bidi="ar"/>
+        </w:rPr>
+        <w:t>&lt;/artifactId</w:t>
+      </w:r>
+      <w:r>
+        <w:rPr>
+          <w:rStyle w:val="5"/>
+          <w:rFonts w:hint="default" w:ascii="Times New Roman" w:hAnsi="Times New Roman" w:eastAsia="SimSun" w:cs="Times New Roman"/>
+          <w:kern w:val="0"/>
+          <w:sz w:val="24"/>
+          <w:szCs w:val="24"/>
+          <w:lang w:val="en-US" w:eastAsia="zh-CN" w:bidi="ar"/>
+        </w:rPr>
+        <w:t>&gt;</w:t>
+      </w:r>
+    </w:p>
+    <w:p>
+      <w:pPr>
+        <w:keepNext w:val="0"/>
+        <w:keepLines w:val="0"/>
+        <w:widowControl/>
+        <w:suppressLineNumbers w:val="0"/>
+        <w:bidi w:val="0"/>
+        <w:jc w:val="left"/>
+        <w:rPr>
+          <w:rStyle w:val="5"/>
+          <w:rFonts w:hint="default" w:ascii="Times New Roman" w:hAnsi="Times New Roman" w:eastAsia="SimSun" w:cs="Times New Roman"/>
+          <w:kern w:val="0"/>
+          <w:sz w:val="24"/>
+          <w:szCs w:val="24"/>
+          <w:lang w:val="en-US" w:eastAsia="zh-CN" w:bidi="ar"/>
+        </w:rPr>
+      </w:pPr>
+      <w:r>
+        <w:rPr>
+          <w:rStyle w:val="5"/>
+          <w:rFonts w:hint="default" w:ascii="Times New Roman" w:hAnsi="Times New Roman" w:eastAsia="SimSun" w:cs="Times New Roman"/>
+          <w:kern w:val="0"/>
+          <w:sz w:val="24"/>
+          <w:szCs w:val="24"/>
+          <w:lang w:val="en-US" w:eastAsia="zh-CN" w:bidi="ar"/>
+        </w:rPr>
+        <w:t xml:space="preserve">        </w:t>
+      </w:r>
+      <w:r>
+        <w:rPr>
+          <w:rFonts w:hint="default" w:ascii="Times New Roman" w:hAnsi="Times New Roman" w:eastAsia="SimSun" w:cs="Times New Roman"/>
+          <w:kern w:val="0"/>
+          <w:sz w:val="24"/>
+          <w:szCs w:val="24"/>
+          <w:lang w:val="en-US" w:eastAsia="zh-CN" w:bidi="ar"/>
+        </w:rPr>
+        <w:t>&lt;version</w:t>
+      </w:r>
+      <w:r>
+        <w:rPr>
+          <w:rStyle w:val="5"/>
+          <w:rFonts w:hint="default" w:ascii="Times New Roman" w:hAnsi="Times New Roman" w:eastAsia="SimSun" w:cs="Times New Roman"/>
+          <w:kern w:val="0"/>
+          <w:sz w:val="24"/>
+          <w:szCs w:val="24"/>
+          <w:lang w:val="en-US" w:eastAsia="zh-CN" w:bidi="ar"/>
+        </w:rPr>
+        <w:t>&gt;1.7.30</w:t>
+      </w:r>
+      <w:r>
+        <w:rPr>
+          <w:rFonts w:hint="default" w:ascii="Times New Roman" w:hAnsi="Times New Roman" w:eastAsia="SimSun" w:cs="Times New Roman"/>
+          <w:kern w:val="0"/>
+          <w:sz w:val="24"/>
+          <w:szCs w:val="24"/>
+          <w:lang w:val="en-US" w:eastAsia="zh-CN" w:bidi="ar"/>
+        </w:rPr>
+        <w:t>&lt;/version</w:t>
+      </w:r>
+      <w:r>
+        <w:rPr>
+          <w:rStyle w:val="5"/>
+          <w:rFonts w:hint="default" w:ascii="Times New Roman" w:hAnsi="Times New Roman" w:eastAsia="SimSun" w:cs="Times New Roman"/>
+          <w:kern w:val="0"/>
+          <w:sz w:val="24"/>
+          <w:szCs w:val="24"/>
+          <w:lang w:val="en-US" w:eastAsia="zh-CN" w:bidi="ar"/>
+        </w:rPr>
+        <w:t>&gt;</w:t>
+      </w:r>
+    </w:p>
+    <w:p>
+      <w:pPr>
+        <w:keepNext w:val="0"/>
+        <w:keepLines w:val="0"/>
+        <w:widowControl/>
+        <w:suppressLineNumbers w:val="0"/>
+        <w:bidi w:val="0"/>
+        <w:jc w:val="left"/>
+        <w:rPr>
+          <w:rStyle w:val="5"/>
+          <w:rFonts w:hint="default" w:ascii="Times New Roman" w:hAnsi="Times New Roman" w:eastAsia="SimSun" w:cs="Times New Roman"/>
+          <w:kern w:val="0"/>
+          <w:sz w:val="24"/>
+          <w:szCs w:val="24"/>
+          <w:lang w:val="en-US" w:eastAsia="zh-CN" w:bidi="ar"/>
+        </w:rPr>
+      </w:pPr>
+      <w:r>
+        <w:rPr>
+          <w:rStyle w:val="5"/>
+          <w:rFonts w:hint="default" w:ascii="Times New Roman" w:hAnsi="Times New Roman" w:eastAsia="SimSun" w:cs="Times New Roman"/>
+          <w:kern w:val="0"/>
+          <w:sz w:val="24"/>
+          <w:szCs w:val="24"/>
+          <w:lang w:val="en-US" w:eastAsia="zh-CN" w:bidi="ar"/>
+        </w:rPr>
+        <w:t xml:space="preserve">    </w:t>
+      </w:r>
+      <w:r>
+        <w:rPr>
+          <w:rFonts w:hint="default" w:ascii="Times New Roman" w:hAnsi="Times New Roman" w:eastAsia="SimSun" w:cs="Times New Roman"/>
+          <w:kern w:val="0"/>
+          <w:sz w:val="24"/>
+          <w:szCs w:val="24"/>
+          <w:lang w:val="en-US" w:eastAsia="zh-CN" w:bidi="ar"/>
+        </w:rPr>
+        <w:t>&lt;/dependency</w:t>
+      </w:r>
+      <w:r>
+        <w:rPr>
+          <w:rStyle w:val="5"/>
+          <w:rFonts w:hint="default" w:ascii="Times New Roman" w:hAnsi="Times New Roman" w:eastAsia="SimSun" w:cs="Times New Roman"/>
+          <w:kern w:val="0"/>
+          <w:sz w:val="24"/>
+          <w:szCs w:val="24"/>
+          <w:lang w:val="en-US" w:eastAsia="zh-CN" w:bidi="ar"/>
+        </w:rPr>
+        <w:t>&gt;</w:t>
+      </w:r>
+    </w:p>
+    <w:p>
+      <w:pPr>
+        <w:keepNext w:val="0"/>
+        <w:keepLines w:val="0"/>
+        <w:widowControl/>
+        <w:suppressLineNumbers w:val="0"/>
+        <w:bidi w:val="0"/>
+        <w:jc w:val="left"/>
+        <w:rPr>
+          <w:rStyle w:val="5"/>
+          <w:rFonts w:hint="default" w:ascii="Times New Roman" w:hAnsi="Times New Roman" w:eastAsia="SimSun" w:cs="Times New Roman"/>
+          <w:kern w:val="0"/>
+          <w:sz w:val="24"/>
+          <w:szCs w:val="24"/>
+          <w:lang w:val="en-US" w:eastAsia="zh-CN" w:bidi="ar"/>
+        </w:rPr>
+      </w:pPr>
+    </w:p>
+    <w:p>
+      <w:pPr>
+        <w:keepNext w:val="0"/>
+        <w:keepLines w:val="0"/>
+        <w:widowControl/>
+        <w:suppressLineNumbers w:val="0"/>
+        <w:bidi w:val="0"/>
+        <w:jc w:val="left"/>
+        <w:rPr>
+          <w:rStyle w:val="5"/>
+          <w:rFonts w:hint="default" w:ascii="Times New Roman" w:hAnsi="Times New Roman" w:eastAsia="SimSun" w:cs="Times New Roman"/>
+          <w:kern w:val="0"/>
+          <w:sz w:val="24"/>
+          <w:szCs w:val="24"/>
+          <w:lang w:val="en-US" w:eastAsia="zh-CN" w:bidi="ar"/>
+        </w:rPr>
+      </w:pPr>
+      <w:r>
+        <w:rPr>
+          <w:rStyle w:val="5"/>
+          <w:rFonts w:hint="default" w:ascii="Times New Roman" w:hAnsi="Times New Roman" w:eastAsia="SimSun" w:cs="Times New Roman"/>
+          <w:kern w:val="0"/>
+          <w:sz w:val="24"/>
+          <w:szCs w:val="24"/>
+          <w:lang w:val="en-US" w:eastAsia="zh-CN" w:bidi="ar"/>
+        </w:rPr>
+        <w:t xml:space="preserve">    </w:t>
+      </w:r>
+      <w:r>
+        <w:rPr>
+          <w:rFonts w:hint="default" w:ascii="Times New Roman" w:hAnsi="Times New Roman" w:eastAsia="SimSun" w:cs="Times New Roman"/>
+          <w:kern w:val="0"/>
+          <w:sz w:val="24"/>
+          <w:szCs w:val="24"/>
+          <w:lang w:val="en-US" w:eastAsia="zh-CN" w:bidi="ar"/>
+        </w:rPr>
+        <w:t>&lt;!-- Logback Implementation --&gt;</w:t>
+      </w:r>
+    </w:p>
+    <w:p>
+      <w:pPr>
+        <w:keepNext w:val="0"/>
+        <w:keepLines w:val="0"/>
+        <w:widowControl/>
+        <w:suppressLineNumbers w:val="0"/>
+        <w:bidi w:val="0"/>
+        <w:jc w:val="left"/>
+        <w:rPr>
+          <w:rStyle w:val="5"/>
+          <w:rFonts w:hint="default" w:ascii="Times New Roman" w:hAnsi="Times New Roman" w:eastAsia="SimSun" w:cs="Times New Roman"/>
+          <w:kern w:val="0"/>
+          <w:sz w:val="24"/>
+          <w:szCs w:val="24"/>
+          <w:lang w:val="en-US" w:eastAsia="zh-CN" w:bidi="ar"/>
+        </w:rPr>
+      </w:pPr>
+      <w:r>
+        <w:rPr>
+          <w:rStyle w:val="5"/>
+          <w:rFonts w:hint="default" w:ascii="Times New Roman" w:hAnsi="Times New Roman" w:eastAsia="SimSun" w:cs="Times New Roman"/>
+          <w:kern w:val="0"/>
+          <w:sz w:val="24"/>
+          <w:szCs w:val="24"/>
+          <w:lang w:val="en-US" w:eastAsia="zh-CN" w:bidi="ar"/>
+        </w:rPr>
+        <w:t xml:space="preserve">    </w:t>
+      </w:r>
+      <w:r>
+        <w:rPr>
+          <w:rFonts w:hint="default" w:ascii="Times New Roman" w:hAnsi="Times New Roman" w:eastAsia="SimSun" w:cs="Times New Roman"/>
+          <w:kern w:val="0"/>
+          <w:sz w:val="24"/>
+          <w:szCs w:val="24"/>
+          <w:lang w:val="en-US" w:eastAsia="zh-CN" w:bidi="ar"/>
+        </w:rPr>
+        <w:t>&lt;dependency</w:t>
+      </w:r>
+      <w:r>
+        <w:rPr>
+          <w:rStyle w:val="5"/>
+          <w:rFonts w:hint="default" w:ascii="Times New Roman" w:hAnsi="Times New Roman" w:eastAsia="SimSun" w:cs="Times New Roman"/>
+          <w:kern w:val="0"/>
+          <w:sz w:val="24"/>
+          <w:szCs w:val="24"/>
+          <w:lang w:val="en-US" w:eastAsia="zh-CN" w:bidi="ar"/>
+        </w:rPr>
+        <w:t>&gt;</w:t>
+      </w:r>
+    </w:p>
+    <w:p>
+      <w:pPr>
+        <w:keepNext w:val="0"/>
+        <w:keepLines w:val="0"/>
+        <w:widowControl/>
+        <w:suppressLineNumbers w:val="0"/>
+        <w:bidi w:val="0"/>
+        <w:jc w:val="left"/>
+        <w:rPr>
+          <w:rStyle w:val="5"/>
+          <w:rFonts w:hint="default" w:ascii="Times New Roman" w:hAnsi="Times New Roman" w:eastAsia="SimSun" w:cs="Times New Roman"/>
+          <w:kern w:val="0"/>
+          <w:sz w:val="24"/>
+          <w:szCs w:val="24"/>
+          <w:lang w:val="en-US" w:eastAsia="zh-CN" w:bidi="ar"/>
+        </w:rPr>
+      </w:pPr>
+      <w:r>
+        <w:rPr>
+          <w:rStyle w:val="5"/>
+          <w:rFonts w:hint="default" w:ascii="Times New Roman" w:hAnsi="Times New Roman" w:eastAsia="SimSun" w:cs="Times New Roman"/>
+          <w:kern w:val="0"/>
+          <w:sz w:val="24"/>
+          <w:szCs w:val="24"/>
+          <w:lang w:val="en-US" w:eastAsia="zh-CN" w:bidi="ar"/>
+        </w:rPr>
+        <w:t xml:space="preserve">        </w:t>
+      </w:r>
+      <w:r>
+        <w:rPr>
+          <w:rFonts w:hint="default" w:ascii="Times New Roman" w:hAnsi="Times New Roman" w:eastAsia="SimSun" w:cs="Times New Roman"/>
+          <w:kern w:val="0"/>
+          <w:sz w:val="24"/>
+          <w:szCs w:val="24"/>
+          <w:lang w:val="en-US" w:eastAsia="zh-CN" w:bidi="ar"/>
+        </w:rPr>
+        <w:t>&lt;groupId</w:t>
+      </w:r>
+      <w:r>
+        <w:rPr>
+          <w:rStyle w:val="5"/>
+          <w:rFonts w:hint="default" w:ascii="Times New Roman" w:hAnsi="Times New Roman" w:eastAsia="SimSun" w:cs="Times New Roman"/>
+          <w:kern w:val="0"/>
+          <w:sz w:val="24"/>
+          <w:szCs w:val="24"/>
+          <w:lang w:val="en-US" w:eastAsia="zh-CN" w:bidi="ar"/>
+        </w:rPr>
+        <w:t>&gt;ch.qos.logback</w:t>
+      </w:r>
+      <w:r>
+        <w:rPr>
+          <w:rFonts w:hint="default" w:ascii="Times New Roman" w:hAnsi="Times New Roman" w:eastAsia="SimSun" w:cs="Times New Roman"/>
+          <w:kern w:val="0"/>
+          <w:sz w:val="24"/>
+          <w:szCs w:val="24"/>
+          <w:lang w:val="en-US" w:eastAsia="zh-CN" w:bidi="ar"/>
+        </w:rPr>
+        <w:t>&lt;/groupId</w:t>
+      </w:r>
+      <w:r>
+        <w:rPr>
+          <w:rStyle w:val="5"/>
+          <w:rFonts w:hint="default" w:ascii="Times New Roman" w:hAnsi="Times New Roman" w:eastAsia="SimSun" w:cs="Times New Roman"/>
+          <w:kern w:val="0"/>
+          <w:sz w:val="24"/>
+          <w:szCs w:val="24"/>
+          <w:lang w:val="en-US" w:eastAsia="zh-CN" w:bidi="ar"/>
+        </w:rPr>
+        <w:t>&gt;</w:t>
+      </w:r>
+    </w:p>
+    <w:p>
+      <w:pPr>
+        <w:keepNext w:val="0"/>
+        <w:keepLines w:val="0"/>
+        <w:widowControl/>
+        <w:suppressLineNumbers w:val="0"/>
+        <w:bidi w:val="0"/>
+        <w:jc w:val="left"/>
+        <w:rPr>
+          <w:rStyle w:val="5"/>
+          <w:rFonts w:hint="default" w:ascii="Times New Roman" w:hAnsi="Times New Roman" w:eastAsia="SimSun" w:cs="Times New Roman"/>
+          <w:kern w:val="0"/>
+          <w:sz w:val="24"/>
+          <w:szCs w:val="24"/>
+          <w:lang w:val="en-US" w:eastAsia="zh-CN" w:bidi="ar"/>
+        </w:rPr>
+      </w:pPr>
+      <w:r>
+        <w:rPr>
+          <w:rStyle w:val="5"/>
+          <w:rFonts w:hint="default" w:ascii="Times New Roman" w:hAnsi="Times New Roman" w:eastAsia="SimSun" w:cs="Times New Roman"/>
+          <w:kern w:val="0"/>
+          <w:sz w:val="24"/>
+          <w:szCs w:val="24"/>
+          <w:lang w:val="en-US" w:eastAsia="zh-CN" w:bidi="ar"/>
+        </w:rPr>
+        <w:t xml:space="preserve">        </w:t>
+      </w:r>
+      <w:r>
+        <w:rPr>
+          <w:rFonts w:hint="default" w:ascii="Times New Roman" w:hAnsi="Times New Roman" w:eastAsia="SimSun" w:cs="Times New Roman"/>
+          <w:kern w:val="0"/>
+          <w:sz w:val="24"/>
+          <w:szCs w:val="24"/>
+          <w:lang w:val="en-US" w:eastAsia="zh-CN" w:bidi="ar"/>
+        </w:rPr>
+        <w:t>&lt;artifactId</w:t>
+      </w:r>
+      <w:r>
+        <w:rPr>
+          <w:rStyle w:val="5"/>
+          <w:rFonts w:hint="default" w:ascii="Times New Roman" w:hAnsi="Times New Roman" w:eastAsia="SimSun" w:cs="Times New Roman"/>
+          <w:kern w:val="0"/>
+          <w:sz w:val="24"/>
+          <w:szCs w:val="24"/>
+          <w:lang w:val="en-US" w:eastAsia="zh-CN" w:bidi="ar"/>
+        </w:rPr>
+        <w:t>&gt;logback-classic</w:t>
+      </w:r>
+      <w:r>
+        <w:rPr>
+          <w:rFonts w:hint="default" w:ascii="Times New Roman" w:hAnsi="Times New Roman" w:eastAsia="SimSun" w:cs="Times New Roman"/>
+          <w:kern w:val="0"/>
+          <w:sz w:val="24"/>
+          <w:szCs w:val="24"/>
+          <w:lang w:val="en-US" w:eastAsia="zh-CN" w:bidi="ar"/>
+        </w:rPr>
+        <w:t>&lt;/artifactId</w:t>
+      </w:r>
+      <w:r>
+        <w:rPr>
+          <w:rStyle w:val="5"/>
+          <w:rFonts w:hint="default" w:ascii="Times New Roman" w:hAnsi="Times New Roman" w:eastAsia="SimSun" w:cs="Times New Roman"/>
+          <w:kern w:val="0"/>
+          <w:sz w:val="24"/>
+          <w:szCs w:val="24"/>
+          <w:lang w:val="en-US" w:eastAsia="zh-CN" w:bidi="ar"/>
+        </w:rPr>
+        <w:t>&gt;</w:t>
+      </w:r>
+    </w:p>
+    <w:p>
+      <w:pPr>
+        <w:keepNext w:val="0"/>
+        <w:keepLines w:val="0"/>
+        <w:widowControl/>
+        <w:suppressLineNumbers w:val="0"/>
+        <w:bidi w:val="0"/>
+        <w:jc w:val="left"/>
+        <w:rPr>
+          <w:rStyle w:val="5"/>
+          <w:rFonts w:hint="default" w:ascii="Times New Roman" w:hAnsi="Times New Roman" w:eastAsia="SimSun" w:cs="Times New Roman"/>
+          <w:kern w:val="0"/>
+          <w:sz w:val="24"/>
+          <w:szCs w:val="24"/>
+          <w:lang w:val="en-US" w:eastAsia="zh-CN" w:bidi="ar"/>
+        </w:rPr>
+      </w:pPr>
+      <w:r>
+        <w:rPr>
+          <w:rStyle w:val="5"/>
+          <w:rFonts w:hint="default" w:ascii="Times New Roman" w:hAnsi="Times New Roman" w:eastAsia="SimSun" w:cs="Times New Roman"/>
+          <w:kern w:val="0"/>
+          <w:sz w:val="24"/>
+          <w:szCs w:val="24"/>
+          <w:lang w:val="en-US" w:eastAsia="zh-CN" w:bidi="ar"/>
+        </w:rPr>
+        <w:t xml:space="preserve">        </w:t>
+      </w:r>
+      <w:r>
+        <w:rPr>
+          <w:rFonts w:hint="default" w:ascii="Times New Roman" w:hAnsi="Times New Roman" w:eastAsia="SimSun" w:cs="Times New Roman"/>
+          <w:kern w:val="0"/>
+          <w:sz w:val="24"/>
+          <w:szCs w:val="24"/>
+          <w:lang w:val="en-US" w:eastAsia="zh-CN" w:bidi="ar"/>
+        </w:rPr>
+        <w:t>&lt;version</w:t>
+      </w:r>
+      <w:r>
+        <w:rPr>
+          <w:rStyle w:val="5"/>
+          <w:rFonts w:hint="default" w:ascii="Times New Roman" w:hAnsi="Times New Roman" w:eastAsia="SimSun" w:cs="Times New Roman"/>
+          <w:kern w:val="0"/>
+          <w:sz w:val="24"/>
+          <w:szCs w:val="24"/>
+          <w:lang w:val="en-US" w:eastAsia="zh-CN" w:bidi="ar"/>
+        </w:rPr>
+        <w:t>&gt;1.2.3</w:t>
+      </w:r>
+      <w:r>
+        <w:rPr>
+          <w:rFonts w:hint="default" w:ascii="Times New Roman" w:hAnsi="Times New Roman" w:eastAsia="SimSun" w:cs="Times New Roman"/>
+          <w:kern w:val="0"/>
+          <w:sz w:val="24"/>
+          <w:szCs w:val="24"/>
+          <w:lang w:val="en-US" w:eastAsia="zh-CN" w:bidi="ar"/>
+        </w:rPr>
+        <w:t>&lt;/version</w:t>
+      </w:r>
+      <w:r>
+        <w:rPr>
+          <w:rStyle w:val="5"/>
+          <w:rFonts w:hint="default" w:ascii="Times New Roman" w:hAnsi="Times New Roman" w:eastAsia="SimSun" w:cs="Times New Roman"/>
+          <w:kern w:val="0"/>
+          <w:sz w:val="24"/>
+          <w:szCs w:val="24"/>
+          <w:lang w:val="en-US" w:eastAsia="zh-CN" w:bidi="ar"/>
+        </w:rPr>
+        <w:t>&gt;</w:t>
+      </w:r>
+    </w:p>
+    <w:p>
+      <w:pPr>
+        <w:keepNext w:val="0"/>
+        <w:keepLines w:val="0"/>
+        <w:widowControl/>
+        <w:suppressLineNumbers w:val="0"/>
+        <w:bidi w:val="0"/>
+        <w:jc w:val="left"/>
+        <w:rPr>
+          <w:rFonts w:hint="default" w:ascii="Times New Roman" w:hAnsi="Times New Roman" w:cs="Times New Roman"/>
+          <w:sz w:val="24"/>
+          <w:szCs w:val="24"/>
+        </w:rPr>
+      </w:pPr>
+      <w:r>
+        <w:rPr>
+          <w:rStyle w:val="5"/>
+          <w:rFonts w:hint="default" w:ascii="Times New Roman" w:hAnsi="Times New Roman" w:eastAsia="SimSun" w:cs="Times New Roman"/>
+          <w:kern w:val="0"/>
+          <w:sz w:val="24"/>
+          <w:szCs w:val="24"/>
+          <w:lang w:val="en-US" w:eastAsia="zh-CN" w:bidi="ar"/>
+        </w:rPr>
+        <w:t xml:space="preserve">    </w:t>
+      </w:r>
+      <w:r>
+        <w:rPr>
+          <w:rFonts w:hint="default" w:ascii="Times New Roman" w:hAnsi="Times New Roman" w:eastAsia="SimSun" w:cs="Times New Roman"/>
+          <w:kern w:val="0"/>
+          <w:sz w:val="24"/>
+          <w:szCs w:val="24"/>
+          <w:lang w:val="en-US" w:eastAsia="zh-CN" w:bidi="ar"/>
+        </w:rPr>
+        <w:t>&lt;/dependency</w:t>
+      </w:r>
+      <w:r>
+        <w:rPr>
+          <w:rStyle w:val="5"/>
+          <w:rFonts w:hint="default" w:ascii="Times New Roman" w:hAnsi="Times New Roman" w:eastAsia="SimSun" w:cs="Times New Roman"/>
+          <w:kern w:val="0"/>
+          <w:sz w:val="24"/>
+          <w:szCs w:val="24"/>
+          <w:lang w:val="en-US" w:eastAsia="zh-CN" w:bidi="ar"/>
+        </w:rPr>
+        <w:t>&gt;</w:t>
+      </w:r>
+      <w:r>
+        <w:rPr>
+          <w:rFonts w:hint="default" w:ascii="Times New Roman" w:hAnsi="Times New Roman" w:eastAsia="SimSun" w:cs="Times New Roman"/>
+          <w:kern w:val="0"/>
+          <w:sz w:val="24"/>
+          <w:szCs w:val="24"/>
+          <w:lang w:val="en-US" w:eastAsia="zh-CN" w:bidi="ar"/>
+        </w:rPr>
+        <w:t>&lt;/dependencies</w:t>
+      </w:r>
+      <w:r>
+        <w:rPr>
+          <w:rStyle w:val="5"/>
+          <w:rFonts w:hint="default" w:ascii="Times New Roman" w:hAnsi="Times New Roman" w:eastAsia="SimSun" w:cs="Times New Roman"/>
+          <w:kern w:val="0"/>
+          <w:sz w:val="24"/>
+          <w:szCs w:val="24"/>
+          <w:lang w:val="en-US" w:eastAsia="zh-CN" w:bidi="ar"/>
+        </w:rPr>
+        <w:t>&gt;</w:t>
+      </w:r>
+    </w:p>
+    <w:p>
+      <w:pPr>
+        <w:keepNext w:val="0"/>
+        <w:keepLines w:val="0"/>
+        <w:widowControl/>
+        <w:suppressLineNumbers w:val="0"/>
+        <w:rPr>
+          <w:rFonts w:hint="default" w:ascii="Times New Roman" w:hAnsi="Times New Roman" w:cs="Times New Roman"/>
+          <w:sz w:val="24"/>
+          <w:szCs w:val="24"/>
+        </w:rPr>
+      </w:pPr>
+    </w:p>
+    <w:p>
+      <w:pPr>
+        <w:keepNext w:val="0"/>
+        <w:keepLines w:val="0"/>
+        <w:widowControl/>
+        <w:suppressLineNumbers w:val="0"/>
+        <w:rPr>
+          <w:rFonts w:hint="default" w:ascii="Times New Roman" w:hAnsi="Times New Roman" w:cs="Times New Roman"/>
+          <w:sz w:val="24"/>
+          <w:szCs w:val="24"/>
+        </w:rPr>
+      </w:pPr>
+      <w:r>
+        <w:rPr>
+          <w:rStyle w:val="8"/>
+          <w:rFonts w:hint="default" w:ascii="Times New Roman" w:hAnsi="Times New Roman" w:cs="Times New Roman"/>
+          <w:sz w:val="24"/>
+          <w:szCs w:val="24"/>
+        </w:rPr>
+        <w:t>Step 2: Java Code for Parameterized Logging</w:t>
+      </w:r>
+    </w:p>
+    <w:p>
+      <w:pPr>
+        <w:keepNext w:val="0"/>
+        <w:keepLines w:val="0"/>
+        <w:widowControl/>
+        <w:suppressLineNumbers w:val="0"/>
+        <w:bidi w:val="0"/>
+        <w:jc w:val="left"/>
+        <w:rPr>
+          <w:rStyle w:val="5"/>
+          <w:rFonts w:hint="default" w:ascii="Times New Roman" w:hAnsi="Times New Roman" w:eastAsia="SimSun" w:cs="Times New Roman"/>
+          <w:kern w:val="0"/>
+          <w:sz w:val="24"/>
+          <w:szCs w:val="24"/>
+          <w:lang w:val="en-US" w:eastAsia="zh-CN" w:bidi="ar"/>
+        </w:rPr>
+      </w:pPr>
+      <w:r>
+        <w:rPr>
+          <w:rFonts w:hint="default" w:ascii="Times New Roman" w:hAnsi="Times New Roman" w:eastAsia="SimSun" w:cs="Times New Roman"/>
+          <w:kern w:val="0"/>
+          <w:sz w:val="24"/>
+          <w:szCs w:val="24"/>
+          <w:lang w:val="en-US" w:eastAsia="zh-CN" w:bidi="ar"/>
+        </w:rPr>
+        <w:t>package</w:t>
+      </w:r>
+      <w:r>
+        <w:rPr>
+          <w:rStyle w:val="5"/>
+          <w:rFonts w:hint="default" w:ascii="Times New Roman" w:hAnsi="Times New Roman" w:eastAsia="SimSun" w:cs="Times New Roman"/>
+          <w:kern w:val="0"/>
+          <w:sz w:val="24"/>
+          <w:szCs w:val="24"/>
+          <w:lang w:val="en-US" w:eastAsia="zh-CN" w:bidi="ar"/>
+        </w:rPr>
+        <w:t xml:space="preserve"> com.example;</w:t>
+      </w:r>
+    </w:p>
+    <w:p>
+      <w:pPr>
+        <w:keepNext w:val="0"/>
+        <w:keepLines w:val="0"/>
+        <w:widowControl/>
+        <w:suppressLineNumbers w:val="0"/>
+        <w:bidi w:val="0"/>
+        <w:jc w:val="left"/>
+        <w:rPr>
+          <w:rStyle w:val="5"/>
+          <w:rFonts w:hint="default" w:ascii="Times New Roman" w:hAnsi="Times New Roman" w:eastAsia="SimSun" w:cs="Times New Roman"/>
+          <w:kern w:val="0"/>
+          <w:sz w:val="24"/>
+          <w:szCs w:val="24"/>
+          <w:lang w:val="en-US" w:eastAsia="zh-CN" w:bidi="ar"/>
+        </w:rPr>
+      </w:pPr>
+      <w:r>
+        <w:rPr>
+          <w:rFonts w:hint="default" w:ascii="Times New Roman" w:hAnsi="Times New Roman" w:eastAsia="SimSun" w:cs="Times New Roman"/>
+          <w:kern w:val="0"/>
+          <w:sz w:val="24"/>
+          <w:szCs w:val="24"/>
+          <w:lang w:val="en-US" w:eastAsia="zh-CN" w:bidi="ar"/>
+        </w:rPr>
+        <w:t>import</w:t>
+      </w:r>
+      <w:r>
+        <w:rPr>
+          <w:rStyle w:val="5"/>
+          <w:rFonts w:hint="default" w:ascii="Times New Roman" w:hAnsi="Times New Roman" w:eastAsia="SimSun" w:cs="Times New Roman"/>
+          <w:kern w:val="0"/>
+          <w:sz w:val="24"/>
+          <w:szCs w:val="24"/>
+          <w:lang w:val="en-US" w:eastAsia="zh-CN" w:bidi="ar"/>
+        </w:rPr>
+        <w:t xml:space="preserve"> org.slf4j.Logger;</w:t>
+      </w:r>
+      <w:r>
+        <w:rPr>
+          <w:rFonts w:hint="default" w:ascii="Times New Roman" w:hAnsi="Times New Roman" w:eastAsia="SimSun" w:cs="Times New Roman"/>
+          <w:kern w:val="0"/>
+          <w:sz w:val="24"/>
+          <w:szCs w:val="24"/>
+          <w:lang w:val="en-US" w:eastAsia="zh-CN" w:bidi="ar"/>
+        </w:rPr>
+        <w:t>import</w:t>
+      </w:r>
+      <w:r>
+        <w:rPr>
+          <w:rStyle w:val="5"/>
+          <w:rFonts w:hint="default" w:ascii="Times New Roman" w:hAnsi="Times New Roman" w:eastAsia="SimSun" w:cs="Times New Roman"/>
+          <w:kern w:val="0"/>
+          <w:sz w:val="24"/>
+          <w:szCs w:val="24"/>
+          <w:lang w:val="en-US" w:eastAsia="zh-CN" w:bidi="ar"/>
+        </w:rPr>
+        <w:t xml:space="preserve"> org.slf4j.LoggerFactory;</w:t>
+      </w:r>
+    </w:p>
+    <w:p>
+      <w:pPr>
+        <w:keepNext w:val="0"/>
+        <w:keepLines w:val="0"/>
+        <w:widowControl/>
+        <w:suppressLineNumbers w:val="0"/>
+        <w:bidi w:val="0"/>
+        <w:jc w:val="left"/>
+        <w:rPr>
+          <w:rStyle w:val="5"/>
+          <w:rFonts w:hint="default" w:ascii="Times New Roman" w:hAnsi="Times New Roman" w:eastAsia="SimSun" w:cs="Times New Roman"/>
+          <w:kern w:val="0"/>
+          <w:sz w:val="24"/>
+          <w:szCs w:val="24"/>
+          <w:lang w:val="en-US" w:eastAsia="zh-CN" w:bidi="ar"/>
+        </w:rPr>
+      </w:pPr>
+      <w:r>
+        <w:rPr>
+          <w:rFonts w:hint="default" w:ascii="Times New Roman" w:hAnsi="Times New Roman" w:eastAsia="SimSun" w:cs="Times New Roman"/>
+          <w:kern w:val="0"/>
+          <w:sz w:val="24"/>
+          <w:szCs w:val="24"/>
+          <w:lang w:val="en-US" w:eastAsia="zh-CN" w:bidi="ar"/>
+        </w:rPr>
+        <w:t>public</w:t>
+      </w:r>
+      <w:r>
+        <w:rPr>
+          <w:rStyle w:val="5"/>
+          <w:rFonts w:hint="default" w:ascii="Times New Roman" w:hAnsi="Times New Roman" w:eastAsia="SimSun" w:cs="Times New Roman"/>
+          <w:kern w:val="0"/>
+          <w:sz w:val="24"/>
+          <w:szCs w:val="24"/>
+          <w:lang w:val="en-US" w:eastAsia="zh-CN" w:bidi="ar"/>
+        </w:rPr>
+        <w:t xml:space="preserve"> </w:t>
+      </w:r>
+      <w:r>
+        <w:rPr>
+          <w:rFonts w:hint="default" w:ascii="Times New Roman" w:hAnsi="Times New Roman" w:eastAsia="SimSun" w:cs="Times New Roman"/>
+          <w:kern w:val="0"/>
+          <w:sz w:val="24"/>
+          <w:szCs w:val="24"/>
+          <w:lang w:val="en-US" w:eastAsia="zh-CN" w:bidi="ar"/>
+        </w:rPr>
+        <w:t>class</w:t>
+      </w:r>
+      <w:r>
+        <w:rPr>
+          <w:rStyle w:val="5"/>
+          <w:rFonts w:hint="default" w:ascii="Times New Roman" w:hAnsi="Times New Roman" w:eastAsia="SimSun" w:cs="Times New Roman"/>
+          <w:kern w:val="0"/>
+          <w:sz w:val="24"/>
+          <w:szCs w:val="24"/>
+          <w:lang w:val="en-US" w:eastAsia="zh-CN" w:bidi="ar"/>
+        </w:rPr>
+        <w:t xml:space="preserve"> </w:t>
+      </w:r>
+      <w:r>
+        <w:rPr>
+          <w:rFonts w:hint="default" w:ascii="Times New Roman" w:hAnsi="Times New Roman" w:eastAsia="SimSun" w:cs="Times New Roman"/>
+          <w:kern w:val="0"/>
+          <w:sz w:val="24"/>
+          <w:szCs w:val="24"/>
+          <w:lang w:val="en-US" w:eastAsia="zh-CN" w:bidi="ar"/>
+        </w:rPr>
+        <w:t>ParameterizedLoggingExample</w:t>
+      </w:r>
+      <w:r>
+        <w:rPr>
+          <w:rStyle w:val="5"/>
+          <w:rFonts w:hint="default" w:ascii="Times New Roman" w:hAnsi="Times New Roman" w:eastAsia="SimSun" w:cs="Times New Roman"/>
+          <w:kern w:val="0"/>
+          <w:sz w:val="24"/>
+          <w:szCs w:val="24"/>
+          <w:lang w:val="en-US" w:eastAsia="zh-CN" w:bidi="ar"/>
+        </w:rPr>
+        <w:t xml:space="preserve"> {</w:t>
+      </w:r>
+    </w:p>
+    <w:p>
+      <w:pPr>
+        <w:keepNext w:val="0"/>
+        <w:keepLines w:val="0"/>
+        <w:widowControl/>
+        <w:suppressLineNumbers w:val="0"/>
+        <w:bidi w:val="0"/>
+        <w:jc w:val="left"/>
+        <w:rPr>
+          <w:rStyle w:val="5"/>
+          <w:rFonts w:hint="default" w:ascii="Times New Roman" w:hAnsi="Times New Roman" w:eastAsia="SimSun" w:cs="Times New Roman"/>
+          <w:kern w:val="0"/>
+          <w:sz w:val="24"/>
+          <w:szCs w:val="24"/>
+          <w:lang w:val="en-US" w:eastAsia="zh-CN" w:bidi="ar"/>
+        </w:rPr>
+      </w:pPr>
+      <w:r>
+        <w:rPr>
+          <w:rStyle w:val="5"/>
+          <w:rFonts w:hint="default" w:ascii="Times New Roman" w:hAnsi="Times New Roman" w:eastAsia="SimSun" w:cs="Times New Roman"/>
+          <w:kern w:val="0"/>
+          <w:sz w:val="24"/>
+          <w:szCs w:val="24"/>
+          <w:lang w:val="en-US" w:eastAsia="zh-CN" w:bidi="ar"/>
+        </w:rPr>
+        <w:t xml:space="preserve">    </w:t>
+      </w:r>
+      <w:r>
+        <w:rPr>
+          <w:rFonts w:hint="default" w:ascii="Times New Roman" w:hAnsi="Times New Roman" w:eastAsia="SimSun" w:cs="Times New Roman"/>
+          <w:kern w:val="0"/>
+          <w:sz w:val="24"/>
+          <w:szCs w:val="24"/>
+          <w:lang w:val="en-US" w:eastAsia="zh-CN" w:bidi="ar"/>
+        </w:rPr>
+        <w:t>private</w:t>
+      </w:r>
+      <w:r>
+        <w:rPr>
+          <w:rStyle w:val="5"/>
+          <w:rFonts w:hint="default" w:ascii="Times New Roman" w:hAnsi="Times New Roman" w:eastAsia="SimSun" w:cs="Times New Roman"/>
+          <w:kern w:val="0"/>
+          <w:sz w:val="24"/>
+          <w:szCs w:val="24"/>
+          <w:lang w:val="en-US" w:eastAsia="zh-CN" w:bidi="ar"/>
+        </w:rPr>
+        <w:t xml:space="preserve"> </w:t>
+      </w:r>
+      <w:r>
+        <w:rPr>
+          <w:rFonts w:hint="default" w:ascii="Times New Roman" w:hAnsi="Times New Roman" w:eastAsia="SimSun" w:cs="Times New Roman"/>
+          <w:kern w:val="0"/>
+          <w:sz w:val="24"/>
+          <w:szCs w:val="24"/>
+          <w:lang w:val="en-US" w:eastAsia="zh-CN" w:bidi="ar"/>
+        </w:rPr>
+        <w:t>static</w:t>
+      </w:r>
+      <w:r>
+        <w:rPr>
+          <w:rStyle w:val="5"/>
+          <w:rFonts w:hint="default" w:ascii="Times New Roman" w:hAnsi="Times New Roman" w:eastAsia="SimSun" w:cs="Times New Roman"/>
+          <w:kern w:val="0"/>
+          <w:sz w:val="24"/>
+          <w:szCs w:val="24"/>
+          <w:lang w:val="en-US" w:eastAsia="zh-CN" w:bidi="ar"/>
+        </w:rPr>
+        <w:t xml:space="preserve"> </w:t>
+      </w:r>
+      <w:r>
+        <w:rPr>
+          <w:rFonts w:hint="default" w:ascii="Times New Roman" w:hAnsi="Times New Roman" w:eastAsia="SimSun" w:cs="Times New Roman"/>
+          <w:kern w:val="0"/>
+          <w:sz w:val="24"/>
+          <w:szCs w:val="24"/>
+          <w:lang w:val="en-US" w:eastAsia="zh-CN" w:bidi="ar"/>
+        </w:rPr>
+        <w:t>final</w:t>
+      </w:r>
+      <w:r>
+        <w:rPr>
+          <w:rStyle w:val="5"/>
+          <w:rFonts w:hint="default" w:ascii="Times New Roman" w:hAnsi="Times New Roman" w:eastAsia="SimSun" w:cs="Times New Roman"/>
+          <w:kern w:val="0"/>
+          <w:sz w:val="24"/>
+          <w:szCs w:val="24"/>
+          <w:lang w:val="en-US" w:eastAsia="zh-CN" w:bidi="ar"/>
+        </w:rPr>
+        <w:t xml:space="preserve"> </w:t>
+      </w:r>
+      <w:r>
+        <w:rPr>
+          <w:rFonts w:hint="default" w:ascii="Times New Roman" w:hAnsi="Times New Roman" w:eastAsia="SimSun" w:cs="Times New Roman"/>
+          <w:kern w:val="0"/>
+          <w:sz w:val="24"/>
+          <w:szCs w:val="24"/>
+          <w:lang w:val="en-US" w:eastAsia="zh-CN" w:bidi="ar"/>
+        </w:rPr>
+        <w:t>Logger</w:t>
+      </w:r>
+      <w:r>
+        <w:rPr>
+          <w:rStyle w:val="5"/>
+          <w:rFonts w:hint="default" w:ascii="Times New Roman" w:hAnsi="Times New Roman" w:eastAsia="SimSun" w:cs="Times New Roman"/>
+          <w:kern w:val="0"/>
+          <w:sz w:val="24"/>
+          <w:szCs w:val="24"/>
+          <w:lang w:val="en-US" w:eastAsia="zh-CN" w:bidi="ar"/>
+        </w:rPr>
+        <w:t xml:space="preserve"> </w:t>
+      </w:r>
+      <w:r>
+        <w:rPr>
+          <w:rFonts w:hint="default" w:ascii="Times New Roman" w:hAnsi="Times New Roman" w:eastAsia="SimSun" w:cs="Times New Roman"/>
+          <w:kern w:val="0"/>
+          <w:sz w:val="24"/>
+          <w:szCs w:val="24"/>
+          <w:lang w:val="en-US" w:eastAsia="zh-CN" w:bidi="ar"/>
+        </w:rPr>
+        <w:t>logger</w:t>
+      </w:r>
+      <w:r>
+        <w:rPr>
+          <w:rStyle w:val="5"/>
+          <w:rFonts w:hint="default" w:ascii="Times New Roman" w:hAnsi="Times New Roman" w:eastAsia="SimSun" w:cs="Times New Roman"/>
+          <w:kern w:val="0"/>
+          <w:sz w:val="24"/>
+          <w:szCs w:val="24"/>
+          <w:lang w:val="en-US" w:eastAsia="zh-CN" w:bidi="ar"/>
+        </w:rPr>
+        <w:t xml:space="preserve"> </w:t>
+      </w:r>
+      <w:r>
+        <w:rPr>
+          <w:rFonts w:hint="default" w:ascii="Times New Roman" w:hAnsi="Times New Roman" w:eastAsia="SimSun" w:cs="Times New Roman"/>
+          <w:kern w:val="0"/>
+          <w:sz w:val="24"/>
+          <w:szCs w:val="24"/>
+          <w:lang w:val="en-US" w:eastAsia="zh-CN" w:bidi="ar"/>
+        </w:rPr>
+        <w:t>=</w:t>
+      </w:r>
+      <w:r>
+        <w:rPr>
+          <w:rStyle w:val="5"/>
+          <w:rFonts w:hint="default" w:ascii="Times New Roman" w:hAnsi="Times New Roman" w:eastAsia="SimSun" w:cs="Times New Roman"/>
+          <w:kern w:val="0"/>
+          <w:sz w:val="24"/>
+          <w:szCs w:val="24"/>
+          <w:lang w:val="en-US" w:eastAsia="zh-CN" w:bidi="ar"/>
+        </w:rPr>
+        <w:t xml:space="preserve"> LoggerFactory.getLogger(ParameterizedLoggingExample.class);</w:t>
+      </w:r>
+    </w:p>
+    <w:p>
+      <w:pPr>
+        <w:keepNext w:val="0"/>
+        <w:keepLines w:val="0"/>
+        <w:widowControl/>
+        <w:suppressLineNumbers w:val="0"/>
+        <w:bidi w:val="0"/>
+        <w:jc w:val="left"/>
+        <w:rPr>
+          <w:rStyle w:val="5"/>
+          <w:rFonts w:hint="default" w:ascii="Times New Roman" w:hAnsi="Times New Roman" w:eastAsia="SimSun" w:cs="Times New Roman"/>
+          <w:kern w:val="0"/>
+          <w:sz w:val="24"/>
+          <w:szCs w:val="24"/>
+          <w:lang w:val="en-US" w:eastAsia="zh-CN" w:bidi="ar"/>
+        </w:rPr>
+      </w:pPr>
+    </w:p>
+    <w:p>
+      <w:pPr>
+        <w:keepNext w:val="0"/>
+        <w:keepLines w:val="0"/>
+        <w:widowControl/>
+        <w:suppressLineNumbers w:val="0"/>
+        <w:bidi w:val="0"/>
+        <w:jc w:val="left"/>
+        <w:rPr>
+          <w:rStyle w:val="5"/>
+          <w:rFonts w:hint="default" w:ascii="Times New Roman" w:hAnsi="Times New Roman" w:eastAsia="SimSun" w:cs="Times New Roman"/>
+          <w:kern w:val="0"/>
+          <w:sz w:val="24"/>
+          <w:szCs w:val="24"/>
+          <w:lang w:val="en-US" w:eastAsia="zh-CN" w:bidi="ar"/>
+        </w:rPr>
+      </w:pPr>
+      <w:r>
+        <w:rPr>
+          <w:rStyle w:val="5"/>
+          <w:rFonts w:hint="default" w:ascii="Times New Roman" w:hAnsi="Times New Roman" w:eastAsia="SimSun" w:cs="Times New Roman"/>
+          <w:kern w:val="0"/>
+          <w:sz w:val="24"/>
+          <w:szCs w:val="24"/>
+          <w:lang w:val="en-US" w:eastAsia="zh-CN" w:bidi="ar"/>
+        </w:rPr>
+        <w:t xml:space="preserve">    </w:t>
+      </w:r>
+      <w:r>
+        <w:rPr>
+          <w:rFonts w:hint="default" w:ascii="Times New Roman" w:hAnsi="Times New Roman" w:eastAsia="SimSun" w:cs="Times New Roman"/>
+          <w:kern w:val="0"/>
+          <w:sz w:val="24"/>
+          <w:szCs w:val="24"/>
+          <w:lang w:val="en-US" w:eastAsia="zh-CN" w:bidi="ar"/>
+        </w:rPr>
+        <w:t>public</w:t>
+      </w:r>
+      <w:r>
+        <w:rPr>
+          <w:rStyle w:val="5"/>
+          <w:rFonts w:hint="default" w:ascii="Times New Roman" w:hAnsi="Times New Roman" w:eastAsia="SimSun" w:cs="Times New Roman"/>
+          <w:kern w:val="0"/>
+          <w:sz w:val="24"/>
+          <w:szCs w:val="24"/>
+          <w:lang w:val="en-US" w:eastAsia="zh-CN" w:bidi="ar"/>
+        </w:rPr>
+        <w:t xml:space="preserve"> </w:t>
+      </w:r>
+      <w:r>
+        <w:rPr>
+          <w:rFonts w:hint="default" w:ascii="Times New Roman" w:hAnsi="Times New Roman" w:eastAsia="SimSun" w:cs="Times New Roman"/>
+          <w:kern w:val="0"/>
+          <w:sz w:val="24"/>
+          <w:szCs w:val="24"/>
+          <w:lang w:val="en-US" w:eastAsia="zh-CN" w:bidi="ar"/>
+        </w:rPr>
+        <w:t>static</w:t>
+      </w:r>
+      <w:r>
+        <w:rPr>
+          <w:rStyle w:val="5"/>
+          <w:rFonts w:hint="default" w:ascii="Times New Roman" w:hAnsi="Times New Roman" w:eastAsia="SimSun" w:cs="Times New Roman"/>
+          <w:kern w:val="0"/>
+          <w:sz w:val="24"/>
+          <w:szCs w:val="24"/>
+          <w:lang w:val="en-US" w:eastAsia="zh-CN" w:bidi="ar"/>
+        </w:rPr>
+        <w:t xml:space="preserve"> </w:t>
+      </w:r>
+      <w:r>
+        <w:rPr>
+          <w:rFonts w:hint="default" w:ascii="Times New Roman" w:hAnsi="Times New Roman" w:eastAsia="SimSun" w:cs="Times New Roman"/>
+          <w:kern w:val="0"/>
+          <w:sz w:val="24"/>
+          <w:szCs w:val="24"/>
+          <w:lang w:val="en-US" w:eastAsia="zh-CN" w:bidi="ar"/>
+        </w:rPr>
+        <w:t>void</w:t>
+      </w:r>
+      <w:r>
+        <w:rPr>
+          <w:rStyle w:val="5"/>
+          <w:rFonts w:hint="default" w:ascii="Times New Roman" w:hAnsi="Times New Roman" w:eastAsia="SimSun" w:cs="Times New Roman"/>
+          <w:kern w:val="0"/>
+          <w:sz w:val="24"/>
+          <w:szCs w:val="24"/>
+          <w:lang w:val="en-US" w:eastAsia="zh-CN" w:bidi="ar"/>
+        </w:rPr>
+        <w:t xml:space="preserve"> </w:t>
+      </w:r>
+      <w:r>
+        <w:rPr>
+          <w:rFonts w:hint="default" w:ascii="Times New Roman" w:hAnsi="Times New Roman" w:eastAsia="SimSun" w:cs="Times New Roman"/>
+          <w:kern w:val="0"/>
+          <w:sz w:val="24"/>
+          <w:szCs w:val="24"/>
+          <w:lang w:val="en-US" w:eastAsia="zh-CN" w:bidi="ar"/>
+        </w:rPr>
+        <w:t>main(String[] args)</w:t>
+      </w:r>
+      <w:r>
+        <w:rPr>
+          <w:rStyle w:val="5"/>
+          <w:rFonts w:hint="default" w:ascii="Times New Roman" w:hAnsi="Times New Roman" w:eastAsia="SimSun" w:cs="Times New Roman"/>
+          <w:kern w:val="0"/>
+          <w:sz w:val="24"/>
+          <w:szCs w:val="24"/>
+          <w:lang w:val="en-US" w:eastAsia="zh-CN" w:bidi="ar"/>
+        </w:rPr>
+        <w:t xml:space="preserve"> {</w:t>
+      </w:r>
+    </w:p>
+    <w:p>
+      <w:pPr>
+        <w:keepNext w:val="0"/>
+        <w:keepLines w:val="0"/>
+        <w:widowControl/>
+        <w:suppressLineNumbers w:val="0"/>
+        <w:bidi w:val="0"/>
+        <w:jc w:val="left"/>
+        <w:rPr>
+          <w:rStyle w:val="5"/>
+          <w:rFonts w:hint="default" w:ascii="Times New Roman" w:hAnsi="Times New Roman" w:eastAsia="SimSun" w:cs="Times New Roman"/>
+          <w:kern w:val="0"/>
+          <w:sz w:val="24"/>
+          <w:szCs w:val="24"/>
+          <w:lang w:val="en-US" w:eastAsia="zh-CN" w:bidi="ar"/>
+        </w:rPr>
+      </w:pPr>
+      <w:r>
+        <w:rPr>
+          <w:rStyle w:val="5"/>
+          <w:rFonts w:hint="default" w:ascii="Times New Roman" w:hAnsi="Times New Roman" w:eastAsia="SimSun" w:cs="Times New Roman"/>
+          <w:kern w:val="0"/>
+          <w:sz w:val="24"/>
+          <w:szCs w:val="24"/>
+          <w:lang w:val="en-US" w:eastAsia="zh-CN" w:bidi="ar"/>
+        </w:rPr>
+        <w:t xml:space="preserve">        </w:t>
+      </w:r>
+      <w:r>
+        <w:rPr>
+          <w:rFonts w:hint="default" w:ascii="Times New Roman" w:hAnsi="Times New Roman" w:eastAsia="SimSun" w:cs="Times New Roman"/>
+          <w:kern w:val="0"/>
+          <w:sz w:val="24"/>
+          <w:szCs w:val="24"/>
+          <w:lang w:val="en-US" w:eastAsia="zh-CN" w:bidi="ar"/>
+        </w:rPr>
+        <w:t>String</w:t>
+      </w:r>
+      <w:r>
+        <w:rPr>
+          <w:rStyle w:val="5"/>
+          <w:rFonts w:hint="default" w:ascii="Times New Roman" w:hAnsi="Times New Roman" w:eastAsia="SimSun" w:cs="Times New Roman"/>
+          <w:kern w:val="0"/>
+          <w:sz w:val="24"/>
+          <w:szCs w:val="24"/>
+          <w:lang w:val="en-US" w:eastAsia="zh-CN" w:bidi="ar"/>
+        </w:rPr>
+        <w:t xml:space="preserve"> </w:t>
+      </w:r>
+      <w:r>
+        <w:rPr>
+          <w:rFonts w:hint="default" w:ascii="Times New Roman" w:hAnsi="Times New Roman" w:eastAsia="SimSun" w:cs="Times New Roman"/>
+          <w:kern w:val="0"/>
+          <w:sz w:val="24"/>
+          <w:szCs w:val="24"/>
+          <w:lang w:val="en-US" w:eastAsia="zh-CN" w:bidi="ar"/>
+        </w:rPr>
+        <w:t>userName</w:t>
+      </w:r>
+      <w:r>
+        <w:rPr>
+          <w:rStyle w:val="5"/>
+          <w:rFonts w:hint="default" w:ascii="Times New Roman" w:hAnsi="Times New Roman" w:eastAsia="SimSun" w:cs="Times New Roman"/>
+          <w:kern w:val="0"/>
+          <w:sz w:val="24"/>
+          <w:szCs w:val="24"/>
+          <w:lang w:val="en-US" w:eastAsia="zh-CN" w:bidi="ar"/>
+        </w:rPr>
+        <w:t xml:space="preserve"> </w:t>
+      </w:r>
+      <w:r>
+        <w:rPr>
+          <w:rFonts w:hint="default" w:ascii="Times New Roman" w:hAnsi="Times New Roman" w:eastAsia="SimSun" w:cs="Times New Roman"/>
+          <w:kern w:val="0"/>
+          <w:sz w:val="24"/>
+          <w:szCs w:val="24"/>
+          <w:lang w:val="en-US" w:eastAsia="zh-CN" w:bidi="ar"/>
+        </w:rPr>
+        <w:t>=</w:t>
+      </w:r>
+      <w:r>
+        <w:rPr>
+          <w:rStyle w:val="5"/>
+          <w:rFonts w:hint="default" w:ascii="Times New Roman" w:hAnsi="Times New Roman" w:eastAsia="SimSun" w:cs="Times New Roman"/>
+          <w:kern w:val="0"/>
+          <w:sz w:val="24"/>
+          <w:szCs w:val="24"/>
+          <w:lang w:val="en-US" w:eastAsia="zh-CN" w:bidi="ar"/>
+        </w:rPr>
+        <w:t xml:space="preserve"> </w:t>
+      </w:r>
+      <w:r>
+        <w:rPr>
+          <w:rFonts w:hint="default" w:ascii="Times New Roman" w:hAnsi="Times New Roman" w:eastAsia="SimSun" w:cs="Times New Roman"/>
+          <w:kern w:val="0"/>
+          <w:sz w:val="24"/>
+          <w:szCs w:val="24"/>
+          <w:lang w:val="en-US" w:eastAsia="zh-CN" w:bidi="ar"/>
+        </w:rPr>
+        <w:t>"Bindhu"</w:t>
+      </w:r>
+      <w:r>
+        <w:rPr>
+          <w:rStyle w:val="5"/>
+          <w:rFonts w:hint="default" w:ascii="Times New Roman" w:hAnsi="Times New Roman" w:eastAsia="SimSun" w:cs="Times New Roman"/>
+          <w:kern w:val="0"/>
+          <w:sz w:val="24"/>
+          <w:szCs w:val="24"/>
+          <w:lang w:val="en-US" w:eastAsia="zh-CN" w:bidi="ar"/>
+        </w:rPr>
+        <w:t>;</w:t>
+      </w:r>
+    </w:p>
+    <w:p>
+      <w:pPr>
+        <w:keepNext w:val="0"/>
+        <w:keepLines w:val="0"/>
+        <w:widowControl/>
+        <w:suppressLineNumbers w:val="0"/>
+        <w:bidi w:val="0"/>
+        <w:jc w:val="left"/>
+        <w:rPr>
+          <w:rStyle w:val="5"/>
+          <w:rFonts w:hint="default" w:ascii="Times New Roman" w:hAnsi="Times New Roman" w:eastAsia="SimSun" w:cs="Times New Roman"/>
+          <w:kern w:val="0"/>
+          <w:sz w:val="24"/>
+          <w:szCs w:val="24"/>
+          <w:lang w:val="en-US" w:eastAsia="zh-CN" w:bidi="ar"/>
+        </w:rPr>
+      </w:pPr>
+      <w:r>
+        <w:rPr>
+          <w:rStyle w:val="5"/>
+          <w:rFonts w:hint="default" w:ascii="Times New Roman" w:hAnsi="Times New Roman" w:eastAsia="SimSun" w:cs="Times New Roman"/>
+          <w:kern w:val="0"/>
+          <w:sz w:val="24"/>
+          <w:szCs w:val="24"/>
+          <w:lang w:val="en-US" w:eastAsia="zh-CN" w:bidi="ar"/>
+        </w:rPr>
+        <w:t xml:space="preserve">        </w:t>
+      </w:r>
+      <w:r>
+        <w:rPr>
+          <w:rFonts w:hint="default" w:ascii="Times New Roman" w:hAnsi="Times New Roman" w:eastAsia="SimSun" w:cs="Times New Roman"/>
+          <w:kern w:val="0"/>
+          <w:sz w:val="24"/>
+          <w:szCs w:val="24"/>
+          <w:lang w:val="en-US" w:eastAsia="zh-CN" w:bidi="ar"/>
+        </w:rPr>
+        <w:t>int</w:t>
+      </w:r>
+      <w:r>
+        <w:rPr>
+          <w:rStyle w:val="5"/>
+          <w:rFonts w:hint="default" w:ascii="Times New Roman" w:hAnsi="Times New Roman" w:eastAsia="SimSun" w:cs="Times New Roman"/>
+          <w:kern w:val="0"/>
+          <w:sz w:val="24"/>
+          <w:szCs w:val="24"/>
+          <w:lang w:val="en-US" w:eastAsia="zh-CN" w:bidi="ar"/>
+        </w:rPr>
+        <w:t xml:space="preserve"> </w:t>
+      </w:r>
+      <w:r>
+        <w:rPr>
+          <w:rFonts w:hint="default" w:ascii="Times New Roman" w:hAnsi="Times New Roman" w:eastAsia="SimSun" w:cs="Times New Roman"/>
+          <w:kern w:val="0"/>
+          <w:sz w:val="24"/>
+          <w:szCs w:val="24"/>
+          <w:lang w:val="en-US" w:eastAsia="zh-CN" w:bidi="ar"/>
+        </w:rPr>
+        <w:t>userAge</w:t>
+      </w:r>
+      <w:r>
+        <w:rPr>
+          <w:rStyle w:val="5"/>
+          <w:rFonts w:hint="default" w:ascii="Times New Roman" w:hAnsi="Times New Roman" w:eastAsia="SimSun" w:cs="Times New Roman"/>
+          <w:kern w:val="0"/>
+          <w:sz w:val="24"/>
+          <w:szCs w:val="24"/>
+          <w:lang w:val="en-US" w:eastAsia="zh-CN" w:bidi="ar"/>
+        </w:rPr>
+        <w:t xml:space="preserve"> </w:t>
+      </w:r>
+      <w:r>
+        <w:rPr>
+          <w:rFonts w:hint="default" w:ascii="Times New Roman" w:hAnsi="Times New Roman" w:eastAsia="SimSun" w:cs="Times New Roman"/>
+          <w:kern w:val="0"/>
+          <w:sz w:val="24"/>
+          <w:szCs w:val="24"/>
+          <w:lang w:val="en-US" w:eastAsia="zh-CN" w:bidi="ar"/>
+        </w:rPr>
+        <w:t>=</w:t>
+      </w:r>
+      <w:r>
+        <w:rPr>
+          <w:rStyle w:val="5"/>
+          <w:rFonts w:hint="default" w:ascii="Times New Roman" w:hAnsi="Times New Roman" w:eastAsia="SimSun" w:cs="Times New Roman"/>
+          <w:kern w:val="0"/>
+          <w:sz w:val="24"/>
+          <w:szCs w:val="24"/>
+          <w:lang w:val="en-US" w:eastAsia="zh-CN" w:bidi="ar"/>
+        </w:rPr>
+        <w:t xml:space="preserve"> </w:t>
+      </w:r>
+      <w:r>
+        <w:rPr>
+          <w:rFonts w:hint="default" w:ascii="Times New Roman" w:hAnsi="Times New Roman" w:eastAsia="SimSun" w:cs="Times New Roman"/>
+          <w:kern w:val="0"/>
+          <w:sz w:val="24"/>
+          <w:szCs w:val="24"/>
+          <w:lang w:val="en-US" w:eastAsia="zh-CN" w:bidi="ar"/>
+        </w:rPr>
+        <w:t>22</w:t>
+      </w:r>
+      <w:r>
+        <w:rPr>
+          <w:rStyle w:val="5"/>
+          <w:rFonts w:hint="default" w:ascii="Times New Roman" w:hAnsi="Times New Roman" w:eastAsia="SimSun" w:cs="Times New Roman"/>
+          <w:kern w:val="0"/>
+          <w:sz w:val="24"/>
+          <w:szCs w:val="24"/>
+          <w:lang w:val="en-US" w:eastAsia="zh-CN" w:bidi="ar"/>
+        </w:rPr>
+        <w:t>;</w:t>
+      </w:r>
+    </w:p>
+    <w:p>
+      <w:pPr>
+        <w:keepNext w:val="0"/>
+        <w:keepLines w:val="0"/>
+        <w:widowControl/>
+        <w:suppressLineNumbers w:val="0"/>
+        <w:bidi w:val="0"/>
+        <w:jc w:val="left"/>
+        <w:rPr>
+          <w:rStyle w:val="5"/>
+          <w:rFonts w:hint="default" w:ascii="Times New Roman" w:hAnsi="Times New Roman" w:eastAsia="SimSun" w:cs="Times New Roman"/>
+          <w:kern w:val="0"/>
+          <w:sz w:val="24"/>
+          <w:szCs w:val="24"/>
+          <w:lang w:val="en-US" w:eastAsia="zh-CN" w:bidi="ar"/>
+        </w:rPr>
+      </w:pPr>
+      <w:r>
+        <w:rPr>
+          <w:rStyle w:val="5"/>
+          <w:rFonts w:hint="default" w:ascii="Times New Roman" w:hAnsi="Times New Roman" w:eastAsia="SimSun" w:cs="Times New Roman"/>
+          <w:kern w:val="0"/>
+          <w:sz w:val="24"/>
+          <w:szCs w:val="24"/>
+          <w:lang w:val="en-US" w:eastAsia="zh-CN" w:bidi="ar"/>
+        </w:rPr>
+        <w:t xml:space="preserve">        </w:t>
+      </w:r>
+      <w:r>
+        <w:rPr>
+          <w:rFonts w:hint="default" w:ascii="Times New Roman" w:hAnsi="Times New Roman" w:eastAsia="SimSun" w:cs="Times New Roman"/>
+          <w:kern w:val="0"/>
+          <w:sz w:val="24"/>
+          <w:szCs w:val="24"/>
+          <w:lang w:val="en-US" w:eastAsia="zh-CN" w:bidi="ar"/>
+        </w:rPr>
+        <w:t>double</w:t>
+      </w:r>
+      <w:r>
+        <w:rPr>
+          <w:rStyle w:val="5"/>
+          <w:rFonts w:hint="default" w:ascii="Times New Roman" w:hAnsi="Times New Roman" w:eastAsia="SimSun" w:cs="Times New Roman"/>
+          <w:kern w:val="0"/>
+          <w:sz w:val="24"/>
+          <w:szCs w:val="24"/>
+          <w:lang w:val="en-US" w:eastAsia="zh-CN" w:bidi="ar"/>
+        </w:rPr>
+        <w:t xml:space="preserve"> </w:t>
+      </w:r>
+      <w:r>
+        <w:rPr>
+          <w:rFonts w:hint="default" w:ascii="Times New Roman" w:hAnsi="Times New Roman" w:eastAsia="SimSun" w:cs="Times New Roman"/>
+          <w:kern w:val="0"/>
+          <w:sz w:val="24"/>
+          <w:szCs w:val="24"/>
+          <w:lang w:val="en-US" w:eastAsia="zh-CN" w:bidi="ar"/>
+        </w:rPr>
+        <w:t>accountBalance</w:t>
+      </w:r>
+      <w:r>
+        <w:rPr>
+          <w:rStyle w:val="5"/>
+          <w:rFonts w:hint="default" w:ascii="Times New Roman" w:hAnsi="Times New Roman" w:eastAsia="SimSun" w:cs="Times New Roman"/>
+          <w:kern w:val="0"/>
+          <w:sz w:val="24"/>
+          <w:szCs w:val="24"/>
+          <w:lang w:val="en-US" w:eastAsia="zh-CN" w:bidi="ar"/>
+        </w:rPr>
+        <w:t xml:space="preserve"> </w:t>
+      </w:r>
+      <w:r>
+        <w:rPr>
+          <w:rFonts w:hint="default" w:ascii="Times New Roman" w:hAnsi="Times New Roman" w:eastAsia="SimSun" w:cs="Times New Roman"/>
+          <w:kern w:val="0"/>
+          <w:sz w:val="24"/>
+          <w:szCs w:val="24"/>
+          <w:lang w:val="en-US" w:eastAsia="zh-CN" w:bidi="ar"/>
+        </w:rPr>
+        <w:t>=</w:t>
+      </w:r>
+      <w:r>
+        <w:rPr>
+          <w:rStyle w:val="5"/>
+          <w:rFonts w:hint="default" w:ascii="Times New Roman" w:hAnsi="Times New Roman" w:eastAsia="SimSun" w:cs="Times New Roman"/>
+          <w:kern w:val="0"/>
+          <w:sz w:val="24"/>
+          <w:szCs w:val="24"/>
+          <w:lang w:val="en-US" w:eastAsia="zh-CN" w:bidi="ar"/>
+        </w:rPr>
+        <w:t xml:space="preserve"> </w:t>
+      </w:r>
+      <w:r>
+        <w:rPr>
+          <w:rFonts w:hint="default" w:ascii="Times New Roman" w:hAnsi="Times New Roman" w:eastAsia="SimSun" w:cs="Times New Roman"/>
+          <w:kern w:val="0"/>
+          <w:sz w:val="24"/>
+          <w:szCs w:val="24"/>
+          <w:lang w:val="en-US" w:eastAsia="zh-CN" w:bidi="ar"/>
+        </w:rPr>
+        <w:t>1550.75</w:t>
+      </w:r>
+      <w:r>
+        <w:rPr>
+          <w:rStyle w:val="5"/>
+          <w:rFonts w:hint="default" w:ascii="Times New Roman" w:hAnsi="Times New Roman" w:eastAsia="SimSun" w:cs="Times New Roman"/>
+          <w:kern w:val="0"/>
+          <w:sz w:val="24"/>
+          <w:szCs w:val="24"/>
+          <w:lang w:val="en-US" w:eastAsia="zh-CN" w:bidi="ar"/>
+        </w:rPr>
+        <w:t>;</w:t>
+      </w:r>
+    </w:p>
+    <w:p>
+      <w:pPr>
+        <w:keepNext w:val="0"/>
+        <w:keepLines w:val="0"/>
+        <w:widowControl/>
+        <w:suppressLineNumbers w:val="0"/>
+        <w:bidi w:val="0"/>
+        <w:jc w:val="left"/>
+        <w:rPr>
+          <w:rStyle w:val="5"/>
+          <w:rFonts w:hint="default" w:ascii="Times New Roman" w:hAnsi="Times New Roman" w:eastAsia="SimSun" w:cs="Times New Roman"/>
+          <w:kern w:val="0"/>
+          <w:sz w:val="24"/>
+          <w:szCs w:val="24"/>
+          <w:lang w:val="en-US" w:eastAsia="zh-CN" w:bidi="ar"/>
+        </w:rPr>
+      </w:pPr>
+    </w:p>
+    <w:p>
+      <w:pPr>
+        <w:keepNext w:val="0"/>
+        <w:keepLines w:val="0"/>
+        <w:widowControl/>
+        <w:suppressLineNumbers w:val="0"/>
+        <w:bidi w:val="0"/>
+        <w:jc w:val="left"/>
+        <w:rPr>
+          <w:rStyle w:val="5"/>
+          <w:rFonts w:hint="default" w:ascii="Times New Roman" w:hAnsi="Times New Roman" w:eastAsia="SimSun" w:cs="Times New Roman"/>
+          <w:kern w:val="0"/>
+          <w:sz w:val="24"/>
+          <w:szCs w:val="24"/>
+          <w:lang w:val="en-US" w:eastAsia="zh-CN" w:bidi="ar"/>
+        </w:rPr>
+      </w:pPr>
+      <w:r>
+        <w:rPr>
+          <w:rStyle w:val="5"/>
+          <w:rFonts w:hint="default" w:ascii="Times New Roman" w:hAnsi="Times New Roman" w:eastAsia="SimSun" w:cs="Times New Roman"/>
+          <w:kern w:val="0"/>
+          <w:sz w:val="24"/>
+          <w:szCs w:val="24"/>
+          <w:lang w:val="en-US" w:eastAsia="zh-CN" w:bidi="ar"/>
+        </w:rPr>
+        <w:t xml:space="preserve">        logger.info(</w:t>
+      </w:r>
+      <w:r>
+        <w:rPr>
+          <w:rFonts w:hint="default" w:ascii="Times New Roman" w:hAnsi="Times New Roman" w:eastAsia="SimSun" w:cs="Times New Roman"/>
+          <w:kern w:val="0"/>
+          <w:sz w:val="24"/>
+          <w:szCs w:val="24"/>
+          <w:lang w:val="en-US" w:eastAsia="zh-CN" w:bidi="ar"/>
+        </w:rPr>
+        <w:t>"User {} is {} years old."</w:t>
+      </w:r>
+      <w:r>
+        <w:rPr>
+          <w:rStyle w:val="5"/>
+          <w:rFonts w:hint="default" w:ascii="Times New Roman" w:hAnsi="Times New Roman" w:eastAsia="SimSun" w:cs="Times New Roman"/>
+          <w:kern w:val="0"/>
+          <w:sz w:val="24"/>
+          <w:szCs w:val="24"/>
+          <w:lang w:val="en-US" w:eastAsia="zh-CN" w:bidi="ar"/>
+        </w:rPr>
+        <w:t>, userName, userAge);</w:t>
+      </w:r>
+    </w:p>
+    <w:p>
+      <w:pPr>
+        <w:keepNext w:val="0"/>
+        <w:keepLines w:val="0"/>
+        <w:widowControl/>
+        <w:suppressLineNumbers w:val="0"/>
+        <w:bidi w:val="0"/>
+        <w:jc w:val="left"/>
+        <w:rPr>
+          <w:rStyle w:val="5"/>
+          <w:rFonts w:hint="default" w:ascii="Times New Roman" w:hAnsi="Times New Roman" w:eastAsia="SimSun" w:cs="Times New Roman"/>
+          <w:kern w:val="0"/>
+          <w:sz w:val="24"/>
+          <w:szCs w:val="24"/>
+          <w:lang w:val="en-US" w:eastAsia="zh-CN" w:bidi="ar"/>
+        </w:rPr>
+      </w:pPr>
+      <w:r>
+        <w:rPr>
+          <w:rStyle w:val="5"/>
+          <w:rFonts w:hint="default" w:ascii="Times New Roman" w:hAnsi="Times New Roman" w:eastAsia="SimSun" w:cs="Times New Roman"/>
+          <w:kern w:val="0"/>
+          <w:sz w:val="24"/>
+          <w:szCs w:val="24"/>
+          <w:lang w:val="en-US" w:eastAsia="zh-CN" w:bidi="ar"/>
+        </w:rPr>
+        <w:t xml:space="preserve">        logger.debug(</w:t>
+      </w:r>
+      <w:r>
+        <w:rPr>
+          <w:rFonts w:hint="default" w:ascii="Times New Roman" w:hAnsi="Times New Roman" w:eastAsia="SimSun" w:cs="Times New Roman"/>
+          <w:kern w:val="0"/>
+          <w:sz w:val="24"/>
+          <w:szCs w:val="24"/>
+          <w:lang w:val="en-US" w:eastAsia="zh-CN" w:bidi="ar"/>
+        </w:rPr>
+        <w:t>"Account balance for user {} is Rs. {}"</w:t>
+      </w:r>
+      <w:r>
+        <w:rPr>
+          <w:rStyle w:val="5"/>
+          <w:rFonts w:hint="default" w:ascii="Times New Roman" w:hAnsi="Times New Roman" w:eastAsia="SimSun" w:cs="Times New Roman"/>
+          <w:kern w:val="0"/>
+          <w:sz w:val="24"/>
+          <w:szCs w:val="24"/>
+          <w:lang w:val="en-US" w:eastAsia="zh-CN" w:bidi="ar"/>
+        </w:rPr>
+        <w:t>, userName, accountBalance);</w:t>
+      </w:r>
+    </w:p>
+    <w:p>
+      <w:pPr>
+        <w:keepNext w:val="0"/>
+        <w:keepLines w:val="0"/>
+        <w:widowControl/>
+        <w:suppressLineNumbers w:val="0"/>
+        <w:bidi w:val="0"/>
+        <w:jc w:val="left"/>
+        <w:rPr>
+          <w:rStyle w:val="5"/>
+          <w:rFonts w:hint="default" w:ascii="Times New Roman" w:hAnsi="Times New Roman" w:eastAsia="SimSun" w:cs="Times New Roman"/>
+          <w:kern w:val="0"/>
+          <w:sz w:val="24"/>
+          <w:szCs w:val="24"/>
+          <w:lang w:val="en-US" w:eastAsia="zh-CN" w:bidi="ar"/>
+        </w:rPr>
+      </w:pPr>
+      <w:r>
+        <w:rPr>
+          <w:rStyle w:val="5"/>
+          <w:rFonts w:hint="default" w:ascii="Times New Roman" w:hAnsi="Times New Roman" w:eastAsia="SimSun" w:cs="Times New Roman"/>
+          <w:kern w:val="0"/>
+          <w:sz w:val="24"/>
+          <w:szCs w:val="24"/>
+          <w:lang w:val="en-US" w:eastAsia="zh-CN" w:bidi="ar"/>
+        </w:rPr>
+        <w:t xml:space="preserve">        logger.warn(</w:t>
+      </w:r>
+      <w:r>
+        <w:rPr>
+          <w:rFonts w:hint="default" w:ascii="Times New Roman" w:hAnsi="Times New Roman" w:eastAsia="SimSun" w:cs="Times New Roman"/>
+          <w:kern w:val="0"/>
+          <w:sz w:val="24"/>
+          <w:szCs w:val="24"/>
+          <w:lang w:val="en-US" w:eastAsia="zh-CN" w:bidi="ar"/>
+        </w:rPr>
+        <w:t>"User {} has attempted to withdraw more than the available balance."</w:t>
+      </w:r>
+      <w:r>
+        <w:rPr>
+          <w:rStyle w:val="5"/>
+          <w:rFonts w:hint="default" w:ascii="Times New Roman" w:hAnsi="Times New Roman" w:eastAsia="SimSun" w:cs="Times New Roman"/>
+          <w:kern w:val="0"/>
+          <w:sz w:val="24"/>
+          <w:szCs w:val="24"/>
+          <w:lang w:val="en-US" w:eastAsia="zh-CN" w:bidi="ar"/>
+        </w:rPr>
+        <w:t>, userName);</w:t>
+      </w:r>
+    </w:p>
+    <w:p>
+      <w:pPr>
+        <w:keepNext w:val="0"/>
+        <w:keepLines w:val="0"/>
+        <w:widowControl/>
+        <w:suppressLineNumbers w:val="0"/>
+        <w:bidi w:val="0"/>
+        <w:jc w:val="left"/>
+        <w:rPr>
+          <w:rStyle w:val="5"/>
+          <w:rFonts w:hint="default" w:ascii="Times New Roman" w:hAnsi="Times New Roman" w:eastAsia="SimSun" w:cs="Times New Roman"/>
+          <w:kern w:val="0"/>
+          <w:sz w:val="24"/>
+          <w:szCs w:val="24"/>
+          <w:lang w:val="en-US" w:eastAsia="zh-CN" w:bidi="ar"/>
+        </w:rPr>
+      </w:pPr>
+      <w:r>
+        <w:rPr>
+          <w:rStyle w:val="5"/>
+          <w:rFonts w:hint="default" w:ascii="Times New Roman" w:hAnsi="Times New Roman" w:eastAsia="SimSun" w:cs="Times New Roman"/>
+          <w:kern w:val="0"/>
+          <w:sz w:val="24"/>
+          <w:szCs w:val="24"/>
+          <w:lang w:val="en-US" w:eastAsia="zh-CN" w:bidi="ar"/>
+        </w:rPr>
+        <w:t xml:space="preserve">        logger.error(</w:t>
+      </w:r>
+      <w:r>
+        <w:rPr>
+          <w:rFonts w:hint="default" w:ascii="Times New Roman" w:hAnsi="Times New Roman" w:eastAsia="SimSun" w:cs="Times New Roman"/>
+          <w:kern w:val="0"/>
+          <w:sz w:val="24"/>
+          <w:szCs w:val="24"/>
+          <w:lang w:val="en-US" w:eastAsia="zh-CN" w:bidi="ar"/>
+        </w:rPr>
+        <w:t>"An error occurred while processing transaction for user {}."</w:t>
+      </w:r>
+      <w:r>
+        <w:rPr>
+          <w:rStyle w:val="5"/>
+          <w:rFonts w:hint="default" w:ascii="Times New Roman" w:hAnsi="Times New Roman" w:eastAsia="SimSun" w:cs="Times New Roman"/>
+          <w:kern w:val="0"/>
+          <w:sz w:val="24"/>
+          <w:szCs w:val="24"/>
+          <w:lang w:val="en-US" w:eastAsia="zh-CN" w:bidi="ar"/>
+        </w:rPr>
+        <w:t>, userName);</w:t>
+      </w:r>
+    </w:p>
+    <w:p>
+      <w:pPr>
+        <w:keepNext w:val="0"/>
+        <w:keepLines w:val="0"/>
+        <w:widowControl/>
+        <w:suppressLineNumbers w:val="0"/>
+        <w:bidi w:val="0"/>
+        <w:jc w:val="left"/>
+        <w:rPr>
+          <w:rStyle w:val="5"/>
+          <w:rFonts w:hint="default" w:ascii="Times New Roman" w:hAnsi="Times New Roman" w:eastAsia="SimSun" w:cs="Times New Roman"/>
+          <w:kern w:val="0"/>
+          <w:sz w:val="24"/>
+          <w:szCs w:val="24"/>
+          <w:lang w:val="en-US" w:eastAsia="zh-CN" w:bidi="ar"/>
+        </w:rPr>
+      </w:pPr>
+      <w:r>
+        <w:rPr>
+          <w:rStyle w:val="5"/>
+          <w:rFonts w:hint="default" w:ascii="Times New Roman" w:hAnsi="Times New Roman" w:eastAsia="SimSun" w:cs="Times New Roman"/>
+          <w:kern w:val="0"/>
+          <w:sz w:val="24"/>
+          <w:szCs w:val="24"/>
+          <w:lang w:val="en-US" w:eastAsia="zh-CN" w:bidi="ar"/>
+        </w:rPr>
+        <w:t xml:space="preserve">    }</w:t>
+      </w:r>
+    </w:p>
+    <w:p>
+      <w:pPr>
+        <w:keepNext w:val="0"/>
+        <w:keepLines w:val="0"/>
+        <w:widowControl/>
+        <w:suppressLineNumbers w:val="0"/>
+        <w:bidi w:val="0"/>
+        <w:jc w:val="left"/>
+        <w:rPr>
+          <w:rFonts w:hint="default" w:ascii="Times New Roman" w:hAnsi="Times New Roman" w:cs="Times New Roman"/>
+          <w:sz w:val="24"/>
+          <w:szCs w:val="24"/>
+        </w:rPr>
+      </w:pPr>
+      <w:r>
+        <w:rPr>
+          <w:rStyle w:val="5"/>
+          <w:rFonts w:hint="default" w:ascii="Times New Roman" w:hAnsi="Times New Roman" w:eastAsia="SimSun" w:cs="Times New Roman"/>
+          <w:kern w:val="0"/>
+          <w:sz w:val="24"/>
+          <w:szCs w:val="24"/>
+          <w:lang w:val="en-US" w:eastAsia="zh-CN" w:bidi="ar"/>
+        </w:rPr>
+        <w:t>}</w:t>
+      </w:r>
+    </w:p>
+    <w:p>
+      <w:pPr>
+        <w:rPr>
+          <w:rFonts w:hint="default" w:ascii="Times New Roman" w:hAnsi="Times New Roman" w:cs="Times New Roman"/>
+          <w:sz w:val="24"/>
+          <w:szCs w:val="24"/>
+          <w:lang w:val="en-IN"/>
+        </w:rPr>
+      </w:pPr>
+      <w:r>
+        <w:rPr>
+          <w:rFonts w:hint="default" w:ascii="Times New Roman" w:hAnsi="Times New Roman" w:cs="Times New Roman"/>
+          <w:sz w:val="24"/>
+          <w:szCs w:val="24"/>
+          <w:lang w:val="en-IN"/>
+        </w:rPr>
+        <w:t xml:space="preserve"> </w:t>
+      </w:r>
+    </w:p>
+    <w:p>
+      <w:pPr>
+        <w:rPr>
+          <w:rFonts w:hint="default" w:ascii="Times New Roman" w:hAnsi="Times New Roman" w:cs="Times New Roman"/>
+          <w:b/>
+          <w:bCs/>
+          <w:sz w:val="28"/>
+          <w:szCs w:val="28"/>
+          <w:lang w:val="en-IN"/>
+        </w:rPr>
+      </w:pPr>
+      <w:r>
+        <w:rPr>
+          <w:rFonts w:hint="default" w:ascii="Times New Roman" w:hAnsi="Times New Roman" w:cs="Times New Roman"/>
+          <w:b/>
+          <w:bCs/>
+          <w:sz w:val="28"/>
+          <w:szCs w:val="28"/>
+          <w:lang w:val="en-IN"/>
+        </w:rPr>
+        <w:t>OUTPUT:</w:t>
+      </w:r>
+    </w:p>
+    <w:p>
+      <w:r>
+        <w:drawing>
+          <wp:inline distT="0" distB="0" distL="114300" distR="114300">
+            <wp:extent cx="5261610" cy="1200785"/>
+            <wp:effectExtent l="0" t="0" r="0" b="0"/>
+            <wp:docPr id="2" name="Picture 6"/>
+            <wp:cNvGraphicFramePr>
+              <a:graphicFrameLocks xmlns:a="http://schemas.openxmlformats.org/drawingml/2006/main" noChangeAspect="1"/>
+            </wp:cNvGraphicFramePr>
+            <a:graphic xmlns:a="http://schemas.openxmlformats.org/drawingml/2006/main">
+              <a:graphicData uri="http://schemas.openxmlformats.org/drawingml/2006/picture">
+                <pic:pic xmlns:pic="http://schemas.openxmlformats.org/drawingml/2006/picture">
+                  <pic:nvPicPr>
+                    <pic:cNvPr id="2" name="Picture 6"/>
+                    <pic:cNvPicPr>
+                      <a:picLocks noChangeAspect="1"/>
+                    </pic:cNvPicPr>
+                  </pic:nvPicPr>
+                  <pic:blipFill>
+                    <a:blip r:embed="rId5"/>
+                    <a:srcRect t="34218"/>
+                    <a:stretch>
+                      <a:fillRect/>
+                    </a:stretch>
+                  </pic:blipFill>
+                  <pic:spPr>
+                    <a:xfrm>
+                      <a:off x="0" y="0"/>
+                      <a:ext cx="5261610" cy="1200785"/>
+                    </a:xfrm>
+                    <a:prstGeom prst="rect">
+                      <a:avLst/>
+                    </a:prstGeom>
+                    <a:noFill/>
+                    <a:ln>
+                      <a:noFill/>
+                    </a:ln>
+                  </pic:spPr>
+                </pic:pic>
+              </a:graphicData>
+            </a:graphic>
+          </wp:inline>
+        </w:drawing>
+      </w:r>
+    </w:p>
+    <w:p>
+      <w:pPr>
+        <w:rPr>
+          <w:rFonts w:hint="default"/>
+          <w:lang w:val="en-IN"/>
+        </w:rPr>
+      </w:pPr>
+    </w:p>
+    <w:p>
+      <w:pPr>
+        <w:keepNext w:val="0"/>
+        <w:keepLines w:val="0"/>
+        <w:widowControl/>
+        <w:suppressLineNumbers w:val="0"/>
+        <w:jc w:val="left"/>
+        <w:rPr>
+          <w:rFonts w:hint="default" w:ascii="Times New Roman" w:hAnsi="Times New Roman" w:cs="Times New Roman"/>
+          <w:sz w:val="32"/>
+          <w:szCs w:val="32"/>
+        </w:rPr>
+      </w:pPr>
+      <w:r>
+        <w:rPr>
+          <w:rFonts w:hint="default" w:ascii="Times New Roman" w:hAnsi="Times New Roman" w:eastAsia="CIDFont" w:cs="Times New Roman"/>
+          <w:b/>
+          <w:bCs/>
+          <w:color w:val="365F91"/>
+          <w:kern w:val="0"/>
+          <w:sz w:val="32"/>
+          <w:szCs w:val="32"/>
+          <w:lang w:val="en-IN" w:eastAsia="zh-CN" w:bidi="ar"/>
+        </w:rPr>
+        <w:t>E</w:t>
+      </w:r>
+      <w:r>
+        <w:rPr>
+          <w:rFonts w:hint="default" w:ascii="Times New Roman" w:hAnsi="Times New Roman" w:eastAsia="CIDFont" w:cs="Times New Roman"/>
+          <w:b/>
+          <w:bCs/>
+          <w:color w:val="365F91"/>
+          <w:kern w:val="0"/>
+          <w:sz w:val="32"/>
+          <w:szCs w:val="32"/>
+          <w:lang w:val="en-US" w:eastAsia="zh-CN" w:bidi="ar"/>
+        </w:rPr>
+        <w:t xml:space="preserve">xercise 3: Using Different Appenders </w:t>
+      </w:r>
+    </w:p>
+    <w:p>
+      <w:pPr>
+        <w:pStyle w:val="2"/>
+        <w:keepNext w:val="0"/>
+        <w:keepLines w:val="0"/>
+        <w:widowControl/>
+        <w:suppressLineNumbers w:val="0"/>
+        <w:rPr>
+          <w:rFonts w:hint="default" w:ascii="Times New Roman" w:hAnsi="Times New Roman" w:cs="Times New Roman"/>
+          <w:sz w:val="24"/>
+          <w:szCs w:val="24"/>
+        </w:rPr>
+      </w:pPr>
+      <w:r>
+        <w:rPr>
+          <w:rStyle w:val="8"/>
+          <w:rFonts w:hint="default" w:ascii="Times New Roman" w:hAnsi="Times New Roman" w:cs="Times New Roman"/>
+          <w:b/>
+          <w:bCs/>
+          <w:sz w:val="24"/>
+          <w:szCs w:val="24"/>
+        </w:rPr>
+        <w:t xml:space="preserve">Step 1: Add Dependencies in </w:t>
+      </w:r>
+      <w:r>
+        <w:rPr>
+          <w:rStyle w:val="5"/>
+          <w:rFonts w:hint="default" w:ascii="Times New Roman" w:hAnsi="Times New Roman" w:cs="Times New Roman"/>
+          <w:sz w:val="24"/>
+          <w:szCs w:val="24"/>
+        </w:rPr>
+        <w:t>pom.xml</w:t>
+      </w:r>
+    </w:p>
+    <w:p>
+      <w:pPr>
+        <w:keepNext w:val="0"/>
+        <w:keepLines w:val="0"/>
+        <w:widowControl/>
+        <w:suppressLineNumbers w:val="0"/>
+        <w:bidi w:val="0"/>
+        <w:jc w:val="left"/>
+        <w:rPr>
+          <w:rStyle w:val="5"/>
+          <w:rFonts w:hint="default" w:ascii="Times New Roman" w:hAnsi="Times New Roman" w:eastAsia="SimSun" w:cs="Times New Roman"/>
+          <w:kern w:val="0"/>
+          <w:sz w:val="24"/>
+          <w:szCs w:val="24"/>
+          <w:lang w:val="en-US" w:eastAsia="zh-CN" w:bidi="ar"/>
+        </w:rPr>
+      </w:pPr>
+      <w:r>
+        <w:rPr>
+          <w:rFonts w:hint="default" w:ascii="Times New Roman" w:hAnsi="Times New Roman" w:eastAsia="SimSun" w:cs="Times New Roman"/>
+          <w:kern w:val="0"/>
+          <w:sz w:val="24"/>
+          <w:szCs w:val="24"/>
+          <w:lang w:val="en-US" w:eastAsia="zh-CN" w:bidi="ar"/>
+        </w:rPr>
+        <w:t>&lt;dependencies</w:t>
+      </w:r>
+      <w:r>
+        <w:rPr>
+          <w:rStyle w:val="5"/>
+          <w:rFonts w:hint="default" w:ascii="Times New Roman" w:hAnsi="Times New Roman" w:eastAsia="SimSun" w:cs="Times New Roman"/>
+          <w:kern w:val="0"/>
+          <w:sz w:val="24"/>
+          <w:szCs w:val="24"/>
+          <w:lang w:val="en-US" w:eastAsia="zh-CN" w:bidi="ar"/>
+        </w:rPr>
+        <w:t>&gt;</w:t>
+      </w:r>
+    </w:p>
+    <w:p>
+      <w:pPr>
+        <w:keepNext w:val="0"/>
+        <w:keepLines w:val="0"/>
+        <w:widowControl/>
+        <w:suppressLineNumbers w:val="0"/>
+        <w:bidi w:val="0"/>
+        <w:jc w:val="left"/>
+        <w:rPr>
+          <w:rStyle w:val="5"/>
+          <w:rFonts w:hint="default" w:ascii="Times New Roman" w:hAnsi="Times New Roman" w:eastAsia="SimSun" w:cs="Times New Roman"/>
+          <w:kern w:val="0"/>
+          <w:sz w:val="24"/>
+          <w:szCs w:val="24"/>
+          <w:lang w:val="en-US" w:eastAsia="zh-CN" w:bidi="ar"/>
+        </w:rPr>
+      </w:pPr>
+      <w:r>
+        <w:rPr>
+          <w:rStyle w:val="5"/>
+          <w:rFonts w:hint="default" w:ascii="Times New Roman" w:hAnsi="Times New Roman" w:eastAsia="SimSun" w:cs="Times New Roman"/>
+          <w:kern w:val="0"/>
+          <w:sz w:val="24"/>
+          <w:szCs w:val="24"/>
+          <w:lang w:val="en-US" w:eastAsia="zh-CN" w:bidi="ar"/>
+        </w:rPr>
+        <w:t xml:space="preserve">    </w:t>
+      </w:r>
+      <w:r>
+        <w:rPr>
+          <w:rFonts w:hint="default" w:ascii="Times New Roman" w:hAnsi="Times New Roman" w:eastAsia="SimSun" w:cs="Times New Roman"/>
+          <w:kern w:val="0"/>
+          <w:sz w:val="24"/>
+          <w:szCs w:val="24"/>
+          <w:lang w:val="en-US" w:eastAsia="zh-CN" w:bidi="ar"/>
+        </w:rPr>
+        <w:t>&lt;!-- SLF4J API --&gt;</w:t>
+      </w:r>
+    </w:p>
+    <w:p>
+      <w:pPr>
+        <w:keepNext w:val="0"/>
+        <w:keepLines w:val="0"/>
+        <w:widowControl/>
+        <w:suppressLineNumbers w:val="0"/>
+        <w:bidi w:val="0"/>
+        <w:jc w:val="left"/>
+        <w:rPr>
+          <w:rStyle w:val="5"/>
+          <w:rFonts w:hint="default" w:ascii="Times New Roman" w:hAnsi="Times New Roman" w:eastAsia="SimSun" w:cs="Times New Roman"/>
+          <w:kern w:val="0"/>
+          <w:sz w:val="24"/>
+          <w:szCs w:val="24"/>
+          <w:lang w:val="en-US" w:eastAsia="zh-CN" w:bidi="ar"/>
+        </w:rPr>
+      </w:pPr>
+      <w:r>
+        <w:rPr>
+          <w:rStyle w:val="5"/>
+          <w:rFonts w:hint="default" w:ascii="Times New Roman" w:hAnsi="Times New Roman" w:eastAsia="SimSun" w:cs="Times New Roman"/>
+          <w:kern w:val="0"/>
+          <w:sz w:val="24"/>
+          <w:szCs w:val="24"/>
+          <w:lang w:val="en-US" w:eastAsia="zh-CN" w:bidi="ar"/>
+        </w:rPr>
+        <w:t xml:space="preserve">    </w:t>
+      </w:r>
+      <w:r>
+        <w:rPr>
+          <w:rFonts w:hint="default" w:ascii="Times New Roman" w:hAnsi="Times New Roman" w:eastAsia="SimSun" w:cs="Times New Roman"/>
+          <w:kern w:val="0"/>
+          <w:sz w:val="24"/>
+          <w:szCs w:val="24"/>
+          <w:lang w:val="en-US" w:eastAsia="zh-CN" w:bidi="ar"/>
+        </w:rPr>
+        <w:t>&lt;dependency</w:t>
+      </w:r>
+      <w:r>
+        <w:rPr>
+          <w:rStyle w:val="5"/>
+          <w:rFonts w:hint="default" w:ascii="Times New Roman" w:hAnsi="Times New Roman" w:eastAsia="SimSun" w:cs="Times New Roman"/>
+          <w:kern w:val="0"/>
+          <w:sz w:val="24"/>
+          <w:szCs w:val="24"/>
+          <w:lang w:val="en-US" w:eastAsia="zh-CN" w:bidi="ar"/>
+        </w:rPr>
+        <w:t>&gt;</w:t>
+      </w:r>
+    </w:p>
+    <w:p>
+      <w:pPr>
+        <w:keepNext w:val="0"/>
+        <w:keepLines w:val="0"/>
+        <w:widowControl/>
+        <w:suppressLineNumbers w:val="0"/>
+        <w:bidi w:val="0"/>
+        <w:jc w:val="left"/>
+        <w:rPr>
+          <w:rStyle w:val="5"/>
+          <w:rFonts w:hint="default" w:ascii="Times New Roman" w:hAnsi="Times New Roman" w:eastAsia="SimSun" w:cs="Times New Roman"/>
+          <w:kern w:val="0"/>
+          <w:sz w:val="24"/>
+          <w:szCs w:val="24"/>
+          <w:lang w:val="en-US" w:eastAsia="zh-CN" w:bidi="ar"/>
+        </w:rPr>
+      </w:pPr>
+      <w:r>
+        <w:rPr>
+          <w:rStyle w:val="5"/>
+          <w:rFonts w:hint="default" w:ascii="Times New Roman" w:hAnsi="Times New Roman" w:eastAsia="SimSun" w:cs="Times New Roman"/>
+          <w:kern w:val="0"/>
+          <w:sz w:val="24"/>
+          <w:szCs w:val="24"/>
+          <w:lang w:val="en-US" w:eastAsia="zh-CN" w:bidi="ar"/>
+        </w:rPr>
+        <w:t xml:space="preserve">        </w:t>
+      </w:r>
+      <w:r>
+        <w:rPr>
+          <w:rFonts w:hint="default" w:ascii="Times New Roman" w:hAnsi="Times New Roman" w:eastAsia="SimSun" w:cs="Times New Roman"/>
+          <w:kern w:val="0"/>
+          <w:sz w:val="24"/>
+          <w:szCs w:val="24"/>
+          <w:lang w:val="en-US" w:eastAsia="zh-CN" w:bidi="ar"/>
+        </w:rPr>
+        <w:t>&lt;groupId</w:t>
+      </w:r>
+      <w:r>
+        <w:rPr>
+          <w:rStyle w:val="5"/>
+          <w:rFonts w:hint="default" w:ascii="Times New Roman" w:hAnsi="Times New Roman" w:eastAsia="SimSun" w:cs="Times New Roman"/>
+          <w:kern w:val="0"/>
+          <w:sz w:val="24"/>
+          <w:szCs w:val="24"/>
+          <w:lang w:val="en-US" w:eastAsia="zh-CN" w:bidi="ar"/>
+        </w:rPr>
+        <w:t>&gt;org.slf4j</w:t>
+      </w:r>
+      <w:r>
+        <w:rPr>
+          <w:rFonts w:hint="default" w:ascii="Times New Roman" w:hAnsi="Times New Roman" w:eastAsia="SimSun" w:cs="Times New Roman"/>
+          <w:kern w:val="0"/>
+          <w:sz w:val="24"/>
+          <w:szCs w:val="24"/>
+          <w:lang w:val="en-US" w:eastAsia="zh-CN" w:bidi="ar"/>
+        </w:rPr>
+        <w:t>&lt;/groupId</w:t>
+      </w:r>
+      <w:r>
+        <w:rPr>
+          <w:rStyle w:val="5"/>
+          <w:rFonts w:hint="default" w:ascii="Times New Roman" w:hAnsi="Times New Roman" w:eastAsia="SimSun" w:cs="Times New Roman"/>
+          <w:kern w:val="0"/>
+          <w:sz w:val="24"/>
+          <w:szCs w:val="24"/>
+          <w:lang w:val="en-US" w:eastAsia="zh-CN" w:bidi="ar"/>
+        </w:rPr>
+        <w:t>&gt;</w:t>
+      </w:r>
+    </w:p>
+    <w:p>
+      <w:pPr>
+        <w:keepNext w:val="0"/>
+        <w:keepLines w:val="0"/>
+        <w:widowControl/>
+        <w:suppressLineNumbers w:val="0"/>
+        <w:bidi w:val="0"/>
+        <w:jc w:val="left"/>
+        <w:rPr>
+          <w:rStyle w:val="5"/>
+          <w:rFonts w:hint="default" w:ascii="Times New Roman" w:hAnsi="Times New Roman" w:eastAsia="SimSun" w:cs="Times New Roman"/>
+          <w:kern w:val="0"/>
+          <w:sz w:val="24"/>
+          <w:szCs w:val="24"/>
+          <w:lang w:val="en-US" w:eastAsia="zh-CN" w:bidi="ar"/>
+        </w:rPr>
+      </w:pPr>
+      <w:r>
+        <w:rPr>
+          <w:rStyle w:val="5"/>
+          <w:rFonts w:hint="default" w:ascii="Times New Roman" w:hAnsi="Times New Roman" w:eastAsia="SimSun" w:cs="Times New Roman"/>
+          <w:kern w:val="0"/>
+          <w:sz w:val="24"/>
+          <w:szCs w:val="24"/>
+          <w:lang w:val="en-US" w:eastAsia="zh-CN" w:bidi="ar"/>
+        </w:rPr>
+        <w:t xml:space="preserve">        </w:t>
+      </w:r>
+      <w:r>
+        <w:rPr>
+          <w:rFonts w:hint="default" w:ascii="Times New Roman" w:hAnsi="Times New Roman" w:eastAsia="SimSun" w:cs="Times New Roman"/>
+          <w:kern w:val="0"/>
+          <w:sz w:val="24"/>
+          <w:szCs w:val="24"/>
+          <w:lang w:val="en-US" w:eastAsia="zh-CN" w:bidi="ar"/>
+        </w:rPr>
+        <w:t>&lt;artifactId</w:t>
+      </w:r>
+      <w:r>
+        <w:rPr>
+          <w:rStyle w:val="5"/>
+          <w:rFonts w:hint="default" w:ascii="Times New Roman" w:hAnsi="Times New Roman" w:eastAsia="SimSun" w:cs="Times New Roman"/>
+          <w:kern w:val="0"/>
+          <w:sz w:val="24"/>
+          <w:szCs w:val="24"/>
+          <w:lang w:val="en-US" w:eastAsia="zh-CN" w:bidi="ar"/>
+        </w:rPr>
+        <w:t>&gt;slf4j-api</w:t>
+      </w:r>
+      <w:r>
+        <w:rPr>
+          <w:rFonts w:hint="default" w:ascii="Times New Roman" w:hAnsi="Times New Roman" w:eastAsia="SimSun" w:cs="Times New Roman"/>
+          <w:kern w:val="0"/>
+          <w:sz w:val="24"/>
+          <w:szCs w:val="24"/>
+          <w:lang w:val="en-US" w:eastAsia="zh-CN" w:bidi="ar"/>
+        </w:rPr>
+        <w:t>&lt;/artifactId</w:t>
+      </w:r>
+      <w:r>
+        <w:rPr>
+          <w:rStyle w:val="5"/>
+          <w:rFonts w:hint="default" w:ascii="Times New Roman" w:hAnsi="Times New Roman" w:eastAsia="SimSun" w:cs="Times New Roman"/>
+          <w:kern w:val="0"/>
+          <w:sz w:val="24"/>
+          <w:szCs w:val="24"/>
+          <w:lang w:val="en-US" w:eastAsia="zh-CN" w:bidi="ar"/>
+        </w:rPr>
+        <w:t>&gt;</w:t>
+      </w:r>
+    </w:p>
+    <w:p>
+      <w:pPr>
+        <w:keepNext w:val="0"/>
+        <w:keepLines w:val="0"/>
+        <w:widowControl/>
+        <w:suppressLineNumbers w:val="0"/>
+        <w:bidi w:val="0"/>
+        <w:jc w:val="left"/>
+        <w:rPr>
+          <w:rStyle w:val="5"/>
+          <w:rFonts w:hint="default" w:ascii="Times New Roman" w:hAnsi="Times New Roman" w:eastAsia="SimSun" w:cs="Times New Roman"/>
+          <w:kern w:val="0"/>
+          <w:sz w:val="24"/>
+          <w:szCs w:val="24"/>
+          <w:lang w:val="en-US" w:eastAsia="zh-CN" w:bidi="ar"/>
+        </w:rPr>
+      </w:pPr>
+      <w:r>
+        <w:rPr>
+          <w:rStyle w:val="5"/>
+          <w:rFonts w:hint="default" w:ascii="Times New Roman" w:hAnsi="Times New Roman" w:eastAsia="SimSun" w:cs="Times New Roman"/>
+          <w:kern w:val="0"/>
+          <w:sz w:val="24"/>
+          <w:szCs w:val="24"/>
+          <w:lang w:val="en-US" w:eastAsia="zh-CN" w:bidi="ar"/>
+        </w:rPr>
+        <w:t xml:space="preserve">        </w:t>
+      </w:r>
+      <w:r>
+        <w:rPr>
+          <w:rFonts w:hint="default" w:ascii="Times New Roman" w:hAnsi="Times New Roman" w:eastAsia="SimSun" w:cs="Times New Roman"/>
+          <w:kern w:val="0"/>
+          <w:sz w:val="24"/>
+          <w:szCs w:val="24"/>
+          <w:lang w:val="en-US" w:eastAsia="zh-CN" w:bidi="ar"/>
+        </w:rPr>
+        <w:t>&lt;version</w:t>
+      </w:r>
+      <w:r>
+        <w:rPr>
+          <w:rStyle w:val="5"/>
+          <w:rFonts w:hint="default" w:ascii="Times New Roman" w:hAnsi="Times New Roman" w:eastAsia="SimSun" w:cs="Times New Roman"/>
+          <w:kern w:val="0"/>
+          <w:sz w:val="24"/>
+          <w:szCs w:val="24"/>
+          <w:lang w:val="en-US" w:eastAsia="zh-CN" w:bidi="ar"/>
+        </w:rPr>
+        <w:t>&gt;1.7.30</w:t>
+      </w:r>
+      <w:r>
+        <w:rPr>
+          <w:rFonts w:hint="default" w:ascii="Times New Roman" w:hAnsi="Times New Roman" w:eastAsia="SimSun" w:cs="Times New Roman"/>
+          <w:kern w:val="0"/>
+          <w:sz w:val="24"/>
+          <w:szCs w:val="24"/>
+          <w:lang w:val="en-US" w:eastAsia="zh-CN" w:bidi="ar"/>
+        </w:rPr>
+        <w:t>&lt;/version</w:t>
+      </w:r>
+      <w:r>
+        <w:rPr>
+          <w:rStyle w:val="5"/>
+          <w:rFonts w:hint="default" w:ascii="Times New Roman" w:hAnsi="Times New Roman" w:eastAsia="SimSun" w:cs="Times New Roman"/>
+          <w:kern w:val="0"/>
+          <w:sz w:val="24"/>
+          <w:szCs w:val="24"/>
+          <w:lang w:val="en-US" w:eastAsia="zh-CN" w:bidi="ar"/>
+        </w:rPr>
+        <w:t>&gt;</w:t>
+      </w:r>
+    </w:p>
+    <w:p>
+      <w:pPr>
+        <w:keepNext w:val="0"/>
+        <w:keepLines w:val="0"/>
+        <w:widowControl/>
+        <w:suppressLineNumbers w:val="0"/>
+        <w:bidi w:val="0"/>
+        <w:jc w:val="left"/>
+        <w:rPr>
+          <w:rStyle w:val="5"/>
+          <w:rFonts w:hint="default" w:ascii="Times New Roman" w:hAnsi="Times New Roman" w:eastAsia="SimSun" w:cs="Times New Roman"/>
+          <w:kern w:val="0"/>
+          <w:sz w:val="24"/>
+          <w:szCs w:val="24"/>
+          <w:lang w:val="en-US" w:eastAsia="zh-CN" w:bidi="ar"/>
+        </w:rPr>
+      </w:pPr>
+      <w:r>
+        <w:rPr>
+          <w:rStyle w:val="5"/>
+          <w:rFonts w:hint="default" w:ascii="Times New Roman" w:hAnsi="Times New Roman" w:eastAsia="SimSun" w:cs="Times New Roman"/>
+          <w:kern w:val="0"/>
+          <w:sz w:val="24"/>
+          <w:szCs w:val="24"/>
+          <w:lang w:val="en-US" w:eastAsia="zh-CN" w:bidi="ar"/>
+        </w:rPr>
+        <w:t xml:space="preserve">    </w:t>
+      </w:r>
+      <w:r>
+        <w:rPr>
+          <w:rFonts w:hint="default" w:ascii="Times New Roman" w:hAnsi="Times New Roman" w:eastAsia="SimSun" w:cs="Times New Roman"/>
+          <w:kern w:val="0"/>
+          <w:sz w:val="24"/>
+          <w:szCs w:val="24"/>
+          <w:lang w:val="en-US" w:eastAsia="zh-CN" w:bidi="ar"/>
+        </w:rPr>
+        <w:t>&lt;/dependency</w:t>
+      </w:r>
+      <w:r>
+        <w:rPr>
+          <w:rStyle w:val="5"/>
+          <w:rFonts w:hint="default" w:ascii="Times New Roman" w:hAnsi="Times New Roman" w:eastAsia="SimSun" w:cs="Times New Roman"/>
+          <w:kern w:val="0"/>
+          <w:sz w:val="24"/>
+          <w:szCs w:val="24"/>
+          <w:lang w:val="en-US" w:eastAsia="zh-CN" w:bidi="ar"/>
+        </w:rPr>
+        <w:t>&gt;</w:t>
+      </w:r>
+    </w:p>
+    <w:p>
+      <w:pPr>
+        <w:keepNext w:val="0"/>
+        <w:keepLines w:val="0"/>
+        <w:widowControl/>
+        <w:suppressLineNumbers w:val="0"/>
+        <w:bidi w:val="0"/>
+        <w:jc w:val="left"/>
+        <w:rPr>
+          <w:rStyle w:val="5"/>
+          <w:rFonts w:hint="default" w:ascii="Times New Roman" w:hAnsi="Times New Roman" w:eastAsia="SimSun" w:cs="Times New Roman"/>
+          <w:kern w:val="0"/>
+          <w:sz w:val="24"/>
+          <w:szCs w:val="24"/>
+          <w:lang w:val="en-US" w:eastAsia="zh-CN" w:bidi="ar"/>
+        </w:rPr>
+      </w:pPr>
+    </w:p>
+    <w:p>
+      <w:pPr>
+        <w:keepNext w:val="0"/>
+        <w:keepLines w:val="0"/>
+        <w:widowControl/>
+        <w:suppressLineNumbers w:val="0"/>
+        <w:bidi w:val="0"/>
+        <w:jc w:val="left"/>
+        <w:rPr>
+          <w:rStyle w:val="5"/>
+          <w:rFonts w:hint="default" w:ascii="Times New Roman" w:hAnsi="Times New Roman" w:eastAsia="SimSun" w:cs="Times New Roman"/>
+          <w:kern w:val="0"/>
+          <w:sz w:val="24"/>
+          <w:szCs w:val="24"/>
+          <w:lang w:val="en-US" w:eastAsia="zh-CN" w:bidi="ar"/>
+        </w:rPr>
+      </w:pPr>
+      <w:r>
+        <w:rPr>
+          <w:rStyle w:val="5"/>
+          <w:rFonts w:hint="default" w:ascii="Times New Roman" w:hAnsi="Times New Roman" w:eastAsia="SimSun" w:cs="Times New Roman"/>
+          <w:kern w:val="0"/>
+          <w:sz w:val="24"/>
+          <w:szCs w:val="24"/>
+          <w:lang w:val="en-US" w:eastAsia="zh-CN" w:bidi="ar"/>
+        </w:rPr>
+        <w:t xml:space="preserve">    </w:t>
+      </w:r>
+      <w:r>
+        <w:rPr>
+          <w:rFonts w:hint="default" w:ascii="Times New Roman" w:hAnsi="Times New Roman" w:eastAsia="SimSun" w:cs="Times New Roman"/>
+          <w:kern w:val="0"/>
+          <w:sz w:val="24"/>
+          <w:szCs w:val="24"/>
+          <w:lang w:val="en-US" w:eastAsia="zh-CN" w:bidi="ar"/>
+        </w:rPr>
+        <w:t>&lt;!-- Logback Implementation --&gt;</w:t>
+      </w:r>
+    </w:p>
+    <w:p>
+      <w:pPr>
+        <w:keepNext w:val="0"/>
+        <w:keepLines w:val="0"/>
+        <w:widowControl/>
+        <w:suppressLineNumbers w:val="0"/>
+        <w:bidi w:val="0"/>
+        <w:jc w:val="left"/>
+        <w:rPr>
+          <w:rStyle w:val="5"/>
+          <w:rFonts w:hint="default" w:ascii="Times New Roman" w:hAnsi="Times New Roman" w:eastAsia="SimSun" w:cs="Times New Roman"/>
+          <w:kern w:val="0"/>
+          <w:sz w:val="24"/>
+          <w:szCs w:val="24"/>
+          <w:lang w:val="en-US" w:eastAsia="zh-CN" w:bidi="ar"/>
+        </w:rPr>
+      </w:pPr>
+      <w:r>
+        <w:rPr>
+          <w:rStyle w:val="5"/>
+          <w:rFonts w:hint="default" w:ascii="Times New Roman" w:hAnsi="Times New Roman" w:eastAsia="SimSun" w:cs="Times New Roman"/>
+          <w:kern w:val="0"/>
+          <w:sz w:val="24"/>
+          <w:szCs w:val="24"/>
+          <w:lang w:val="en-US" w:eastAsia="zh-CN" w:bidi="ar"/>
+        </w:rPr>
+        <w:t xml:space="preserve">    </w:t>
+      </w:r>
+      <w:r>
+        <w:rPr>
+          <w:rFonts w:hint="default" w:ascii="Times New Roman" w:hAnsi="Times New Roman" w:eastAsia="SimSun" w:cs="Times New Roman"/>
+          <w:kern w:val="0"/>
+          <w:sz w:val="24"/>
+          <w:szCs w:val="24"/>
+          <w:lang w:val="en-US" w:eastAsia="zh-CN" w:bidi="ar"/>
+        </w:rPr>
+        <w:t>&lt;dependency</w:t>
+      </w:r>
+      <w:r>
+        <w:rPr>
+          <w:rStyle w:val="5"/>
+          <w:rFonts w:hint="default" w:ascii="Times New Roman" w:hAnsi="Times New Roman" w:eastAsia="SimSun" w:cs="Times New Roman"/>
+          <w:kern w:val="0"/>
+          <w:sz w:val="24"/>
+          <w:szCs w:val="24"/>
+          <w:lang w:val="en-US" w:eastAsia="zh-CN" w:bidi="ar"/>
+        </w:rPr>
+        <w:t>&gt;</w:t>
+      </w:r>
+    </w:p>
+    <w:p>
+      <w:pPr>
+        <w:keepNext w:val="0"/>
+        <w:keepLines w:val="0"/>
+        <w:widowControl/>
+        <w:suppressLineNumbers w:val="0"/>
+        <w:bidi w:val="0"/>
+        <w:jc w:val="left"/>
+        <w:rPr>
+          <w:rStyle w:val="5"/>
+          <w:rFonts w:hint="default" w:ascii="Times New Roman" w:hAnsi="Times New Roman" w:eastAsia="SimSun" w:cs="Times New Roman"/>
+          <w:kern w:val="0"/>
+          <w:sz w:val="24"/>
+          <w:szCs w:val="24"/>
+          <w:lang w:val="en-US" w:eastAsia="zh-CN" w:bidi="ar"/>
+        </w:rPr>
+      </w:pPr>
+      <w:r>
+        <w:rPr>
+          <w:rStyle w:val="5"/>
+          <w:rFonts w:hint="default" w:ascii="Times New Roman" w:hAnsi="Times New Roman" w:eastAsia="SimSun" w:cs="Times New Roman"/>
+          <w:kern w:val="0"/>
+          <w:sz w:val="24"/>
+          <w:szCs w:val="24"/>
+          <w:lang w:val="en-US" w:eastAsia="zh-CN" w:bidi="ar"/>
+        </w:rPr>
+        <w:t xml:space="preserve">        </w:t>
+      </w:r>
+      <w:r>
+        <w:rPr>
+          <w:rFonts w:hint="default" w:ascii="Times New Roman" w:hAnsi="Times New Roman" w:eastAsia="SimSun" w:cs="Times New Roman"/>
+          <w:kern w:val="0"/>
+          <w:sz w:val="24"/>
+          <w:szCs w:val="24"/>
+          <w:lang w:val="en-US" w:eastAsia="zh-CN" w:bidi="ar"/>
+        </w:rPr>
+        <w:t>&lt;groupId</w:t>
+      </w:r>
+      <w:r>
+        <w:rPr>
+          <w:rStyle w:val="5"/>
+          <w:rFonts w:hint="default" w:ascii="Times New Roman" w:hAnsi="Times New Roman" w:eastAsia="SimSun" w:cs="Times New Roman"/>
+          <w:kern w:val="0"/>
+          <w:sz w:val="24"/>
+          <w:szCs w:val="24"/>
+          <w:lang w:val="en-US" w:eastAsia="zh-CN" w:bidi="ar"/>
+        </w:rPr>
+        <w:t>&gt;ch.qos.logback</w:t>
+      </w:r>
+      <w:r>
+        <w:rPr>
+          <w:rFonts w:hint="default" w:ascii="Times New Roman" w:hAnsi="Times New Roman" w:eastAsia="SimSun" w:cs="Times New Roman"/>
+          <w:kern w:val="0"/>
+          <w:sz w:val="24"/>
+          <w:szCs w:val="24"/>
+          <w:lang w:val="en-US" w:eastAsia="zh-CN" w:bidi="ar"/>
+        </w:rPr>
+        <w:t>&lt;/groupId</w:t>
+      </w:r>
+      <w:r>
+        <w:rPr>
+          <w:rStyle w:val="5"/>
+          <w:rFonts w:hint="default" w:ascii="Times New Roman" w:hAnsi="Times New Roman" w:eastAsia="SimSun" w:cs="Times New Roman"/>
+          <w:kern w:val="0"/>
+          <w:sz w:val="24"/>
+          <w:szCs w:val="24"/>
+          <w:lang w:val="en-US" w:eastAsia="zh-CN" w:bidi="ar"/>
+        </w:rPr>
+        <w:t>&gt;</w:t>
+      </w:r>
+    </w:p>
+    <w:p>
+      <w:pPr>
+        <w:keepNext w:val="0"/>
+        <w:keepLines w:val="0"/>
+        <w:widowControl/>
+        <w:suppressLineNumbers w:val="0"/>
+        <w:bidi w:val="0"/>
+        <w:jc w:val="left"/>
+        <w:rPr>
+          <w:rStyle w:val="5"/>
+          <w:rFonts w:hint="default" w:ascii="Times New Roman" w:hAnsi="Times New Roman" w:eastAsia="SimSun" w:cs="Times New Roman"/>
+          <w:kern w:val="0"/>
+          <w:sz w:val="24"/>
+          <w:szCs w:val="24"/>
+          <w:lang w:val="en-US" w:eastAsia="zh-CN" w:bidi="ar"/>
+        </w:rPr>
+      </w:pPr>
+      <w:r>
+        <w:rPr>
+          <w:rStyle w:val="5"/>
+          <w:rFonts w:hint="default" w:ascii="Times New Roman" w:hAnsi="Times New Roman" w:eastAsia="SimSun" w:cs="Times New Roman"/>
+          <w:kern w:val="0"/>
+          <w:sz w:val="24"/>
+          <w:szCs w:val="24"/>
+          <w:lang w:val="en-US" w:eastAsia="zh-CN" w:bidi="ar"/>
+        </w:rPr>
+        <w:t xml:space="preserve">        </w:t>
+      </w:r>
+      <w:r>
+        <w:rPr>
+          <w:rFonts w:hint="default" w:ascii="Times New Roman" w:hAnsi="Times New Roman" w:eastAsia="SimSun" w:cs="Times New Roman"/>
+          <w:kern w:val="0"/>
+          <w:sz w:val="24"/>
+          <w:szCs w:val="24"/>
+          <w:lang w:val="en-US" w:eastAsia="zh-CN" w:bidi="ar"/>
+        </w:rPr>
+        <w:t>&lt;artifactId</w:t>
+      </w:r>
+      <w:r>
+        <w:rPr>
+          <w:rStyle w:val="5"/>
+          <w:rFonts w:hint="default" w:ascii="Times New Roman" w:hAnsi="Times New Roman" w:eastAsia="SimSun" w:cs="Times New Roman"/>
+          <w:kern w:val="0"/>
+          <w:sz w:val="24"/>
+          <w:szCs w:val="24"/>
+          <w:lang w:val="en-US" w:eastAsia="zh-CN" w:bidi="ar"/>
+        </w:rPr>
+        <w:t>&gt;logback-classic</w:t>
+      </w:r>
+      <w:r>
+        <w:rPr>
+          <w:rFonts w:hint="default" w:ascii="Times New Roman" w:hAnsi="Times New Roman" w:eastAsia="SimSun" w:cs="Times New Roman"/>
+          <w:kern w:val="0"/>
+          <w:sz w:val="24"/>
+          <w:szCs w:val="24"/>
+          <w:lang w:val="en-US" w:eastAsia="zh-CN" w:bidi="ar"/>
+        </w:rPr>
+        <w:t>&lt;/artifactId</w:t>
+      </w:r>
+      <w:r>
+        <w:rPr>
+          <w:rStyle w:val="5"/>
+          <w:rFonts w:hint="default" w:ascii="Times New Roman" w:hAnsi="Times New Roman" w:eastAsia="SimSun" w:cs="Times New Roman"/>
+          <w:kern w:val="0"/>
+          <w:sz w:val="24"/>
+          <w:szCs w:val="24"/>
+          <w:lang w:val="en-US" w:eastAsia="zh-CN" w:bidi="ar"/>
+        </w:rPr>
+        <w:t>&gt;</w:t>
+      </w:r>
+    </w:p>
+    <w:p>
+      <w:pPr>
+        <w:keepNext w:val="0"/>
+        <w:keepLines w:val="0"/>
+        <w:widowControl/>
+        <w:suppressLineNumbers w:val="0"/>
+        <w:bidi w:val="0"/>
+        <w:jc w:val="left"/>
+        <w:rPr>
+          <w:rStyle w:val="5"/>
+          <w:rFonts w:hint="default" w:ascii="Times New Roman" w:hAnsi="Times New Roman" w:eastAsia="SimSun" w:cs="Times New Roman"/>
+          <w:kern w:val="0"/>
+          <w:sz w:val="24"/>
+          <w:szCs w:val="24"/>
+          <w:lang w:val="en-US" w:eastAsia="zh-CN" w:bidi="ar"/>
+        </w:rPr>
+      </w:pPr>
+      <w:r>
+        <w:rPr>
+          <w:rStyle w:val="5"/>
+          <w:rFonts w:hint="default" w:ascii="Times New Roman" w:hAnsi="Times New Roman" w:eastAsia="SimSun" w:cs="Times New Roman"/>
+          <w:kern w:val="0"/>
+          <w:sz w:val="24"/>
+          <w:szCs w:val="24"/>
+          <w:lang w:val="en-US" w:eastAsia="zh-CN" w:bidi="ar"/>
+        </w:rPr>
+        <w:t xml:space="preserve">        </w:t>
+      </w:r>
+      <w:r>
+        <w:rPr>
+          <w:rFonts w:hint="default" w:ascii="Times New Roman" w:hAnsi="Times New Roman" w:eastAsia="SimSun" w:cs="Times New Roman"/>
+          <w:kern w:val="0"/>
+          <w:sz w:val="24"/>
+          <w:szCs w:val="24"/>
+          <w:lang w:val="en-US" w:eastAsia="zh-CN" w:bidi="ar"/>
+        </w:rPr>
+        <w:t>&lt;version</w:t>
+      </w:r>
+      <w:r>
+        <w:rPr>
+          <w:rStyle w:val="5"/>
+          <w:rFonts w:hint="default" w:ascii="Times New Roman" w:hAnsi="Times New Roman" w:eastAsia="SimSun" w:cs="Times New Roman"/>
+          <w:kern w:val="0"/>
+          <w:sz w:val="24"/>
+          <w:szCs w:val="24"/>
+          <w:lang w:val="en-US" w:eastAsia="zh-CN" w:bidi="ar"/>
+        </w:rPr>
+        <w:t>&gt;1.2.3</w:t>
+      </w:r>
+      <w:r>
+        <w:rPr>
+          <w:rFonts w:hint="default" w:ascii="Times New Roman" w:hAnsi="Times New Roman" w:eastAsia="SimSun" w:cs="Times New Roman"/>
+          <w:kern w:val="0"/>
+          <w:sz w:val="24"/>
+          <w:szCs w:val="24"/>
+          <w:lang w:val="en-US" w:eastAsia="zh-CN" w:bidi="ar"/>
+        </w:rPr>
+        <w:t>&lt;/version</w:t>
+      </w:r>
+      <w:r>
+        <w:rPr>
+          <w:rStyle w:val="5"/>
+          <w:rFonts w:hint="default" w:ascii="Times New Roman" w:hAnsi="Times New Roman" w:eastAsia="SimSun" w:cs="Times New Roman"/>
+          <w:kern w:val="0"/>
+          <w:sz w:val="24"/>
+          <w:szCs w:val="24"/>
+          <w:lang w:val="en-US" w:eastAsia="zh-CN" w:bidi="ar"/>
+        </w:rPr>
+        <w:t>&gt;</w:t>
+      </w:r>
+    </w:p>
+    <w:p>
+      <w:pPr>
+        <w:keepNext w:val="0"/>
+        <w:keepLines w:val="0"/>
+        <w:widowControl/>
+        <w:suppressLineNumbers w:val="0"/>
+        <w:bidi w:val="0"/>
+        <w:jc w:val="left"/>
+        <w:rPr>
+          <w:rFonts w:hint="default" w:ascii="Times New Roman" w:hAnsi="Times New Roman" w:cs="Times New Roman"/>
+          <w:sz w:val="24"/>
+          <w:szCs w:val="24"/>
+        </w:rPr>
+      </w:pPr>
+      <w:r>
+        <w:rPr>
+          <w:rStyle w:val="5"/>
+          <w:rFonts w:hint="default" w:ascii="Times New Roman" w:hAnsi="Times New Roman" w:eastAsia="SimSun" w:cs="Times New Roman"/>
+          <w:kern w:val="0"/>
+          <w:sz w:val="24"/>
+          <w:szCs w:val="24"/>
+          <w:lang w:val="en-US" w:eastAsia="zh-CN" w:bidi="ar"/>
+        </w:rPr>
+        <w:t xml:space="preserve">    </w:t>
+      </w:r>
+      <w:r>
+        <w:rPr>
+          <w:rFonts w:hint="default" w:ascii="Times New Roman" w:hAnsi="Times New Roman" w:eastAsia="SimSun" w:cs="Times New Roman"/>
+          <w:kern w:val="0"/>
+          <w:sz w:val="24"/>
+          <w:szCs w:val="24"/>
+          <w:lang w:val="en-US" w:eastAsia="zh-CN" w:bidi="ar"/>
+        </w:rPr>
+        <w:t>&lt;/dependency</w:t>
+      </w:r>
+      <w:r>
+        <w:rPr>
+          <w:rStyle w:val="5"/>
+          <w:rFonts w:hint="default" w:ascii="Times New Roman" w:hAnsi="Times New Roman" w:eastAsia="SimSun" w:cs="Times New Roman"/>
+          <w:kern w:val="0"/>
+          <w:sz w:val="24"/>
+          <w:szCs w:val="24"/>
+          <w:lang w:val="en-US" w:eastAsia="zh-CN" w:bidi="ar"/>
+        </w:rPr>
+        <w:t>&gt;</w:t>
+      </w:r>
+      <w:r>
+        <w:rPr>
+          <w:rFonts w:hint="default" w:ascii="Times New Roman" w:hAnsi="Times New Roman" w:eastAsia="SimSun" w:cs="Times New Roman"/>
+          <w:kern w:val="0"/>
+          <w:sz w:val="24"/>
+          <w:szCs w:val="24"/>
+          <w:lang w:val="en-US" w:eastAsia="zh-CN" w:bidi="ar"/>
+        </w:rPr>
+        <w:t>&lt;/dependencies</w:t>
+      </w:r>
+      <w:r>
+        <w:rPr>
+          <w:rStyle w:val="5"/>
+          <w:rFonts w:hint="default" w:ascii="Times New Roman" w:hAnsi="Times New Roman" w:eastAsia="SimSun" w:cs="Times New Roman"/>
+          <w:kern w:val="0"/>
+          <w:sz w:val="24"/>
+          <w:szCs w:val="24"/>
+          <w:lang w:val="en-US" w:eastAsia="zh-CN" w:bidi="ar"/>
+        </w:rPr>
+        <w:t>&gt;</w:t>
+      </w:r>
+    </w:p>
+    <w:p>
+      <w:pPr>
+        <w:keepNext w:val="0"/>
+        <w:keepLines w:val="0"/>
+        <w:widowControl/>
+        <w:suppressLineNumbers w:val="0"/>
+        <w:rPr>
+          <w:rFonts w:hint="default" w:ascii="Times New Roman" w:hAnsi="Times New Roman" w:cs="Times New Roman"/>
+          <w:sz w:val="24"/>
+          <w:szCs w:val="24"/>
+        </w:rPr>
+      </w:pPr>
+    </w:p>
+    <w:p>
+      <w:pPr>
+        <w:keepNext w:val="0"/>
+        <w:keepLines w:val="0"/>
+        <w:widowControl/>
+        <w:suppressLineNumbers w:val="0"/>
+        <w:rPr>
+          <w:rFonts w:hint="default" w:ascii="Times New Roman" w:hAnsi="Times New Roman" w:cs="Times New Roman"/>
+          <w:sz w:val="24"/>
+          <w:szCs w:val="24"/>
+        </w:rPr>
+      </w:pPr>
+      <w:r>
+        <w:rPr>
+          <w:rFonts w:hint="default" w:ascii="Times New Roman" w:hAnsi="Times New Roman" w:cs="Times New Roman"/>
+          <w:sz w:val="24"/>
+          <w:szCs w:val="24"/>
+        </w:rPr>
+        <w:t xml:space="preserve"> </w:t>
+      </w:r>
+      <w:r>
+        <w:rPr>
+          <w:rStyle w:val="8"/>
+          <w:rFonts w:hint="default" w:ascii="Times New Roman" w:hAnsi="Times New Roman" w:cs="Times New Roman"/>
+          <w:sz w:val="24"/>
+          <w:szCs w:val="24"/>
+        </w:rPr>
+        <w:t xml:space="preserve">Step 2: </w:t>
+      </w:r>
+      <w:r>
+        <w:rPr>
+          <w:rStyle w:val="5"/>
+          <w:rFonts w:hint="default" w:ascii="Times New Roman" w:hAnsi="Times New Roman" w:cs="Times New Roman"/>
+          <w:sz w:val="24"/>
+          <w:szCs w:val="24"/>
+        </w:rPr>
+        <w:t>logback.xml</w:t>
+      </w:r>
+      <w:r>
+        <w:rPr>
+          <w:rStyle w:val="8"/>
+          <w:rFonts w:hint="default" w:ascii="Times New Roman" w:hAnsi="Times New Roman" w:cs="Times New Roman"/>
+          <w:sz w:val="24"/>
+          <w:szCs w:val="24"/>
+        </w:rPr>
+        <w:t xml:space="preserve"> Configuration for Multiple Appenders</w:t>
+      </w:r>
+    </w:p>
+    <w:p>
+      <w:pPr>
+        <w:pStyle w:val="7"/>
+        <w:keepNext w:val="0"/>
+        <w:keepLines w:val="0"/>
+        <w:widowControl/>
+        <w:suppressLineNumbers w:val="0"/>
+        <w:rPr>
+          <w:rFonts w:hint="default" w:ascii="Times New Roman" w:hAnsi="Times New Roman" w:cs="Times New Roman"/>
+          <w:sz w:val="24"/>
+          <w:szCs w:val="24"/>
+        </w:rPr>
+      </w:pPr>
+      <w:r>
+        <w:rPr>
+          <w:rFonts w:hint="default" w:ascii="Times New Roman" w:hAnsi="Times New Roman" w:cs="Times New Roman"/>
+          <w:sz w:val="24"/>
+          <w:szCs w:val="24"/>
+        </w:rPr>
+        <w:t xml:space="preserve">Place this file in </w:t>
+      </w:r>
+      <w:r>
+        <w:rPr>
+          <w:rStyle w:val="5"/>
+          <w:rFonts w:hint="default" w:ascii="Times New Roman" w:hAnsi="Times New Roman" w:cs="Times New Roman"/>
+          <w:sz w:val="24"/>
+          <w:szCs w:val="24"/>
+        </w:rPr>
+        <w:t>src/main/resources/logback.xml</w:t>
+      </w:r>
+      <w:r>
+        <w:rPr>
+          <w:rFonts w:hint="default" w:ascii="Times New Roman" w:hAnsi="Times New Roman" w:cs="Times New Roman"/>
+          <w:sz w:val="24"/>
+          <w:szCs w:val="24"/>
+        </w:rPr>
+        <w:t>:</w:t>
+      </w:r>
+    </w:p>
+    <w:p>
+      <w:pPr>
+        <w:keepNext w:val="0"/>
+        <w:keepLines w:val="0"/>
+        <w:widowControl/>
+        <w:suppressLineNumbers w:val="0"/>
+        <w:bidi w:val="0"/>
+        <w:jc w:val="left"/>
+        <w:rPr>
+          <w:rStyle w:val="5"/>
+          <w:rFonts w:hint="default" w:ascii="Times New Roman" w:hAnsi="Times New Roman" w:eastAsia="SimSun" w:cs="Times New Roman"/>
+          <w:kern w:val="0"/>
+          <w:sz w:val="24"/>
+          <w:szCs w:val="24"/>
+          <w:lang w:val="en-US" w:eastAsia="zh-CN" w:bidi="ar"/>
+        </w:rPr>
+      </w:pPr>
+      <w:r>
+        <w:rPr>
+          <w:rFonts w:hint="default" w:ascii="Times New Roman" w:hAnsi="Times New Roman" w:eastAsia="SimSun" w:cs="Times New Roman"/>
+          <w:kern w:val="0"/>
+          <w:sz w:val="24"/>
+          <w:szCs w:val="24"/>
+          <w:lang w:val="en-US" w:eastAsia="zh-CN" w:bidi="ar"/>
+        </w:rPr>
+        <w:t>&lt;configuration</w:t>
+      </w:r>
+      <w:r>
+        <w:rPr>
+          <w:rStyle w:val="5"/>
+          <w:rFonts w:hint="default" w:ascii="Times New Roman" w:hAnsi="Times New Roman" w:eastAsia="SimSun" w:cs="Times New Roman"/>
+          <w:kern w:val="0"/>
+          <w:sz w:val="24"/>
+          <w:szCs w:val="24"/>
+          <w:lang w:val="en-US" w:eastAsia="zh-CN" w:bidi="ar"/>
+        </w:rPr>
+        <w:t>&gt;</w:t>
+      </w:r>
+    </w:p>
+    <w:p>
+      <w:pPr>
+        <w:keepNext w:val="0"/>
+        <w:keepLines w:val="0"/>
+        <w:widowControl/>
+        <w:suppressLineNumbers w:val="0"/>
+        <w:bidi w:val="0"/>
+        <w:jc w:val="left"/>
+        <w:rPr>
+          <w:rStyle w:val="5"/>
+          <w:rFonts w:hint="default" w:ascii="Times New Roman" w:hAnsi="Times New Roman" w:eastAsia="SimSun" w:cs="Times New Roman"/>
+          <w:kern w:val="0"/>
+          <w:sz w:val="24"/>
+          <w:szCs w:val="24"/>
+          <w:lang w:val="en-US" w:eastAsia="zh-CN" w:bidi="ar"/>
+        </w:rPr>
+      </w:pPr>
+    </w:p>
+    <w:p>
+      <w:pPr>
+        <w:keepNext w:val="0"/>
+        <w:keepLines w:val="0"/>
+        <w:widowControl/>
+        <w:suppressLineNumbers w:val="0"/>
+        <w:bidi w:val="0"/>
+        <w:jc w:val="left"/>
+        <w:rPr>
+          <w:rStyle w:val="5"/>
+          <w:rFonts w:hint="default" w:ascii="Times New Roman" w:hAnsi="Times New Roman" w:eastAsia="SimSun" w:cs="Times New Roman"/>
+          <w:kern w:val="0"/>
+          <w:sz w:val="24"/>
+          <w:szCs w:val="24"/>
+          <w:lang w:val="en-US" w:eastAsia="zh-CN" w:bidi="ar"/>
+        </w:rPr>
+      </w:pPr>
+      <w:r>
+        <w:rPr>
+          <w:rStyle w:val="5"/>
+          <w:rFonts w:hint="default" w:ascii="Times New Roman" w:hAnsi="Times New Roman" w:eastAsia="SimSun" w:cs="Times New Roman"/>
+          <w:kern w:val="0"/>
+          <w:sz w:val="24"/>
+          <w:szCs w:val="24"/>
+          <w:lang w:val="en-US" w:eastAsia="zh-CN" w:bidi="ar"/>
+        </w:rPr>
+        <w:t xml:space="preserve">    </w:t>
+      </w:r>
+      <w:r>
+        <w:rPr>
+          <w:rFonts w:hint="default" w:ascii="Times New Roman" w:hAnsi="Times New Roman" w:eastAsia="SimSun" w:cs="Times New Roman"/>
+          <w:kern w:val="0"/>
+          <w:sz w:val="24"/>
+          <w:szCs w:val="24"/>
+          <w:lang w:val="en-US" w:eastAsia="zh-CN" w:bidi="ar"/>
+        </w:rPr>
+        <w:t>&lt;!-- Console Appender --&gt;</w:t>
+      </w:r>
+    </w:p>
+    <w:p>
+      <w:pPr>
+        <w:keepNext w:val="0"/>
+        <w:keepLines w:val="0"/>
+        <w:widowControl/>
+        <w:suppressLineNumbers w:val="0"/>
+        <w:bidi w:val="0"/>
+        <w:jc w:val="left"/>
+        <w:rPr>
+          <w:rStyle w:val="5"/>
+          <w:rFonts w:hint="default" w:ascii="Times New Roman" w:hAnsi="Times New Roman" w:eastAsia="SimSun" w:cs="Times New Roman"/>
+          <w:kern w:val="0"/>
+          <w:sz w:val="24"/>
+          <w:szCs w:val="24"/>
+          <w:lang w:val="en-US" w:eastAsia="zh-CN" w:bidi="ar"/>
+        </w:rPr>
+      </w:pPr>
+      <w:r>
+        <w:rPr>
+          <w:rStyle w:val="5"/>
+          <w:rFonts w:hint="default" w:ascii="Times New Roman" w:hAnsi="Times New Roman" w:eastAsia="SimSun" w:cs="Times New Roman"/>
+          <w:kern w:val="0"/>
+          <w:sz w:val="24"/>
+          <w:szCs w:val="24"/>
+          <w:lang w:val="en-US" w:eastAsia="zh-CN" w:bidi="ar"/>
+        </w:rPr>
+        <w:t xml:space="preserve">    </w:t>
+      </w:r>
+      <w:r>
+        <w:rPr>
+          <w:rFonts w:hint="default" w:ascii="Times New Roman" w:hAnsi="Times New Roman" w:eastAsia="SimSun" w:cs="Times New Roman"/>
+          <w:kern w:val="0"/>
+          <w:sz w:val="24"/>
+          <w:szCs w:val="24"/>
+          <w:lang w:val="en-US" w:eastAsia="zh-CN" w:bidi="ar"/>
+        </w:rPr>
+        <w:t>&lt;appender</w:t>
+      </w:r>
+      <w:r>
+        <w:rPr>
+          <w:rStyle w:val="5"/>
+          <w:rFonts w:hint="default" w:ascii="Times New Roman" w:hAnsi="Times New Roman" w:eastAsia="SimSun" w:cs="Times New Roman"/>
+          <w:kern w:val="0"/>
+          <w:sz w:val="24"/>
+          <w:szCs w:val="24"/>
+          <w:lang w:val="en-US" w:eastAsia="zh-CN" w:bidi="ar"/>
+        </w:rPr>
+        <w:t xml:space="preserve"> </w:t>
+      </w:r>
+      <w:r>
+        <w:rPr>
+          <w:rFonts w:hint="default" w:ascii="Times New Roman" w:hAnsi="Times New Roman" w:eastAsia="SimSun" w:cs="Times New Roman"/>
+          <w:kern w:val="0"/>
+          <w:sz w:val="24"/>
+          <w:szCs w:val="24"/>
+          <w:lang w:val="en-US" w:eastAsia="zh-CN" w:bidi="ar"/>
+        </w:rPr>
+        <w:t>name</w:t>
+      </w:r>
+      <w:r>
+        <w:rPr>
+          <w:rStyle w:val="5"/>
+          <w:rFonts w:hint="default" w:ascii="Times New Roman" w:hAnsi="Times New Roman" w:eastAsia="SimSun" w:cs="Times New Roman"/>
+          <w:kern w:val="0"/>
+          <w:sz w:val="24"/>
+          <w:szCs w:val="24"/>
+          <w:lang w:val="en-US" w:eastAsia="zh-CN" w:bidi="ar"/>
+        </w:rPr>
+        <w:t>=</w:t>
+      </w:r>
+      <w:r>
+        <w:rPr>
+          <w:rFonts w:hint="default" w:ascii="Times New Roman" w:hAnsi="Times New Roman" w:eastAsia="SimSun" w:cs="Times New Roman"/>
+          <w:kern w:val="0"/>
+          <w:sz w:val="24"/>
+          <w:szCs w:val="24"/>
+          <w:lang w:val="en-US" w:eastAsia="zh-CN" w:bidi="ar"/>
+        </w:rPr>
+        <w:t>"console"</w:t>
+      </w:r>
+      <w:r>
+        <w:rPr>
+          <w:rStyle w:val="5"/>
+          <w:rFonts w:hint="default" w:ascii="Times New Roman" w:hAnsi="Times New Roman" w:eastAsia="SimSun" w:cs="Times New Roman"/>
+          <w:kern w:val="0"/>
+          <w:sz w:val="24"/>
+          <w:szCs w:val="24"/>
+          <w:lang w:val="en-US" w:eastAsia="zh-CN" w:bidi="ar"/>
+        </w:rPr>
+        <w:t xml:space="preserve"> </w:t>
+      </w:r>
+      <w:r>
+        <w:rPr>
+          <w:rFonts w:hint="default" w:ascii="Times New Roman" w:hAnsi="Times New Roman" w:eastAsia="SimSun" w:cs="Times New Roman"/>
+          <w:kern w:val="0"/>
+          <w:sz w:val="24"/>
+          <w:szCs w:val="24"/>
+          <w:lang w:val="en-US" w:eastAsia="zh-CN" w:bidi="ar"/>
+        </w:rPr>
+        <w:t>class</w:t>
+      </w:r>
+      <w:r>
+        <w:rPr>
+          <w:rStyle w:val="5"/>
+          <w:rFonts w:hint="default" w:ascii="Times New Roman" w:hAnsi="Times New Roman" w:eastAsia="SimSun" w:cs="Times New Roman"/>
+          <w:kern w:val="0"/>
+          <w:sz w:val="24"/>
+          <w:szCs w:val="24"/>
+          <w:lang w:val="en-US" w:eastAsia="zh-CN" w:bidi="ar"/>
+        </w:rPr>
+        <w:t>=</w:t>
+      </w:r>
+      <w:r>
+        <w:rPr>
+          <w:rFonts w:hint="default" w:ascii="Times New Roman" w:hAnsi="Times New Roman" w:eastAsia="SimSun" w:cs="Times New Roman"/>
+          <w:kern w:val="0"/>
+          <w:sz w:val="24"/>
+          <w:szCs w:val="24"/>
+          <w:lang w:val="en-US" w:eastAsia="zh-CN" w:bidi="ar"/>
+        </w:rPr>
+        <w:t>"ch.qos.logback.core.ConsoleAppender"</w:t>
+      </w:r>
+      <w:r>
+        <w:rPr>
+          <w:rStyle w:val="5"/>
+          <w:rFonts w:hint="default" w:ascii="Times New Roman" w:hAnsi="Times New Roman" w:eastAsia="SimSun" w:cs="Times New Roman"/>
+          <w:kern w:val="0"/>
+          <w:sz w:val="24"/>
+          <w:szCs w:val="24"/>
+          <w:lang w:val="en-US" w:eastAsia="zh-CN" w:bidi="ar"/>
+        </w:rPr>
+        <w:t>&gt;</w:t>
+      </w:r>
+    </w:p>
+    <w:p>
+      <w:pPr>
+        <w:keepNext w:val="0"/>
+        <w:keepLines w:val="0"/>
+        <w:widowControl/>
+        <w:suppressLineNumbers w:val="0"/>
+        <w:bidi w:val="0"/>
+        <w:jc w:val="left"/>
+        <w:rPr>
+          <w:rStyle w:val="5"/>
+          <w:rFonts w:hint="default" w:ascii="Times New Roman" w:hAnsi="Times New Roman" w:eastAsia="SimSun" w:cs="Times New Roman"/>
+          <w:kern w:val="0"/>
+          <w:sz w:val="24"/>
+          <w:szCs w:val="24"/>
+          <w:lang w:val="en-US" w:eastAsia="zh-CN" w:bidi="ar"/>
+        </w:rPr>
+      </w:pPr>
+      <w:r>
+        <w:rPr>
+          <w:rStyle w:val="5"/>
+          <w:rFonts w:hint="default" w:ascii="Times New Roman" w:hAnsi="Times New Roman" w:eastAsia="SimSun" w:cs="Times New Roman"/>
+          <w:kern w:val="0"/>
+          <w:sz w:val="24"/>
+          <w:szCs w:val="24"/>
+          <w:lang w:val="en-US" w:eastAsia="zh-CN" w:bidi="ar"/>
+        </w:rPr>
+        <w:t xml:space="preserve">        </w:t>
+      </w:r>
+      <w:r>
+        <w:rPr>
+          <w:rFonts w:hint="default" w:ascii="Times New Roman" w:hAnsi="Times New Roman" w:eastAsia="SimSun" w:cs="Times New Roman"/>
+          <w:kern w:val="0"/>
+          <w:sz w:val="24"/>
+          <w:szCs w:val="24"/>
+          <w:lang w:val="en-US" w:eastAsia="zh-CN" w:bidi="ar"/>
+        </w:rPr>
+        <w:t>&lt;encoder</w:t>
+      </w:r>
+      <w:r>
+        <w:rPr>
+          <w:rStyle w:val="5"/>
+          <w:rFonts w:hint="default" w:ascii="Times New Roman" w:hAnsi="Times New Roman" w:eastAsia="SimSun" w:cs="Times New Roman"/>
+          <w:kern w:val="0"/>
+          <w:sz w:val="24"/>
+          <w:szCs w:val="24"/>
+          <w:lang w:val="en-US" w:eastAsia="zh-CN" w:bidi="ar"/>
+        </w:rPr>
+        <w:t>&gt;</w:t>
+      </w:r>
+    </w:p>
+    <w:p>
+      <w:pPr>
+        <w:keepNext w:val="0"/>
+        <w:keepLines w:val="0"/>
+        <w:widowControl/>
+        <w:suppressLineNumbers w:val="0"/>
+        <w:bidi w:val="0"/>
+        <w:jc w:val="left"/>
+        <w:rPr>
+          <w:rStyle w:val="5"/>
+          <w:rFonts w:hint="default" w:ascii="Times New Roman" w:hAnsi="Times New Roman" w:eastAsia="SimSun" w:cs="Times New Roman"/>
+          <w:kern w:val="0"/>
+          <w:sz w:val="24"/>
+          <w:szCs w:val="24"/>
+          <w:lang w:val="en-US" w:eastAsia="zh-CN" w:bidi="ar"/>
+        </w:rPr>
+      </w:pPr>
+      <w:r>
+        <w:rPr>
+          <w:rStyle w:val="5"/>
+          <w:rFonts w:hint="default" w:ascii="Times New Roman" w:hAnsi="Times New Roman" w:eastAsia="SimSun" w:cs="Times New Roman"/>
+          <w:kern w:val="0"/>
+          <w:sz w:val="24"/>
+          <w:szCs w:val="24"/>
+          <w:lang w:val="en-US" w:eastAsia="zh-CN" w:bidi="ar"/>
+        </w:rPr>
+        <w:t xml:space="preserve">            </w:t>
+      </w:r>
+      <w:r>
+        <w:rPr>
+          <w:rFonts w:hint="default" w:ascii="Times New Roman" w:hAnsi="Times New Roman" w:eastAsia="SimSun" w:cs="Times New Roman"/>
+          <w:kern w:val="0"/>
+          <w:sz w:val="24"/>
+          <w:szCs w:val="24"/>
+          <w:lang w:val="en-US" w:eastAsia="zh-CN" w:bidi="ar"/>
+        </w:rPr>
+        <w:t>&lt;pattern</w:t>
+      </w:r>
+      <w:r>
+        <w:rPr>
+          <w:rStyle w:val="5"/>
+          <w:rFonts w:hint="default" w:ascii="Times New Roman" w:hAnsi="Times New Roman" w:eastAsia="SimSun" w:cs="Times New Roman"/>
+          <w:kern w:val="0"/>
+          <w:sz w:val="24"/>
+          <w:szCs w:val="24"/>
+          <w:lang w:val="en-US" w:eastAsia="zh-CN" w:bidi="ar"/>
+        </w:rPr>
+        <w:t>&gt;%d{HH:mm:ss.SSS} [%thread] %-5level %logger{36} - %msg%n</w:t>
+      </w:r>
+      <w:r>
+        <w:rPr>
+          <w:rFonts w:hint="default" w:ascii="Times New Roman" w:hAnsi="Times New Roman" w:eastAsia="SimSun" w:cs="Times New Roman"/>
+          <w:kern w:val="0"/>
+          <w:sz w:val="24"/>
+          <w:szCs w:val="24"/>
+          <w:lang w:val="en-US" w:eastAsia="zh-CN" w:bidi="ar"/>
+        </w:rPr>
+        <w:t>&lt;/pattern</w:t>
+      </w:r>
+      <w:r>
+        <w:rPr>
+          <w:rStyle w:val="5"/>
+          <w:rFonts w:hint="default" w:ascii="Times New Roman" w:hAnsi="Times New Roman" w:eastAsia="SimSun" w:cs="Times New Roman"/>
+          <w:kern w:val="0"/>
+          <w:sz w:val="24"/>
+          <w:szCs w:val="24"/>
+          <w:lang w:val="en-US" w:eastAsia="zh-CN" w:bidi="ar"/>
+        </w:rPr>
+        <w:t>&gt;</w:t>
+      </w:r>
+    </w:p>
+    <w:p>
+      <w:pPr>
+        <w:keepNext w:val="0"/>
+        <w:keepLines w:val="0"/>
+        <w:widowControl/>
+        <w:suppressLineNumbers w:val="0"/>
+        <w:bidi w:val="0"/>
+        <w:jc w:val="left"/>
+        <w:rPr>
+          <w:rStyle w:val="5"/>
+          <w:rFonts w:hint="default" w:ascii="Times New Roman" w:hAnsi="Times New Roman" w:eastAsia="SimSun" w:cs="Times New Roman"/>
+          <w:kern w:val="0"/>
+          <w:sz w:val="24"/>
+          <w:szCs w:val="24"/>
+          <w:lang w:val="en-US" w:eastAsia="zh-CN" w:bidi="ar"/>
+        </w:rPr>
+      </w:pPr>
+      <w:r>
+        <w:rPr>
+          <w:rStyle w:val="5"/>
+          <w:rFonts w:hint="default" w:ascii="Times New Roman" w:hAnsi="Times New Roman" w:eastAsia="SimSun" w:cs="Times New Roman"/>
+          <w:kern w:val="0"/>
+          <w:sz w:val="24"/>
+          <w:szCs w:val="24"/>
+          <w:lang w:val="en-US" w:eastAsia="zh-CN" w:bidi="ar"/>
+        </w:rPr>
+        <w:t xml:space="preserve">        </w:t>
+      </w:r>
+      <w:r>
+        <w:rPr>
+          <w:rFonts w:hint="default" w:ascii="Times New Roman" w:hAnsi="Times New Roman" w:eastAsia="SimSun" w:cs="Times New Roman"/>
+          <w:kern w:val="0"/>
+          <w:sz w:val="24"/>
+          <w:szCs w:val="24"/>
+          <w:lang w:val="en-US" w:eastAsia="zh-CN" w:bidi="ar"/>
+        </w:rPr>
+        <w:t>&lt;/encoder</w:t>
+      </w:r>
+      <w:r>
+        <w:rPr>
+          <w:rStyle w:val="5"/>
+          <w:rFonts w:hint="default" w:ascii="Times New Roman" w:hAnsi="Times New Roman" w:eastAsia="SimSun" w:cs="Times New Roman"/>
+          <w:kern w:val="0"/>
+          <w:sz w:val="24"/>
+          <w:szCs w:val="24"/>
+          <w:lang w:val="en-US" w:eastAsia="zh-CN" w:bidi="ar"/>
+        </w:rPr>
+        <w:t>&gt;</w:t>
+      </w:r>
+    </w:p>
+    <w:p>
+      <w:pPr>
+        <w:keepNext w:val="0"/>
+        <w:keepLines w:val="0"/>
+        <w:widowControl/>
+        <w:suppressLineNumbers w:val="0"/>
+        <w:bidi w:val="0"/>
+        <w:jc w:val="left"/>
+        <w:rPr>
+          <w:rStyle w:val="5"/>
+          <w:rFonts w:hint="default" w:ascii="Times New Roman" w:hAnsi="Times New Roman" w:eastAsia="SimSun" w:cs="Times New Roman"/>
+          <w:kern w:val="0"/>
+          <w:sz w:val="24"/>
+          <w:szCs w:val="24"/>
+          <w:lang w:val="en-US" w:eastAsia="zh-CN" w:bidi="ar"/>
+        </w:rPr>
+      </w:pPr>
+      <w:r>
+        <w:rPr>
+          <w:rStyle w:val="5"/>
+          <w:rFonts w:hint="default" w:ascii="Times New Roman" w:hAnsi="Times New Roman" w:eastAsia="SimSun" w:cs="Times New Roman"/>
+          <w:kern w:val="0"/>
+          <w:sz w:val="24"/>
+          <w:szCs w:val="24"/>
+          <w:lang w:val="en-US" w:eastAsia="zh-CN" w:bidi="ar"/>
+        </w:rPr>
+        <w:t xml:space="preserve">    </w:t>
+      </w:r>
+      <w:r>
+        <w:rPr>
+          <w:rFonts w:hint="default" w:ascii="Times New Roman" w:hAnsi="Times New Roman" w:eastAsia="SimSun" w:cs="Times New Roman"/>
+          <w:kern w:val="0"/>
+          <w:sz w:val="24"/>
+          <w:szCs w:val="24"/>
+          <w:lang w:val="en-US" w:eastAsia="zh-CN" w:bidi="ar"/>
+        </w:rPr>
+        <w:t>&lt;/appender</w:t>
+      </w:r>
+      <w:r>
+        <w:rPr>
+          <w:rStyle w:val="5"/>
+          <w:rFonts w:hint="default" w:ascii="Times New Roman" w:hAnsi="Times New Roman" w:eastAsia="SimSun" w:cs="Times New Roman"/>
+          <w:kern w:val="0"/>
+          <w:sz w:val="24"/>
+          <w:szCs w:val="24"/>
+          <w:lang w:val="en-US" w:eastAsia="zh-CN" w:bidi="ar"/>
+        </w:rPr>
+        <w:t>&gt;</w:t>
+      </w:r>
+    </w:p>
+    <w:p>
+      <w:pPr>
+        <w:keepNext w:val="0"/>
+        <w:keepLines w:val="0"/>
+        <w:widowControl/>
+        <w:suppressLineNumbers w:val="0"/>
+        <w:bidi w:val="0"/>
+        <w:jc w:val="left"/>
+        <w:rPr>
+          <w:rStyle w:val="5"/>
+          <w:rFonts w:hint="default" w:ascii="Times New Roman" w:hAnsi="Times New Roman" w:eastAsia="SimSun" w:cs="Times New Roman"/>
+          <w:kern w:val="0"/>
+          <w:sz w:val="24"/>
+          <w:szCs w:val="24"/>
+          <w:lang w:val="en-US" w:eastAsia="zh-CN" w:bidi="ar"/>
+        </w:rPr>
+      </w:pPr>
+    </w:p>
+    <w:p>
+      <w:pPr>
+        <w:keepNext w:val="0"/>
+        <w:keepLines w:val="0"/>
+        <w:widowControl/>
+        <w:suppressLineNumbers w:val="0"/>
+        <w:bidi w:val="0"/>
+        <w:jc w:val="left"/>
+        <w:rPr>
+          <w:rStyle w:val="5"/>
+          <w:rFonts w:hint="default" w:ascii="Times New Roman" w:hAnsi="Times New Roman" w:eastAsia="SimSun" w:cs="Times New Roman"/>
+          <w:kern w:val="0"/>
+          <w:sz w:val="24"/>
+          <w:szCs w:val="24"/>
+          <w:lang w:val="en-US" w:eastAsia="zh-CN" w:bidi="ar"/>
+        </w:rPr>
+      </w:pPr>
+      <w:r>
+        <w:rPr>
+          <w:rStyle w:val="5"/>
+          <w:rFonts w:hint="default" w:ascii="Times New Roman" w:hAnsi="Times New Roman" w:eastAsia="SimSun" w:cs="Times New Roman"/>
+          <w:kern w:val="0"/>
+          <w:sz w:val="24"/>
+          <w:szCs w:val="24"/>
+          <w:lang w:val="en-US" w:eastAsia="zh-CN" w:bidi="ar"/>
+        </w:rPr>
+        <w:t xml:space="preserve">    </w:t>
+      </w:r>
+      <w:r>
+        <w:rPr>
+          <w:rFonts w:hint="default" w:ascii="Times New Roman" w:hAnsi="Times New Roman" w:eastAsia="SimSun" w:cs="Times New Roman"/>
+          <w:kern w:val="0"/>
+          <w:sz w:val="24"/>
+          <w:szCs w:val="24"/>
+          <w:lang w:val="en-US" w:eastAsia="zh-CN" w:bidi="ar"/>
+        </w:rPr>
+        <w:t>&lt;!-- File Appender --&gt;</w:t>
+      </w:r>
+    </w:p>
+    <w:p>
+      <w:pPr>
+        <w:keepNext w:val="0"/>
+        <w:keepLines w:val="0"/>
+        <w:widowControl/>
+        <w:suppressLineNumbers w:val="0"/>
+        <w:bidi w:val="0"/>
+        <w:jc w:val="left"/>
+        <w:rPr>
+          <w:rStyle w:val="5"/>
+          <w:rFonts w:hint="default" w:ascii="Times New Roman" w:hAnsi="Times New Roman" w:eastAsia="SimSun" w:cs="Times New Roman"/>
+          <w:kern w:val="0"/>
+          <w:sz w:val="24"/>
+          <w:szCs w:val="24"/>
+          <w:lang w:val="en-US" w:eastAsia="zh-CN" w:bidi="ar"/>
+        </w:rPr>
+      </w:pPr>
+      <w:r>
+        <w:rPr>
+          <w:rStyle w:val="5"/>
+          <w:rFonts w:hint="default" w:ascii="Times New Roman" w:hAnsi="Times New Roman" w:eastAsia="SimSun" w:cs="Times New Roman"/>
+          <w:kern w:val="0"/>
+          <w:sz w:val="24"/>
+          <w:szCs w:val="24"/>
+          <w:lang w:val="en-US" w:eastAsia="zh-CN" w:bidi="ar"/>
+        </w:rPr>
+        <w:t xml:space="preserve">    </w:t>
+      </w:r>
+      <w:r>
+        <w:rPr>
+          <w:rFonts w:hint="default" w:ascii="Times New Roman" w:hAnsi="Times New Roman" w:eastAsia="SimSun" w:cs="Times New Roman"/>
+          <w:kern w:val="0"/>
+          <w:sz w:val="24"/>
+          <w:szCs w:val="24"/>
+          <w:lang w:val="en-US" w:eastAsia="zh-CN" w:bidi="ar"/>
+        </w:rPr>
+        <w:t>&lt;appender</w:t>
+      </w:r>
+      <w:r>
+        <w:rPr>
+          <w:rStyle w:val="5"/>
+          <w:rFonts w:hint="default" w:ascii="Times New Roman" w:hAnsi="Times New Roman" w:eastAsia="SimSun" w:cs="Times New Roman"/>
+          <w:kern w:val="0"/>
+          <w:sz w:val="24"/>
+          <w:szCs w:val="24"/>
+          <w:lang w:val="en-US" w:eastAsia="zh-CN" w:bidi="ar"/>
+        </w:rPr>
+        <w:t xml:space="preserve"> </w:t>
+      </w:r>
+      <w:r>
+        <w:rPr>
+          <w:rFonts w:hint="default" w:ascii="Times New Roman" w:hAnsi="Times New Roman" w:eastAsia="SimSun" w:cs="Times New Roman"/>
+          <w:kern w:val="0"/>
+          <w:sz w:val="24"/>
+          <w:szCs w:val="24"/>
+          <w:lang w:val="en-US" w:eastAsia="zh-CN" w:bidi="ar"/>
+        </w:rPr>
+        <w:t>name</w:t>
+      </w:r>
+      <w:r>
+        <w:rPr>
+          <w:rStyle w:val="5"/>
+          <w:rFonts w:hint="default" w:ascii="Times New Roman" w:hAnsi="Times New Roman" w:eastAsia="SimSun" w:cs="Times New Roman"/>
+          <w:kern w:val="0"/>
+          <w:sz w:val="24"/>
+          <w:szCs w:val="24"/>
+          <w:lang w:val="en-US" w:eastAsia="zh-CN" w:bidi="ar"/>
+        </w:rPr>
+        <w:t>=</w:t>
+      </w:r>
+      <w:r>
+        <w:rPr>
+          <w:rFonts w:hint="default" w:ascii="Times New Roman" w:hAnsi="Times New Roman" w:eastAsia="SimSun" w:cs="Times New Roman"/>
+          <w:kern w:val="0"/>
+          <w:sz w:val="24"/>
+          <w:szCs w:val="24"/>
+          <w:lang w:val="en-US" w:eastAsia="zh-CN" w:bidi="ar"/>
+        </w:rPr>
+        <w:t>"file"</w:t>
+      </w:r>
+      <w:r>
+        <w:rPr>
+          <w:rStyle w:val="5"/>
+          <w:rFonts w:hint="default" w:ascii="Times New Roman" w:hAnsi="Times New Roman" w:eastAsia="SimSun" w:cs="Times New Roman"/>
+          <w:kern w:val="0"/>
+          <w:sz w:val="24"/>
+          <w:szCs w:val="24"/>
+          <w:lang w:val="en-US" w:eastAsia="zh-CN" w:bidi="ar"/>
+        </w:rPr>
+        <w:t xml:space="preserve"> </w:t>
+      </w:r>
+      <w:r>
+        <w:rPr>
+          <w:rFonts w:hint="default" w:ascii="Times New Roman" w:hAnsi="Times New Roman" w:eastAsia="SimSun" w:cs="Times New Roman"/>
+          <w:kern w:val="0"/>
+          <w:sz w:val="24"/>
+          <w:szCs w:val="24"/>
+          <w:lang w:val="en-US" w:eastAsia="zh-CN" w:bidi="ar"/>
+        </w:rPr>
+        <w:t>class</w:t>
+      </w:r>
+      <w:r>
+        <w:rPr>
+          <w:rStyle w:val="5"/>
+          <w:rFonts w:hint="default" w:ascii="Times New Roman" w:hAnsi="Times New Roman" w:eastAsia="SimSun" w:cs="Times New Roman"/>
+          <w:kern w:val="0"/>
+          <w:sz w:val="24"/>
+          <w:szCs w:val="24"/>
+          <w:lang w:val="en-US" w:eastAsia="zh-CN" w:bidi="ar"/>
+        </w:rPr>
+        <w:t>=</w:t>
+      </w:r>
+      <w:r>
+        <w:rPr>
+          <w:rFonts w:hint="default" w:ascii="Times New Roman" w:hAnsi="Times New Roman" w:eastAsia="SimSun" w:cs="Times New Roman"/>
+          <w:kern w:val="0"/>
+          <w:sz w:val="24"/>
+          <w:szCs w:val="24"/>
+          <w:lang w:val="en-US" w:eastAsia="zh-CN" w:bidi="ar"/>
+        </w:rPr>
+        <w:t>"ch.qos.logback.core.FileAppender"</w:t>
+      </w:r>
+      <w:r>
+        <w:rPr>
+          <w:rStyle w:val="5"/>
+          <w:rFonts w:hint="default" w:ascii="Times New Roman" w:hAnsi="Times New Roman" w:eastAsia="SimSun" w:cs="Times New Roman"/>
+          <w:kern w:val="0"/>
+          <w:sz w:val="24"/>
+          <w:szCs w:val="24"/>
+          <w:lang w:val="en-US" w:eastAsia="zh-CN" w:bidi="ar"/>
+        </w:rPr>
+        <w:t>&gt;</w:t>
+      </w:r>
+    </w:p>
+    <w:p>
+      <w:pPr>
+        <w:keepNext w:val="0"/>
+        <w:keepLines w:val="0"/>
+        <w:widowControl/>
+        <w:suppressLineNumbers w:val="0"/>
+        <w:bidi w:val="0"/>
+        <w:jc w:val="left"/>
+        <w:rPr>
+          <w:rStyle w:val="5"/>
+          <w:rFonts w:hint="default" w:ascii="Times New Roman" w:hAnsi="Times New Roman" w:eastAsia="SimSun" w:cs="Times New Roman"/>
+          <w:kern w:val="0"/>
+          <w:sz w:val="24"/>
+          <w:szCs w:val="24"/>
+          <w:lang w:val="en-US" w:eastAsia="zh-CN" w:bidi="ar"/>
+        </w:rPr>
+      </w:pPr>
+      <w:r>
+        <w:rPr>
+          <w:rStyle w:val="5"/>
+          <w:rFonts w:hint="default" w:ascii="Times New Roman" w:hAnsi="Times New Roman" w:eastAsia="SimSun" w:cs="Times New Roman"/>
+          <w:kern w:val="0"/>
+          <w:sz w:val="24"/>
+          <w:szCs w:val="24"/>
+          <w:lang w:val="en-US" w:eastAsia="zh-CN" w:bidi="ar"/>
+        </w:rPr>
+        <w:t xml:space="preserve">        </w:t>
+      </w:r>
+      <w:r>
+        <w:rPr>
+          <w:rFonts w:hint="default" w:ascii="Times New Roman" w:hAnsi="Times New Roman" w:eastAsia="SimSun" w:cs="Times New Roman"/>
+          <w:kern w:val="0"/>
+          <w:sz w:val="24"/>
+          <w:szCs w:val="24"/>
+          <w:lang w:val="en-US" w:eastAsia="zh-CN" w:bidi="ar"/>
+        </w:rPr>
+        <w:t>&lt;file</w:t>
+      </w:r>
+      <w:r>
+        <w:rPr>
+          <w:rStyle w:val="5"/>
+          <w:rFonts w:hint="default" w:ascii="Times New Roman" w:hAnsi="Times New Roman" w:eastAsia="SimSun" w:cs="Times New Roman"/>
+          <w:kern w:val="0"/>
+          <w:sz w:val="24"/>
+          <w:szCs w:val="24"/>
+          <w:lang w:val="en-US" w:eastAsia="zh-CN" w:bidi="ar"/>
+        </w:rPr>
+        <w:t>&gt;app.log</w:t>
+      </w:r>
+      <w:r>
+        <w:rPr>
+          <w:rFonts w:hint="default" w:ascii="Times New Roman" w:hAnsi="Times New Roman" w:eastAsia="SimSun" w:cs="Times New Roman"/>
+          <w:kern w:val="0"/>
+          <w:sz w:val="24"/>
+          <w:szCs w:val="24"/>
+          <w:lang w:val="en-US" w:eastAsia="zh-CN" w:bidi="ar"/>
+        </w:rPr>
+        <w:t>&lt;/file</w:t>
+      </w:r>
+      <w:r>
+        <w:rPr>
+          <w:rStyle w:val="5"/>
+          <w:rFonts w:hint="default" w:ascii="Times New Roman" w:hAnsi="Times New Roman" w:eastAsia="SimSun" w:cs="Times New Roman"/>
+          <w:kern w:val="0"/>
+          <w:sz w:val="24"/>
+          <w:szCs w:val="24"/>
+          <w:lang w:val="en-US" w:eastAsia="zh-CN" w:bidi="ar"/>
+        </w:rPr>
+        <w:t>&gt;</w:t>
+      </w:r>
+    </w:p>
+    <w:p>
+      <w:pPr>
+        <w:keepNext w:val="0"/>
+        <w:keepLines w:val="0"/>
+        <w:widowControl/>
+        <w:suppressLineNumbers w:val="0"/>
+        <w:bidi w:val="0"/>
+        <w:jc w:val="left"/>
+        <w:rPr>
+          <w:rStyle w:val="5"/>
+          <w:rFonts w:hint="default" w:ascii="Times New Roman" w:hAnsi="Times New Roman" w:eastAsia="SimSun" w:cs="Times New Roman"/>
+          <w:kern w:val="0"/>
+          <w:sz w:val="24"/>
+          <w:szCs w:val="24"/>
+          <w:lang w:val="en-US" w:eastAsia="zh-CN" w:bidi="ar"/>
+        </w:rPr>
+      </w:pPr>
+      <w:r>
+        <w:rPr>
+          <w:rStyle w:val="5"/>
+          <w:rFonts w:hint="default" w:ascii="Times New Roman" w:hAnsi="Times New Roman" w:eastAsia="SimSun" w:cs="Times New Roman"/>
+          <w:kern w:val="0"/>
+          <w:sz w:val="24"/>
+          <w:szCs w:val="24"/>
+          <w:lang w:val="en-US" w:eastAsia="zh-CN" w:bidi="ar"/>
+        </w:rPr>
+        <w:t xml:space="preserve">        </w:t>
+      </w:r>
+      <w:r>
+        <w:rPr>
+          <w:rFonts w:hint="default" w:ascii="Times New Roman" w:hAnsi="Times New Roman" w:eastAsia="SimSun" w:cs="Times New Roman"/>
+          <w:kern w:val="0"/>
+          <w:sz w:val="24"/>
+          <w:szCs w:val="24"/>
+          <w:lang w:val="en-US" w:eastAsia="zh-CN" w:bidi="ar"/>
+        </w:rPr>
+        <w:t>&lt;append</w:t>
+      </w:r>
+      <w:r>
+        <w:rPr>
+          <w:rStyle w:val="5"/>
+          <w:rFonts w:hint="default" w:ascii="Times New Roman" w:hAnsi="Times New Roman" w:eastAsia="SimSun" w:cs="Times New Roman"/>
+          <w:kern w:val="0"/>
+          <w:sz w:val="24"/>
+          <w:szCs w:val="24"/>
+          <w:lang w:val="en-US" w:eastAsia="zh-CN" w:bidi="ar"/>
+        </w:rPr>
+        <w:t>&gt;true</w:t>
+      </w:r>
+      <w:r>
+        <w:rPr>
+          <w:rFonts w:hint="default" w:ascii="Times New Roman" w:hAnsi="Times New Roman" w:eastAsia="SimSun" w:cs="Times New Roman"/>
+          <w:kern w:val="0"/>
+          <w:sz w:val="24"/>
+          <w:szCs w:val="24"/>
+          <w:lang w:val="en-US" w:eastAsia="zh-CN" w:bidi="ar"/>
+        </w:rPr>
+        <w:t>&lt;/append</w:t>
+      </w:r>
+      <w:r>
+        <w:rPr>
+          <w:rStyle w:val="5"/>
+          <w:rFonts w:hint="default" w:ascii="Times New Roman" w:hAnsi="Times New Roman" w:eastAsia="SimSun" w:cs="Times New Roman"/>
+          <w:kern w:val="0"/>
+          <w:sz w:val="24"/>
+          <w:szCs w:val="24"/>
+          <w:lang w:val="en-US" w:eastAsia="zh-CN" w:bidi="ar"/>
+        </w:rPr>
+        <w:t>&gt;</w:t>
+      </w:r>
+    </w:p>
+    <w:p>
+      <w:pPr>
+        <w:keepNext w:val="0"/>
+        <w:keepLines w:val="0"/>
+        <w:widowControl/>
+        <w:suppressLineNumbers w:val="0"/>
+        <w:bidi w:val="0"/>
+        <w:jc w:val="left"/>
+        <w:rPr>
+          <w:rStyle w:val="5"/>
+          <w:rFonts w:hint="default" w:ascii="Times New Roman" w:hAnsi="Times New Roman" w:eastAsia="SimSun" w:cs="Times New Roman"/>
+          <w:kern w:val="0"/>
+          <w:sz w:val="24"/>
+          <w:szCs w:val="24"/>
+          <w:lang w:val="en-US" w:eastAsia="zh-CN" w:bidi="ar"/>
+        </w:rPr>
+      </w:pPr>
+      <w:r>
+        <w:rPr>
+          <w:rStyle w:val="5"/>
+          <w:rFonts w:hint="default" w:ascii="Times New Roman" w:hAnsi="Times New Roman" w:eastAsia="SimSun" w:cs="Times New Roman"/>
+          <w:kern w:val="0"/>
+          <w:sz w:val="24"/>
+          <w:szCs w:val="24"/>
+          <w:lang w:val="en-US" w:eastAsia="zh-CN" w:bidi="ar"/>
+        </w:rPr>
+        <w:t xml:space="preserve">        </w:t>
+      </w:r>
+      <w:r>
+        <w:rPr>
+          <w:rFonts w:hint="default" w:ascii="Times New Roman" w:hAnsi="Times New Roman" w:eastAsia="SimSun" w:cs="Times New Roman"/>
+          <w:kern w:val="0"/>
+          <w:sz w:val="24"/>
+          <w:szCs w:val="24"/>
+          <w:lang w:val="en-US" w:eastAsia="zh-CN" w:bidi="ar"/>
+        </w:rPr>
+        <w:t>&lt;encoder</w:t>
+      </w:r>
+      <w:r>
+        <w:rPr>
+          <w:rStyle w:val="5"/>
+          <w:rFonts w:hint="default" w:ascii="Times New Roman" w:hAnsi="Times New Roman" w:eastAsia="SimSun" w:cs="Times New Roman"/>
+          <w:kern w:val="0"/>
+          <w:sz w:val="24"/>
+          <w:szCs w:val="24"/>
+          <w:lang w:val="en-US" w:eastAsia="zh-CN" w:bidi="ar"/>
+        </w:rPr>
+        <w:t>&gt;</w:t>
+      </w:r>
+    </w:p>
+    <w:p>
+      <w:pPr>
+        <w:keepNext w:val="0"/>
+        <w:keepLines w:val="0"/>
+        <w:widowControl/>
+        <w:suppressLineNumbers w:val="0"/>
+        <w:bidi w:val="0"/>
+        <w:jc w:val="left"/>
+        <w:rPr>
+          <w:rStyle w:val="5"/>
+          <w:rFonts w:hint="default" w:ascii="Times New Roman" w:hAnsi="Times New Roman" w:eastAsia="SimSun" w:cs="Times New Roman"/>
+          <w:kern w:val="0"/>
+          <w:sz w:val="24"/>
+          <w:szCs w:val="24"/>
+          <w:lang w:val="en-US" w:eastAsia="zh-CN" w:bidi="ar"/>
+        </w:rPr>
+      </w:pPr>
+      <w:r>
+        <w:rPr>
+          <w:rStyle w:val="5"/>
+          <w:rFonts w:hint="default" w:ascii="Times New Roman" w:hAnsi="Times New Roman" w:eastAsia="SimSun" w:cs="Times New Roman"/>
+          <w:kern w:val="0"/>
+          <w:sz w:val="24"/>
+          <w:szCs w:val="24"/>
+          <w:lang w:val="en-US" w:eastAsia="zh-CN" w:bidi="ar"/>
+        </w:rPr>
+        <w:t xml:space="preserve">            </w:t>
+      </w:r>
+      <w:r>
+        <w:rPr>
+          <w:rFonts w:hint="default" w:ascii="Times New Roman" w:hAnsi="Times New Roman" w:eastAsia="SimSun" w:cs="Times New Roman"/>
+          <w:kern w:val="0"/>
+          <w:sz w:val="24"/>
+          <w:szCs w:val="24"/>
+          <w:lang w:val="en-US" w:eastAsia="zh-CN" w:bidi="ar"/>
+        </w:rPr>
+        <w:t>&lt;pattern</w:t>
+      </w:r>
+      <w:r>
+        <w:rPr>
+          <w:rStyle w:val="5"/>
+          <w:rFonts w:hint="default" w:ascii="Times New Roman" w:hAnsi="Times New Roman" w:eastAsia="SimSun" w:cs="Times New Roman"/>
+          <w:kern w:val="0"/>
+          <w:sz w:val="24"/>
+          <w:szCs w:val="24"/>
+          <w:lang w:val="en-US" w:eastAsia="zh-CN" w:bidi="ar"/>
+        </w:rPr>
+        <w:t>&gt;%d{HH:mm:ss.SSS} [%thread] %-5level %logger{36} - %msg%n</w:t>
+      </w:r>
+      <w:r>
+        <w:rPr>
+          <w:rFonts w:hint="default" w:ascii="Times New Roman" w:hAnsi="Times New Roman" w:eastAsia="SimSun" w:cs="Times New Roman"/>
+          <w:kern w:val="0"/>
+          <w:sz w:val="24"/>
+          <w:szCs w:val="24"/>
+          <w:lang w:val="en-US" w:eastAsia="zh-CN" w:bidi="ar"/>
+        </w:rPr>
+        <w:t>&lt;/pattern</w:t>
+      </w:r>
+      <w:r>
+        <w:rPr>
+          <w:rStyle w:val="5"/>
+          <w:rFonts w:hint="default" w:ascii="Times New Roman" w:hAnsi="Times New Roman" w:eastAsia="SimSun" w:cs="Times New Roman"/>
+          <w:kern w:val="0"/>
+          <w:sz w:val="24"/>
+          <w:szCs w:val="24"/>
+          <w:lang w:val="en-US" w:eastAsia="zh-CN" w:bidi="ar"/>
+        </w:rPr>
+        <w:t>&gt;</w:t>
+      </w:r>
+    </w:p>
+    <w:p>
+      <w:pPr>
+        <w:keepNext w:val="0"/>
+        <w:keepLines w:val="0"/>
+        <w:widowControl/>
+        <w:suppressLineNumbers w:val="0"/>
+        <w:bidi w:val="0"/>
+        <w:jc w:val="left"/>
+        <w:rPr>
+          <w:rStyle w:val="5"/>
+          <w:rFonts w:hint="default" w:ascii="Times New Roman" w:hAnsi="Times New Roman" w:eastAsia="SimSun" w:cs="Times New Roman"/>
+          <w:kern w:val="0"/>
+          <w:sz w:val="24"/>
+          <w:szCs w:val="24"/>
+          <w:lang w:val="en-US" w:eastAsia="zh-CN" w:bidi="ar"/>
+        </w:rPr>
+      </w:pPr>
+      <w:r>
+        <w:rPr>
+          <w:rStyle w:val="5"/>
+          <w:rFonts w:hint="default" w:ascii="Times New Roman" w:hAnsi="Times New Roman" w:eastAsia="SimSun" w:cs="Times New Roman"/>
+          <w:kern w:val="0"/>
+          <w:sz w:val="24"/>
+          <w:szCs w:val="24"/>
+          <w:lang w:val="en-US" w:eastAsia="zh-CN" w:bidi="ar"/>
+        </w:rPr>
+        <w:t xml:space="preserve">        </w:t>
+      </w:r>
+      <w:r>
+        <w:rPr>
+          <w:rFonts w:hint="default" w:ascii="Times New Roman" w:hAnsi="Times New Roman" w:eastAsia="SimSun" w:cs="Times New Roman"/>
+          <w:kern w:val="0"/>
+          <w:sz w:val="24"/>
+          <w:szCs w:val="24"/>
+          <w:lang w:val="en-US" w:eastAsia="zh-CN" w:bidi="ar"/>
+        </w:rPr>
+        <w:t>&lt;/encoder</w:t>
+      </w:r>
+      <w:r>
+        <w:rPr>
+          <w:rStyle w:val="5"/>
+          <w:rFonts w:hint="default" w:ascii="Times New Roman" w:hAnsi="Times New Roman" w:eastAsia="SimSun" w:cs="Times New Roman"/>
+          <w:kern w:val="0"/>
+          <w:sz w:val="24"/>
+          <w:szCs w:val="24"/>
+          <w:lang w:val="en-US" w:eastAsia="zh-CN" w:bidi="ar"/>
+        </w:rPr>
+        <w:t>&gt;</w:t>
+      </w:r>
+    </w:p>
+    <w:p>
+      <w:pPr>
+        <w:keepNext w:val="0"/>
+        <w:keepLines w:val="0"/>
+        <w:widowControl/>
+        <w:suppressLineNumbers w:val="0"/>
+        <w:bidi w:val="0"/>
+        <w:jc w:val="left"/>
+        <w:rPr>
+          <w:rStyle w:val="5"/>
+          <w:rFonts w:hint="default" w:ascii="Times New Roman" w:hAnsi="Times New Roman" w:eastAsia="SimSun" w:cs="Times New Roman"/>
+          <w:kern w:val="0"/>
+          <w:sz w:val="24"/>
+          <w:szCs w:val="24"/>
+          <w:lang w:val="en-US" w:eastAsia="zh-CN" w:bidi="ar"/>
+        </w:rPr>
+      </w:pPr>
+      <w:r>
+        <w:rPr>
+          <w:rStyle w:val="5"/>
+          <w:rFonts w:hint="default" w:ascii="Times New Roman" w:hAnsi="Times New Roman" w:eastAsia="SimSun" w:cs="Times New Roman"/>
+          <w:kern w:val="0"/>
+          <w:sz w:val="24"/>
+          <w:szCs w:val="24"/>
+          <w:lang w:val="en-US" w:eastAsia="zh-CN" w:bidi="ar"/>
+        </w:rPr>
+        <w:t xml:space="preserve">    </w:t>
+      </w:r>
+      <w:r>
+        <w:rPr>
+          <w:rFonts w:hint="default" w:ascii="Times New Roman" w:hAnsi="Times New Roman" w:eastAsia="SimSun" w:cs="Times New Roman"/>
+          <w:kern w:val="0"/>
+          <w:sz w:val="24"/>
+          <w:szCs w:val="24"/>
+          <w:lang w:val="en-US" w:eastAsia="zh-CN" w:bidi="ar"/>
+        </w:rPr>
+        <w:t>&lt;/appender</w:t>
+      </w:r>
+      <w:r>
+        <w:rPr>
+          <w:rStyle w:val="5"/>
+          <w:rFonts w:hint="default" w:ascii="Times New Roman" w:hAnsi="Times New Roman" w:eastAsia="SimSun" w:cs="Times New Roman"/>
+          <w:kern w:val="0"/>
+          <w:sz w:val="24"/>
+          <w:szCs w:val="24"/>
+          <w:lang w:val="en-US" w:eastAsia="zh-CN" w:bidi="ar"/>
+        </w:rPr>
+        <w:t>&gt;</w:t>
+      </w:r>
+    </w:p>
+    <w:p>
+      <w:pPr>
+        <w:keepNext w:val="0"/>
+        <w:keepLines w:val="0"/>
+        <w:widowControl/>
+        <w:suppressLineNumbers w:val="0"/>
+        <w:bidi w:val="0"/>
+        <w:jc w:val="left"/>
+        <w:rPr>
+          <w:rStyle w:val="5"/>
+          <w:rFonts w:hint="default" w:ascii="Times New Roman" w:hAnsi="Times New Roman" w:eastAsia="SimSun" w:cs="Times New Roman"/>
+          <w:kern w:val="0"/>
+          <w:sz w:val="24"/>
+          <w:szCs w:val="24"/>
+          <w:lang w:val="en-US" w:eastAsia="zh-CN" w:bidi="ar"/>
+        </w:rPr>
+      </w:pPr>
+    </w:p>
+    <w:p>
+      <w:pPr>
+        <w:keepNext w:val="0"/>
+        <w:keepLines w:val="0"/>
+        <w:widowControl/>
+        <w:suppressLineNumbers w:val="0"/>
+        <w:bidi w:val="0"/>
+        <w:jc w:val="left"/>
+        <w:rPr>
+          <w:rStyle w:val="5"/>
+          <w:rFonts w:hint="default" w:ascii="Times New Roman" w:hAnsi="Times New Roman" w:eastAsia="SimSun" w:cs="Times New Roman"/>
+          <w:kern w:val="0"/>
+          <w:sz w:val="24"/>
+          <w:szCs w:val="24"/>
+          <w:lang w:val="en-US" w:eastAsia="zh-CN" w:bidi="ar"/>
+        </w:rPr>
+      </w:pPr>
+      <w:r>
+        <w:rPr>
+          <w:rStyle w:val="5"/>
+          <w:rFonts w:hint="default" w:ascii="Times New Roman" w:hAnsi="Times New Roman" w:eastAsia="SimSun" w:cs="Times New Roman"/>
+          <w:kern w:val="0"/>
+          <w:sz w:val="24"/>
+          <w:szCs w:val="24"/>
+          <w:lang w:val="en-US" w:eastAsia="zh-CN" w:bidi="ar"/>
+        </w:rPr>
+        <w:t xml:space="preserve">    </w:t>
+      </w:r>
+      <w:r>
+        <w:rPr>
+          <w:rFonts w:hint="default" w:ascii="Times New Roman" w:hAnsi="Times New Roman" w:eastAsia="SimSun" w:cs="Times New Roman"/>
+          <w:kern w:val="0"/>
+          <w:sz w:val="24"/>
+          <w:szCs w:val="24"/>
+          <w:lang w:val="en-US" w:eastAsia="zh-CN" w:bidi="ar"/>
+        </w:rPr>
+        <w:t>&lt;!-- Root Logger with both appenders --&gt;</w:t>
+      </w:r>
+    </w:p>
+    <w:p>
+      <w:pPr>
+        <w:keepNext w:val="0"/>
+        <w:keepLines w:val="0"/>
+        <w:widowControl/>
+        <w:suppressLineNumbers w:val="0"/>
+        <w:bidi w:val="0"/>
+        <w:jc w:val="left"/>
+        <w:rPr>
+          <w:rStyle w:val="5"/>
+          <w:rFonts w:hint="default" w:ascii="Times New Roman" w:hAnsi="Times New Roman" w:eastAsia="SimSun" w:cs="Times New Roman"/>
+          <w:kern w:val="0"/>
+          <w:sz w:val="24"/>
+          <w:szCs w:val="24"/>
+          <w:lang w:val="en-US" w:eastAsia="zh-CN" w:bidi="ar"/>
+        </w:rPr>
+      </w:pPr>
+      <w:r>
+        <w:rPr>
+          <w:rStyle w:val="5"/>
+          <w:rFonts w:hint="default" w:ascii="Times New Roman" w:hAnsi="Times New Roman" w:eastAsia="SimSun" w:cs="Times New Roman"/>
+          <w:kern w:val="0"/>
+          <w:sz w:val="24"/>
+          <w:szCs w:val="24"/>
+          <w:lang w:val="en-US" w:eastAsia="zh-CN" w:bidi="ar"/>
+        </w:rPr>
+        <w:t xml:space="preserve">    </w:t>
+      </w:r>
+      <w:r>
+        <w:rPr>
+          <w:rFonts w:hint="default" w:ascii="Times New Roman" w:hAnsi="Times New Roman" w:eastAsia="SimSun" w:cs="Times New Roman"/>
+          <w:kern w:val="0"/>
+          <w:sz w:val="24"/>
+          <w:szCs w:val="24"/>
+          <w:lang w:val="en-US" w:eastAsia="zh-CN" w:bidi="ar"/>
+        </w:rPr>
+        <w:t>&lt;root</w:t>
+      </w:r>
+      <w:r>
+        <w:rPr>
+          <w:rStyle w:val="5"/>
+          <w:rFonts w:hint="default" w:ascii="Times New Roman" w:hAnsi="Times New Roman" w:eastAsia="SimSun" w:cs="Times New Roman"/>
+          <w:kern w:val="0"/>
+          <w:sz w:val="24"/>
+          <w:szCs w:val="24"/>
+          <w:lang w:val="en-US" w:eastAsia="zh-CN" w:bidi="ar"/>
+        </w:rPr>
+        <w:t xml:space="preserve"> </w:t>
+      </w:r>
+      <w:r>
+        <w:rPr>
+          <w:rFonts w:hint="default" w:ascii="Times New Roman" w:hAnsi="Times New Roman" w:eastAsia="SimSun" w:cs="Times New Roman"/>
+          <w:kern w:val="0"/>
+          <w:sz w:val="24"/>
+          <w:szCs w:val="24"/>
+          <w:lang w:val="en-US" w:eastAsia="zh-CN" w:bidi="ar"/>
+        </w:rPr>
+        <w:t>level</w:t>
+      </w:r>
+      <w:r>
+        <w:rPr>
+          <w:rStyle w:val="5"/>
+          <w:rFonts w:hint="default" w:ascii="Times New Roman" w:hAnsi="Times New Roman" w:eastAsia="SimSun" w:cs="Times New Roman"/>
+          <w:kern w:val="0"/>
+          <w:sz w:val="24"/>
+          <w:szCs w:val="24"/>
+          <w:lang w:val="en-US" w:eastAsia="zh-CN" w:bidi="ar"/>
+        </w:rPr>
+        <w:t>=</w:t>
+      </w:r>
+      <w:r>
+        <w:rPr>
+          <w:rFonts w:hint="default" w:ascii="Times New Roman" w:hAnsi="Times New Roman" w:eastAsia="SimSun" w:cs="Times New Roman"/>
+          <w:kern w:val="0"/>
+          <w:sz w:val="24"/>
+          <w:szCs w:val="24"/>
+          <w:lang w:val="en-US" w:eastAsia="zh-CN" w:bidi="ar"/>
+        </w:rPr>
+        <w:t>"debug"</w:t>
+      </w:r>
+      <w:r>
+        <w:rPr>
+          <w:rStyle w:val="5"/>
+          <w:rFonts w:hint="default" w:ascii="Times New Roman" w:hAnsi="Times New Roman" w:eastAsia="SimSun" w:cs="Times New Roman"/>
+          <w:kern w:val="0"/>
+          <w:sz w:val="24"/>
+          <w:szCs w:val="24"/>
+          <w:lang w:val="en-US" w:eastAsia="zh-CN" w:bidi="ar"/>
+        </w:rPr>
+        <w:t>&gt;</w:t>
+      </w:r>
+    </w:p>
+    <w:p>
+      <w:pPr>
+        <w:keepNext w:val="0"/>
+        <w:keepLines w:val="0"/>
+        <w:widowControl/>
+        <w:suppressLineNumbers w:val="0"/>
+        <w:bidi w:val="0"/>
+        <w:jc w:val="left"/>
+        <w:rPr>
+          <w:rStyle w:val="5"/>
+          <w:rFonts w:hint="default" w:ascii="Times New Roman" w:hAnsi="Times New Roman" w:eastAsia="SimSun" w:cs="Times New Roman"/>
+          <w:kern w:val="0"/>
+          <w:sz w:val="24"/>
+          <w:szCs w:val="24"/>
+          <w:lang w:val="en-US" w:eastAsia="zh-CN" w:bidi="ar"/>
+        </w:rPr>
+      </w:pPr>
+      <w:r>
+        <w:rPr>
+          <w:rStyle w:val="5"/>
+          <w:rFonts w:hint="default" w:ascii="Times New Roman" w:hAnsi="Times New Roman" w:eastAsia="SimSun" w:cs="Times New Roman"/>
+          <w:kern w:val="0"/>
+          <w:sz w:val="24"/>
+          <w:szCs w:val="24"/>
+          <w:lang w:val="en-US" w:eastAsia="zh-CN" w:bidi="ar"/>
+        </w:rPr>
+        <w:t xml:space="preserve">        </w:t>
+      </w:r>
+      <w:r>
+        <w:rPr>
+          <w:rFonts w:hint="default" w:ascii="Times New Roman" w:hAnsi="Times New Roman" w:eastAsia="SimSun" w:cs="Times New Roman"/>
+          <w:kern w:val="0"/>
+          <w:sz w:val="24"/>
+          <w:szCs w:val="24"/>
+          <w:lang w:val="en-US" w:eastAsia="zh-CN" w:bidi="ar"/>
+        </w:rPr>
+        <w:t>&lt;appender-ref</w:t>
+      </w:r>
+      <w:r>
+        <w:rPr>
+          <w:rStyle w:val="5"/>
+          <w:rFonts w:hint="default" w:ascii="Times New Roman" w:hAnsi="Times New Roman" w:eastAsia="SimSun" w:cs="Times New Roman"/>
+          <w:kern w:val="0"/>
+          <w:sz w:val="24"/>
+          <w:szCs w:val="24"/>
+          <w:lang w:val="en-US" w:eastAsia="zh-CN" w:bidi="ar"/>
+        </w:rPr>
+        <w:t xml:space="preserve"> </w:t>
+      </w:r>
+      <w:r>
+        <w:rPr>
+          <w:rFonts w:hint="default" w:ascii="Times New Roman" w:hAnsi="Times New Roman" w:eastAsia="SimSun" w:cs="Times New Roman"/>
+          <w:kern w:val="0"/>
+          <w:sz w:val="24"/>
+          <w:szCs w:val="24"/>
+          <w:lang w:val="en-US" w:eastAsia="zh-CN" w:bidi="ar"/>
+        </w:rPr>
+        <w:t>ref</w:t>
+      </w:r>
+      <w:r>
+        <w:rPr>
+          <w:rStyle w:val="5"/>
+          <w:rFonts w:hint="default" w:ascii="Times New Roman" w:hAnsi="Times New Roman" w:eastAsia="SimSun" w:cs="Times New Roman"/>
+          <w:kern w:val="0"/>
+          <w:sz w:val="24"/>
+          <w:szCs w:val="24"/>
+          <w:lang w:val="en-US" w:eastAsia="zh-CN" w:bidi="ar"/>
+        </w:rPr>
+        <w:t>=</w:t>
+      </w:r>
+      <w:r>
+        <w:rPr>
+          <w:rFonts w:hint="default" w:ascii="Times New Roman" w:hAnsi="Times New Roman" w:eastAsia="SimSun" w:cs="Times New Roman"/>
+          <w:kern w:val="0"/>
+          <w:sz w:val="24"/>
+          <w:szCs w:val="24"/>
+          <w:lang w:val="en-US" w:eastAsia="zh-CN" w:bidi="ar"/>
+        </w:rPr>
+        <w:t>"console"</w:t>
+      </w:r>
+      <w:r>
+        <w:rPr>
+          <w:rStyle w:val="5"/>
+          <w:rFonts w:hint="default" w:ascii="Times New Roman" w:hAnsi="Times New Roman" w:eastAsia="SimSun" w:cs="Times New Roman"/>
+          <w:kern w:val="0"/>
+          <w:sz w:val="24"/>
+          <w:szCs w:val="24"/>
+          <w:lang w:val="en-US" w:eastAsia="zh-CN" w:bidi="ar"/>
+        </w:rPr>
+        <w:t xml:space="preserve"> /&gt;</w:t>
+      </w:r>
+    </w:p>
+    <w:p>
+      <w:pPr>
+        <w:keepNext w:val="0"/>
+        <w:keepLines w:val="0"/>
+        <w:widowControl/>
+        <w:suppressLineNumbers w:val="0"/>
+        <w:bidi w:val="0"/>
+        <w:jc w:val="left"/>
+        <w:rPr>
+          <w:rStyle w:val="5"/>
+          <w:rFonts w:hint="default" w:ascii="Times New Roman" w:hAnsi="Times New Roman" w:eastAsia="SimSun" w:cs="Times New Roman"/>
+          <w:kern w:val="0"/>
+          <w:sz w:val="24"/>
+          <w:szCs w:val="24"/>
+          <w:lang w:val="en-US" w:eastAsia="zh-CN" w:bidi="ar"/>
+        </w:rPr>
+      </w:pPr>
+      <w:r>
+        <w:rPr>
+          <w:rStyle w:val="5"/>
+          <w:rFonts w:hint="default" w:ascii="Times New Roman" w:hAnsi="Times New Roman" w:eastAsia="SimSun" w:cs="Times New Roman"/>
+          <w:kern w:val="0"/>
+          <w:sz w:val="24"/>
+          <w:szCs w:val="24"/>
+          <w:lang w:val="en-US" w:eastAsia="zh-CN" w:bidi="ar"/>
+        </w:rPr>
+        <w:t xml:space="preserve">        </w:t>
+      </w:r>
+      <w:r>
+        <w:rPr>
+          <w:rFonts w:hint="default" w:ascii="Times New Roman" w:hAnsi="Times New Roman" w:eastAsia="SimSun" w:cs="Times New Roman"/>
+          <w:kern w:val="0"/>
+          <w:sz w:val="24"/>
+          <w:szCs w:val="24"/>
+          <w:lang w:val="en-US" w:eastAsia="zh-CN" w:bidi="ar"/>
+        </w:rPr>
+        <w:t>&lt;appender-ref</w:t>
+      </w:r>
+      <w:r>
+        <w:rPr>
+          <w:rStyle w:val="5"/>
+          <w:rFonts w:hint="default" w:ascii="Times New Roman" w:hAnsi="Times New Roman" w:eastAsia="SimSun" w:cs="Times New Roman"/>
+          <w:kern w:val="0"/>
+          <w:sz w:val="24"/>
+          <w:szCs w:val="24"/>
+          <w:lang w:val="en-US" w:eastAsia="zh-CN" w:bidi="ar"/>
+        </w:rPr>
+        <w:t xml:space="preserve"> </w:t>
+      </w:r>
+      <w:r>
+        <w:rPr>
+          <w:rFonts w:hint="default" w:ascii="Times New Roman" w:hAnsi="Times New Roman" w:eastAsia="SimSun" w:cs="Times New Roman"/>
+          <w:kern w:val="0"/>
+          <w:sz w:val="24"/>
+          <w:szCs w:val="24"/>
+          <w:lang w:val="en-US" w:eastAsia="zh-CN" w:bidi="ar"/>
+        </w:rPr>
+        <w:t>ref</w:t>
+      </w:r>
+      <w:r>
+        <w:rPr>
+          <w:rStyle w:val="5"/>
+          <w:rFonts w:hint="default" w:ascii="Times New Roman" w:hAnsi="Times New Roman" w:eastAsia="SimSun" w:cs="Times New Roman"/>
+          <w:kern w:val="0"/>
+          <w:sz w:val="24"/>
+          <w:szCs w:val="24"/>
+          <w:lang w:val="en-US" w:eastAsia="zh-CN" w:bidi="ar"/>
+        </w:rPr>
+        <w:t>=</w:t>
+      </w:r>
+      <w:r>
+        <w:rPr>
+          <w:rFonts w:hint="default" w:ascii="Times New Roman" w:hAnsi="Times New Roman" w:eastAsia="SimSun" w:cs="Times New Roman"/>
+          <w:kern w:val="0"/>
+          <w:sz w:val="24"/>
+          <w:szCs w:val="24"/>
+          <w:lang w:val="en-US" w:eastAsia="zh-CN" w:bidi="ar"/>
+        </w:rPr>
+        <w:t>"file"</w:t>
+      </w:r>
+      <w:r>
+        <w:rPr>
+          <w:rStyle w:val="5"/>
+          <w:rFonts w:hint="default" w:ascii="Times New Roman" w:hAnsi="Times New Roman" w:eastAsia="SimSun" w:cs="Times New Roman"/>
+          <w:kern w:val="0"/>
+          <w:sz w:val="24"/>
+          <w:szCs w:val="24"/>
+          <w:lang w:val="en-US" w:eastAsia="zh-CN" w:bidi="ar"/>
+        </w:rPr>
+        <w:t xml:space="preserve"> /&gt;</w:t>
+      </w:r>
+    </w:p>
+    <w:p>
+      <w:pPr>
+        <w:keepNext w:val="0"/>
+        <w:keepLines w:val="0"/>
+        <w:widowControl/>
+        <w:suppressLineNumbers w:val="0"/>
+        <w:bidi w:val="0"/>
+        <w:jc w:val="left"/>
+        <w:rPr>
+          <w:rStyle w:val="5"/>
+          <w:rFonts w:hint="default" w:ascii="Times New Roman" w:hAnsi="Times New Roman" w:eastAsia="SimSun" w:cs="Times New Roman"/>
+          <w:kern w:val="0"/>
+          <w:sz w:val="24"/>
+          <w:szCs w:val="24"/>
+          <w:lang w:val="en-US" w:eastAsia="zh-CN" w:bidi="ar"/>
+        </w:rPr>
+      </w:pPr>
+      <w:r>
+        <w:rPr>
+          <w:rStyle w:val="5"/>
+          <w:rFonts w:hint="default" w:ascii="Times New Roman" w:hAnsi="Times New Roman" w:eastAsia="SimSun" w:cs="Times New Roman"/>
+          <w:kern w:val="0"/>
+          <w:sz w:val="24"/>
+          <w:szCs w:val="24"/>
+          <w:lang w:val="en-US" w:eastAsia="zh-CN" w:bidi="ar"/>
+        </w:rPr>
+        <w:t xml:space="preserve">    </w:t>
+      </w:r>
+      <w:r>
+        <w:rPr>
+          <w:rFonts w:hint="default" w:ascii="Times New Roman" w:hAnsi="Times New Roman" w:eastAsia="SimSun" w:cs="Times New Roman"/>
+          <w:kern w:val="0"/>
+          <w:sz w:val="24"/>
+          <w:szCs w:val="24"/>
+          <w:lang w:val="en-US" w:eastAsia="zh-CN" w:bidi="ar"/>
+        </w:rPr>
+        <w:t>&lt;/root</w:t>
+      </w:r>
+      <w:r>
+        <w:rPr>
+          <w:rStyle w:val="5"/>
+          <w:rFonts w:hint="default" w:ascii="Times New Roman" w:hAnsi="Times New Roman" w:eastAsia="SimSun" w:cs="Times New Roman"/>
+          <w:kern w:val="0"/>
+          <w:sz w:val="24"/>
+          <w:szCs w:val="24"/>
+          <w:lang w:val="en-US" w:eastAsia="zh-CN" w:bidi="ar"/>
+        </w:rPr>
+        <w:t>&gt;</w:t>
+      </w:r>
+    </w:p>
+    <w:p>
+      <w:pPr>
+        <w:keepNext w:val="0"/>
+        <w:keepLines w:val="0"/>
+        <w:widowControl/>
+        <w:suppressLineNumbers w:val="0"/>
+        <w:bidi w:val="0"/>
+        <w:jc w:val="left"/>
+        <w:rPr>
+          <w:rFonts w:hint="default" w:ascii="Times New Roman" w:hAnsi="Times New Roman" w:cs="Times New Roman"/>
+          <w:sz w:val="24"/>
+          <w:szCs w:val="24"/>
+        </w:rPr>
+      </w:pPr>
+      <w:r>
+        <w:rPr>
+          <w:rFonts w:hint="default" w:ascii="Times New Roman" w:hAnsi="Times New Roman" w:eastAsia="SimSun" w:cs="Times New Roman"/>
+          <w:kern w:val="0"/>
+          <w:sz w:val="24"/>
+          <w:szCs w:val="24"/>
+          <w:lang w:val="en-US" w:eastAsia="zh-CN" w:bidi="ar"/>
+        </w:rPr>
+        <w:t>&lt;/configuration</w:t>
+      </w:r>
+      <w:r>
+        <w:rPr>
+          <w:rStyle w:val="5"/>
+          <w:rFonts w:hint="default" w:ascii="Times New Roman" w:hAnsi="Times New Roman" w:eastAsia="SimSun" w:cs="Times New Roman"/>
+          <w:kern w:val="0"/>
+          <w:sz w:val="24"/>
+          <w:szCs w:val="24"/>
+          <w:lang w:val="en-US" w:eastAsia="zh-CN" w:bidi="ar"/>
+        </w:rPr>
+        <w:t>&gt;</w:t>
+      </w:r>
+    </w:p>
+    <w:p>
+      <w:pPr>
+        <w:keepNext w:val="0"/>
+        <w:keepLines w:val="0"/>
+        <w:widowControl/>
+        <w:suppressLineNumbers w:val="0"/>
+        <w:rPr>
+          <w:rFonts w:hint="default" w:ascii="Times New Roman" w:hAnsi="Times New Roman" w:cs="Times New Roman"/>
+          <w:sz w:val="24"/>
+          <w:szCs w:val="24"/>
+        </w:rPr>
+      </w:pPr>
+    </w:p>
+    <w:p>
+      <w:pPr>
+        <w:keepNext w:val="0"/>
+        <w:keepLines w:val="0"/>
+        <w:widowControl/>
+        <w:suppressLineNumbers w:val="0"/>
+        <w:rPr>
+          <w:rFonts w:hint="default" w:ascii="Times New Roman" w:hAnsi="Times New Roman" w:cs="Times New Roman"/>
+          <w:sz w:val="24"/>
+          <w:szCs w:val="24"/>
+        </w:rPr>
+      </w:pPr>
+      <w:r>
+        <w:rPr>
+          <w:rFonts w:hint="default" w:ascii="Times New Roman" w:hAnsi="Times New Roman" w:cs="Times New Roman"/>
+          <w:sz w:val="24"/>
+          <w:szCs w:val="24"/>
+        </w:rPr>
+        <w:t xml:space="preserve"> </w:t>
+      </w:r>
+      <w:r>
+        <w:rPr>
+          <w:rStyle w:val="8"/>
+          <w:rFonts w:hint="default" w:ascii="Times New Roman" w:hAnsi="Times New Roman" w:cs="Times New Roman"/>
+          <w:sz w:val="24"/>
+          <w:szCs w:val="24"/>
+        </w:rPr>
+        <w:t>Step 3: Java Class to Log Messages</w:t>
+      </w:r>
+    </w:p>
+    <w:p>
+      <w:pPr>
+        <w:pStyle w:val="7"/>
+        <w:keepNext w:val="0"/>
+        <w:keepLines w:val="0"/>
+        <w:widowControl/>
+        <w:suppressLineNumbers w:val="0"/>
+        <w:rPr>
+          <w:rFonts w:hint="default" w:ascii="Times New Roman" w:hAnsi="Times New Roman" w:cs="Times New Roman"/>
+          <w:sz w:val="24"/>
+          <w:szCs w:val="24"/>
+        </w:rPr>
+      </w:pPr>
+      <w:r>
+        <w:rPr>
+          <w:rFonts w:hint="default" w:ascii="Times New Roman" w:hAnsi="Times New Roman" w:cs="Times New Roman"/>
+          <w:sz w:val="24"/>
+          <w:szCs w:val="24"/>
+        </w:rPr>
+        <w:t xml:space="preserve">Create </w:t>
+      </w:r>
+      <w:r>
+        <w:rPr>
+          <w:rStyle w:val="5"/>
+          <w:rFonts w:hint="default" w:ascii="Times New Roman" w:hAnsi="Times New Roman" w:cs="Times New Roman"/>
+          <w:sz w:val="24"/>
+          <w:szCs w:val="24"/>
+        </w:rPr>
+        <w:t>MultipleAppendersExample.java</w:t>
+      </w:r>
+      <w:r>
+        <w:rPr>
+          <w:rFonts w:hint="default" w:ascii="Times New Roman" w:hAnsi="Times New Roman" w:cs="Times New Roman"/>
+          <w:sz w:val="24"/>
+          <w:szCs w:val="24"/>
+        </w:rPr>
+        <w:t xml:space="preserve"> in </w:t>
+      </w:r>
+      <w:r>
+        <w:rPr>
+          <w:rStyle w:val="5"/>
+          <w:rFonts w:hint="default" w:ascii="Times New Roman" w:hAnsi="Times New Roman" w:cs="Times New Roman"/>
+          <w:sz w:val="24"/>
+          <w:szCs w:val="24"/>
+        </w:rPr>
+        <w:t>src/main/java/com/example/</w:t>
+      </w:r>
+      <w:r>
+        <w:rPr>
+          <w:rFonts w:hint="default" w:ascii="Times New Roman" w:hAnsi="Times New Roman" w:cs="Times New Roman"/>
+          <w:sz w:val="24"/>
+          <w:szCs w:val="24"/>
+        </w:rPr>
+        <w:t>:</w:t>
+      </w:r>
+    </w:p>
+    <w:p>
+      <w:pPr>
+        <w:keepNext w:val="0"/>
+        <w:keepLines w:val="0"/>
+        <w:widowControl/>
+        <w:suppressLineNumbers w:val="0"/>
+        <w:bidi w:val="0"/>
+        <w:jc w:val="left"/>
+        <w:rPr>
+          <w:rStyle w:val="5"/>
+          <w:rFonts w:hint="default" w:ascii="Times New Roman" w:hAnsi="Times New Roman" w:eastAsia="SimSun" w:cs="Times New Roman"/>
+          <w:kern w:val="0"/>
+          <w:sz w:val="24"/>
+          <w:szCs w:val="24"/>
+          <w:lang w:val="en-US" w:eastAsia="zh-CN" w:bidi="ar"/>
+        </w:rPr>
+      </w:pPr>
+      <w:r>
+        <w:rPr>
+          <w:rFonts w:hint="default" w:ascii="Times New Roman" w:hAnsi="Times New Roman" w:eastAsia="SimSun" w:cs="Times New Roman"/>
+          <w:kern w:val="0"/>
+          <w:sz w:val="24"/>
+          <w:szCs w:val="24"/>
+          <w:lang w:val="en-US" w:eastAsia="zh-CN" w:bidi="ar"/>
+        </w:rPr>
+        <w:t>package</w:t>
+      </w:r>
+      <w:r>
+        <w:rPr>
+          <w:rStyle w:val="5"/>
+          <w:rFonts w:hint="default" w:ascii="Times New Roman" w:hAnsi="Times New Roman" w:eastAsia="SimSun" w:cs="Times New Roman"/>
+          <w:kern w:val="0"/>
+          <w:sz w:val="24"/>
+          <w:szCs w:val="24"/>
+          <w:lang w:val="en-US" w:eastAsia="zh-CN" w:bidi="ar"/>
+        </w:rPr>
+        <w:t xml:space="preserve"> com.example;</w:t>
+      </w:r>
+    </w:p>
+    <w:p>
+      <w:pPr>
+        <w:keepNext w:val="0"/>
+        <w:keepLines w:val="0"/>
+        <w:widowControl/>
+        <w:suppressLineNumbers w:val="0"/>
+        <w:bidi w:val="0"/>
+        <w:jc w:val="left"/>
+        <w:rPr>
+          <w:rStyle w:val="5"/>
+          <w:rFonts w:hint="default" w:ascii="Times New Roman" w:hAnsi="Times New Roman" w:eastAsia="SimSun" w:cs="Times New Roman"/>
+          <w:kern w:val="0"/>
+          <w:sz w:val="24"/>
+          <w:szCs w:val="24"/>
+          <w:lang w:val="en-US" w:eastAsia="zh-CN" w:bidi="ar"/>
+        </w:rPr>
+      </w:pPr>
+      <w:r>
+        <w:rPr>
+          <w:rFonts w:hint="default" w:ascii="Times New Roman" w:hAnsi="Times New Roman" w:eastAsia="SimSun" w:cs="Times New Roman"/>
+          <w:kern w:val="0"/>
+          <w:sz w:val="24"/>
+          <w:szCs w:val="24"/>
+          <w:lang w:val="en-US" w:eastAsia="zh-CN" w:bidi="ar"/>
+        </w:rPr>
+        <w:t>import</w:t>
+      </w:r>
+      <w:r>
+        <w:rPr>
+          <w:rStyle w:val="5"/>
+          <w:rFonts w:hint="default" w:ascii="Times New Roman" w:hAnsi="Times New Roman" w:eastAsia="SimSun" w:cs="Times New Roman"/>
+          <w:kern w:val="0"/>
+          <w:sz w:val="24"/>
+          <w:szCs w:val="24"/>
+          <w:lang w:val="en-US" w:eastAsia="zh-CN" w:bidi="ar"/>
+        </w:rPr>
+        <w:t xml:space="preserve"> org.slf4j.Logger;</w:t>
+      </w:r>
+      <w:r>
+        <w:rPr>
+          <w:rFonts w:hint="default" w:ascii="Times New Roman" w:hAnsi="Times New Roman" w:eastAsia="SimSun" w:cs="Times New Roman"/>
+          <w:kern w:val="0"/>
+          <w:sz w:val="24"/>
+          <w:szCs w:val="24"/>
+          <w:lang w:val="en-US" w:eastAsia="zh-CN" w:bidi="ar"/>
+        </w:rPr>
+        <w:t>import</w:t>
+      </w:r>
+      <w:r>
+        <w:rPr>
+          <w:rStyle w:val="5"/>
+          <w:rFonts w:hint="default" w:ascii="Times New Roman" w:hAnsi="Times New Roman" w:eastAsia="SimSun" w:cs="Times New Roman"/>
+          <w:kern w:val="0"/>
+          <w:sz w:val="24"/>
+          <w:szCs w:val="24"/>
+          <w:lang w:val="en-US" w:eastAsia="zh-CN" w:bidi="ar"/>
+        </w:rPr>
+        <w:t xml:space="preserve"> org.slf4j.LoggerFactory;</w:t>
+      </w:r>
+    </w:p>
+    <w:p>
+      <w:pPr>
+        <w:keepNext w:val="0"/>
+        <w:keepLines w:val="0"/>
+        <w:widowControl/>
+        <w:suppressLineNumbers w:val="0"/>
+        <w:bidi w:val="0"/>
+        <w:jc w:val="left"/>
+        <w:rPr>
+          <w:rStyle w:val="5"/>
+          <w:rFonts w:hint="default" w:ascii="Times New Roman" w:hAnsi="Times New Roman" w:eastAsia="SimSun" w:cs="Times New Roman"/>
+          <w:kern w:val="0"/>
+          <w:sz w:val="24"/>
+          <w:szCs w:val="24"/>
+          <w:lang w:val="en-US" w:eastAsia="zh-CN" w:bidi="ar"/>
+        </w:rPr>
+      </w:pPr>
+      <w:r>
+        <w:rPr>
+          <w:rFonts w:hint="default" w:ascii="Times New Roman" w:hAnsi="Times New Roman" w:eastAsia="SimSun" w:cs="Times New Roman"/>
+          <w:kern w:val="0"/>
+          <w:sz w:val="24"/>
+          <w:szCs w:val="24"/>
+          <w:lang w:val="en-US" w:eastAsia="zh-CN" w:bidi="ar"/>
+        </w:rPr>
+        <w:t>public</w:t>
+      </w:r>
+      <w:r>
+        <w:rPr>
+          <w:rStyle w:val="5"/>
+          <w:rFonts w:hint="default" w:ascii="Times New Roman" w:hAnsi="Times New Roman" w:eastAsia="SimSun" w:cs="Times New Roman"/>
+          <w:kern w:val="0"/>
+          <w:sz w:val="24"/>
+          <w:szCs w:val="24"/>
+          <w:lang w:val="en-US" w:eastAsia="zh-CN" w:bidi="ar"/>
+        </w:rPr>
+        <w:t xml:space="preserve"> </w:t>
+      </w:r>
+      <w:r>
+        <w:rPr>
+          <w:rFonts w:hint="default" w:ascii="Times New Roman" w:hAnsi="Times New Roman" w:eastAsia="SimSun" w:cs="Times New Roman"/>
+          <w:kern w:val="0"/>
+          <w:sz w:val="24"/>
+          <w:szCs w:val="24"/>
+          <w:lang w:val="en-US" w:eastAsia="zh-CN" w:bidi="ar"/>
+        </w:rPr>
+        <w:t>class</w:t>
+      </w:r>
+      <w:r>
+        <w:rPr>
+          <w:rStyle w:val="5"/>
+          <w:rFonts w:hint="default" w:ascii="Times New Roman" w:hAnsi="Times New Roman" w:eastAsia="SimSun" w:cs="Times New Roman"/>
+          <w:kern w:val="0"/>
+          <w:sz w:val="24"/>
+          <w:szCs w:val="24"/>
+          <w:lang w:val="en-US" w:eastAsia="zh-CN" w:bidi="ar"/>
+        </w:rPr>
+        <w:t xml:space="preserve"> </w:t>
+      </w:r>
+      <w:r>
+        <w:rPr>
+          <w:rFonts w:hint="default" w:ascii="Times New Roman" w:hAnsi="Times New Roman" w:eastAsia="SimSun" w:cs="Times New Roman"/>
+          <w:kern w:val="0"/>
+          <w:sz w:val="24"/>
+          <w:szCs w:val="24"/>
+          <w:lang w:val="en-US" w:eastAsia="zh-CN" w:bidi="ar"/>
+        </w:rPr>
+        <w:t>MultipleAppendersExample</w:t>
+      </w:r>
+      <w:r>
+        <w:rPr>
+          <w:rStyle w:val="5"/>
+          <w:rFonts w:hint="default" w:ascii="Times New Roman" w:hAnsi="Times New Roman" w:eastAsia="SimSun" w:cs="Times New Roman"/>
+          <w:kern w:val="0"/>
+          <w:sz w:val="24"/>
+          <w:szCs w:val="24"/>
+          <w:lang w:val="en-US" w:eastAsia="zh-CN" w:bidi="ar"/>
+        </w:rPr>
+        <w:t xml:space="preserve"> {</w:t>
+      </w:r>
+    </w:p>
+    <w:p>
+      <w:pPr>
+        <w:keepNext w:val="0"/>
+        <w:keepLines w:val="0"/>
+        <w:widowControl/>
+        <w:suppressLineNumbers w:val="0"/>
+        <w:bidi w:val="0"/>
+        <w:jc w:val="left"/>
+        <w:rPr>
+          <w:rStyle w:val="5"/>
+          <w:rFonts w:hint="default" w:ascii="Times New Roman" w:hAnsi="Times New Roman" w:eastAsia="SimSun" w:cs="Times New Roman"/>
+          <w:kern w:val="0"/>
+          <w:sz w:val="24"/>
+          <w:szCs w:val="24"/>
+          <w:lang w:val="en-US" w:eastAsia="zh-CN" w:bidi="ar"/>
+        </w:rPr>
+      </w:pPr>
+      <w:r>
+        <w:rPr>
+          <w:rStyle w:val="5"/>
+          <w:rFonts w:hint="default" w:ascii="Times New Roman" w:hAnsi="Times New Roman" w:eastAsia="SimSun" w:cs="Times New Roman"/>
+          <w:kern w:val="0"/>
+          <w:sz w:val="24"/>
+          <w:szCs w:val="24"/>
+          <w:lang w:val="en-US" w:eastAsia="zh-CN" w:bidi="ar"/>
+        </w:rPr>
+        <w:t xml:space="preserve">    </w:t>
+      </w:r>
+      <w:r>
+        <w:rPr>
+          <w:rFonts w:hint="default" w:ascii="Times New Roman" w:hAnsi="Times New Roman" w:eastAsia="SimSun" w:cs="Times New Roman"/>
+          <w:kern w:val="0"/>
+          <w:sz w:val="24"/>
+          <w:szCs w:val="24"/>
+          <w:lang w:val="en-US" w:eastAsia="zh-CN" w:bidi="ar"/>
+        </w:rPr>
+        <w:t>private</w:t>
+      </w:r>
+      <w:r>
+        <w:rPr>
+          <w:rStyle w:val="5"/>
+          <w:rFonts w:hint="default" w:ascii="Times New Roman" w:hAnsi="Times New Roman" w:eastAsia="SimSun" w:cs="Times New Roman"/>
+          <w:kern w:val="0"/>
+          <w:sz w:val="24"/>
+          <w:szCs w:val="24"/>
+          <w:lang w:val="en-US" w:eastAsia="zh-CN" w:bidi="ar"/>
+        </w:rPr>
+        <w:t xml:space="preserve"> </w:t>
+      </w:r>
+      <w:r>
+        <w:rPr>
+          <w:rFonts w:hint="default" w:ascii="Times New Roman" w:hAnsi="Times New Roman" w:eastAsia="SimSun" w:cs="Times New Roman"/>
+          <w:kern w:val="0"/>
+          <w:sz w:val="24"/>
+          <w:szCs w:val="24"/>
+          <w:lang w:val="en-US" w:eastAsia="zh-CN" w:bidi="ar"/>
+        </w:rPr>
+        <w:t>static</w:t>
+      </w:r>
+      <w:r>
+        <w:rPr>
+          <w:rStyle w:val="5"/>
+          <w:rFonts w:hint="default" w:ascii="Times New Roman" w:hAnsi="Times New Roman" w:eastAsia="SimSun" w:cs="Times New Roman"/>
+          <w:kern w:val="0"/>
+          <w:sz w:val="24"/>
+          <w:szCs w:val="24"/>
+          <w:lang w:val="en-US" w:eastAsia="zh-CN" w:bidi="ar"/>
+        </w:rPr>
+        <w:t xml:space="preserve"> </w:t>
+      </w:r>
+      <w:r>
+        <w:rPr>
+          <w:rFonts w:hint="default" w:ascii="Times New Roman" w:hAnsi="Times New Roman" w:eastAsia="SimSun" w:cs="Times New Roman"/>
+          <w:kern w:val="0"/>
+          <w:sz w:val="24"/>
+          <w:szCs w:val="24"/>
+          <w:lang w:val="en-US" w:eastAsia="zh-CN" w:bidi="ar"/>
+        </w:rPr>
+        <w:t>final</w:t>
+      </w:r>
+      <w:r>
+        <w:rPr>
+          <w:rStyle w:val="5"/>
+          <w:rFonts w:hint="default" w:ascii="Times New Roman" w:hAnsi="Times New Roman" w:eastAsia="SimSun" w:cs="Times New Roman"/>
+          <w:kern w:val="0"/>
+          <w:sz w:val="24"/>
+          <w:szCs w:val="24"/>
+          <w:lang w:val="en-US" w:eastAsia="zh-CN" w:bidi="ar"/>
+        </w:rPr>
+        <w:t xml:space="preserve"> </w:t>
+      </w:r>
+      <w:r>
+        <w:rPr>
+          <w:rFonts w:hint="default" w:ascii="Times New Roman" w:hAnsi="Times New Roman" w:eastAsia="SimSun" w:cs="Times New Roman"/>
+          <w:kern w:val="0"/>
+          <w:sz w:val="24"/>
+          <w:szCs w:val="24"/>
+          <w:lang w:val="en-US" w:eastAsia="zh-CN" w:bidi="ar"/>
+        </w:rPr>
+        <w:t>Logger</w:t>
+      </w:r>
+      <w:r>
+        <w:rPr>
+          <w:rStyle w:val="5"/>
+          <w:rFonts w:hint="default" w:ascii="Times New Roman" w:hAnsi="Times New Roman" w:eastAsia="SimSun" w:cs="Times New Roman"/>
+          <w:kern w:val="0"/>
+          <w:sz w:val="24"/>
+          <w:szCs w:val="24"/>
+          <w:lang w:val="en-US" w:eastAsia="zh-CN" w:bidi="ar"/>
+        </w:rPr>
+        <w:t xml:space="preserve"> </w:t>
+      </w:r>
+      <w:r>
+        <w:rPr>
+          <w:rFonts w:hint="default" w:ascii="Times New Roman" w:hAnsi="Times New Roman" w:eastAsia="SimSun" w:cs="Times New Roman"/>
+          <w:kern w:val="0"/>
+          <w:sz w:val="24"/>
+          <w:szCs w:val="24"/>
+          <w:lang w:val="en-US" w:eastAsia="zh-CN" w:bidi="ar"/>
+        </w:rPr>
+        <w:t>logger</w:t>
+      </w:r>
+      <w:r>
+        <w:rPr>
+          <w:rStyle w:val="5"/>
+          <w:rFonts w:hint="default" w:ascii="Times New Roman" w:hAnsi="Times New Roman" w:eastAsia="SimSun" w:cs="Times New Roman"/>
+          <w:kern w:val="0"/>
+          <w:sz w:val="24"/>
+          <w:szCs w:val="24"/>
+          <w:lang w:val="en-US" w:eastAsia="zh-CN" w:bidi="ar"/>
+        </w:rPr>
+        <w:t xml:space="preserve"> </w:t>
+      </w:r>
+      <w:r>
+        <w:rPr>
+          <w:rFonts w:hint="default" w:ascii="Times New Roman" w:hAnsi="Times New Roman" w:eastAsia="SimSun" w:cs="Times New Roman"/>
+          <w:kern w:val="0"/>
+          <w:sz w:val="24"/>
+          <w:szCs w:val="24"/>
+          <w:lang w:val="en-US" w:eastAsia="zh-CN" w:bidi="ar"/>
+        </w:rPr>
+        <w:t>=</w:t>
+      </w:r>
+      <w:r>
+        <w:rPr>
+          <w:rStyle w:val="5"/>
+          <w:rFonts w:hint="default" w:ascii="Times New Roman" w:hAnsi="Times New Roman" w:eastAsia="SimSun" w:cs="Times New Roman"/>
+          <w:kern w:val="0"/>
+          <w:sz w:val="24"/>
+          <w:szCs w:val="24"/>
+          <w:lang w:val="en-US" w:eastAsia="zh-CN" w:bidi="ar"/>
+        </w:rPr>
+        <w:t xml:space="preserve"> LoggerFactory.getLogger(MultipleAppendersExample.class);</w:t>
+      </w:r>
+    </w:p>
+    <w:p>
+      <w:pPr>
+        <w:keepNext w:val="0"/>
+        <w:keepLines w:val="0"/>
+        <w:widowControl/>
+        <w:suppressLineNumbers w:val="0"/>
+        <w:bidi w:val="0"/>
+        <w:jc w:val="left"/>
+        <w:rPr>
+          <w:rStyle w:val="5"/>
+          <w:rFonts w:hint="default" w:ascii="Times New Roman" w:hAnsi="Times New Roman" w:eastAsia="SimSun" w:cs="Times New Roman"/>
+          <w:kern w:val="0"/>
+          <w:sz w:val="24"/>
+          <w:szCs w:val="24"/>
+          <w:lang w:val="en-US" w:eastAsia="zh-CN" w:bidi="ar"/>
+        </w:rPr>
+      </w:pPr>
+    </w:p>
+    <w:p>
+      <w:pPr>
+        <w:keepNext w:val="0"/>
+        <w:keepLines w:val="0"/>
+        <w:widowControl/>
+        <w:suppressLineNumbers w:val="0"/>
+        <w:bidi w:val="0"/>
+        <w:jc w:val="left"/>
+        <w:rPr>
+          <w:rStyle w:val="5"/>
+          <w:rFonts w:hint="default" w:ascii="Times New Roman" w:hAnsi="Times New Roman" w:eastAsia="SimSun" w:cs="Times New Roman"/>
+          <w:kern w:val="0"/>
+          <w:sz w:val="24"/>
+          <w:szCs w:val="24"/>
+          <w:lang w:val="en-US" w:eastAsia="zh-CN" w:bidi="ar"/>
+        </w:rPr>
+      </w:pPr>
+      <w:r>
+        <w:rPr>
+          <w:rStyle w:val="5"/>
+          <w:rFonts w:hint="default" w:ascii="Times New Roman" w:hAnsi="Times New Roman" w:eastAsia="SimSun" w:cs="Times New Roman"/>
+          <w:kern w:val="0"/>
+          <w:sz w:val="24"/>
+          <w:szCs w:val="24"/>
+          <w:lang w:val="en-US" w:eastAsia="zh-CN" w:bidi="ar"/>
+        </w:rPr>
+        <w:t xml:space="preserve">    </w:t>
+      </w:r>
+      <w:r>
+        <w:rPr>
+          <w:rFonts w:hint="default" w:ascii="Times New Roman" w:hAnsi="Times New Roman" w:eastAsia="SimSun" w:cs="Times New Roman"/>
+          <w:kern w:val="0"/>
+          <w:sz w:val="24"/>
+          <w:szCs w:val="24"/>
+          <w:lang w:val="en-US" w:eastAsia="zh-CN" w:bidi="ar"/>
+        </w:rPr>
+        <w:t>public</w:t>
+      </w:r>
+      <w:r>
+        <w:rPr>
+          <w:rStyle w:val="5"/>
+          <w:rFonts w:hint="default" w:ascii="Times New Roman" w:hAnsi="Times New Roman" w:eastAsia="SimSun" w:cs="Times New Roman"/>
+          <w:kern w:val="0"/>
+          <w:sz w:val="24"/>
+          <w:szCs w:val="24"/>
+          <w:lang w:val="en-US" w:eastAsia="zh-CN" w:bidi="ar"/>
+        </w:rPr>
+        <w:t xml:space="preserve"> </w:t>
+      </w:r>
+      <w:r>
+        <w:rPr>
+          <w:rFonts w:hint="default" w:ascii="Times New Roman" w:hAnsi="Times New Roman" w:eastAsia="SimSun" w:cs="Times New Roman"/>
+          <w:kern w:val="0"/>
+          <w:sz w:val="24"/>
+          <w:szCs w:val="24"/>
+          <w:lang w:val="en-US" w:eastAsia="zh-CN" w:bidi="ar"/>
+        </w:rPr>
+        <w:t>static</w:t>
+      </w:r>
+      <w:r>
+        <w:rPr>
+          <w:rStyle w:val="5"/>
+          <w:rFonts w:hint="default" w:ascii="Times New Roman" w:hAnsi="Times New Roman" w:eastAsia="SimSun" w:cs="Times New Roman"/>
+          <w:kern w:val="0"/>
+          <w:sz w:val="24"/>
+          <w:szCs w:val="24"/>
+          <w:lang w:val="en-US" w:eastAsia="zh-CN" w:bidi="ar"/>
+        </w:rPr>
+        <w:t xml:space="preserve"> </w:t>
+      </w:r>
+      <w:r>
+        <w:rPr>
+          <w:rFonts w:hint="default" w:ascii="Times New Roman" w:hAnsi="Times New Roman" w:eastAsia="SimSun" w:cs="Times New Roman"/>
+          <w:kern w:val="0"/>
+          <w:sz w:val="24"/>
+          <w:szCs w:val="24"/>
+          <w:lang w:val="en-US" w:eastAsia="zh-CN" w:bidi="ar"/>
+        </w:rPr>
+        <w:t>void</w:t>
+      </w:r>
+      <w:r>
+        <w:rPr>
+          <w:rStyle w:val="5"/>
+          <w:rFonts w:hint="default" w:ascii="Times New Roman" w:hAnsi="Times New Roman" w:eastAsia="SimSun" w:cs="Times New Roman"/>
+          <w:kern w:val="0"/>
+          <w:sz w:val="24"/>
+          <w:szCs w:val="24"/>
+          <w:lang w:val="en-US" w:eastAsia="zh-CN" w:bidi="ar"/>
+        </w:rPr>
+        <w:t xml:space="preserve"> </w:t>
+      </w:r>
+      <w:r>
+        <w:rPr>
+          <w:rFonts w:hint="default" w:ascii="Times New Roman" w:hAnsi="Times New Roman" w:eastAsia="SimSun" w:cs="Times New Roman"/>
+          <w:kern w:val="0"/>
+          <w:sz w:val="24"/>
+          <w:szCs w:val="24"/>
+          <w:lang w:val="en-US" w:eastAsia="zh-CN" w:bidi="ar"/>
+        </w:rPr>
+        <w:t>main(String[] args)</w:t>
+      </w:r>
+      <w:r>
+        <w:rPr>
+          <w:rStyle w:val="5"/>
+          <w:rFonts w:hint="default" w:ascii="Times New Roman" w:hAnsi="Times New Roman" w:eastAsia="SimSun" w:cs="Times New Roman"/>
+          <w:kern w:val="0"/>
+          <w:sz w:val="24"/>
+          <w:szCs w:val="24"/>
+          <w:lang w:val="en-US" w:eastAsia="zh-CN" w:bidi="ar"/>
+        </w:rPr>
+        <w:t xml:space="preserve"> {</w:t>
+      </w:r>
+    </w:p>
+    <w:p>
+      <w:pPr>
+        <w:keepNext w:val="0"/>
+        <w:keepLines w:val="0"/>
+        <w:widowControl/>
+        <w:suppressLineNumbers w:val="0"/>
+        <w:bidi w:val="0"/>
+        <w:jc w:val="left"/>
+        <w:rPr>
+          <w:rStyle w:val="5"/>
+          <w:rFonts w:hint="default" w:ascii="Times New Roman" w:hAnsi="Times New Roman" w:eastAsia="SimSun" w:cs="Times New Roman"/>
+          <w:kern w:val="0"/>
+          <w:sz w:val="24"/>
+          <w:szCs w:val="24"/>
+          <w:lang w:val="en-US" w:eastAsia="zh-CN" w:bidi="ar"/>
+        </w:rPr>
+      </w:pPr>
+      <w:r>
+        <w:rPr>
+          <w:rStyle w:val="5"/>
+          <w:rFonts w:hint="default" w:ascii="Times New Roman" w:hAnsi="Times New Roman" w:eastAsia="SimSun" w:cs="Times New Roman"/>
+          <w:kern w:val="0"/>
+          <w:sz w:val="24"/>
+          <w:szCs w:val="24"/>
+          <w:lang w:val="en-US" w:eastAsia="zh-CN" w:bidi="ar"/>
+        </w:rPr>
+        <w:t xml:space="preserve">        logger.info(</w:t>
+      </w:r>
+      <w:r>
+        <w:rPr>
+          <w:rFonts w:hint="default" w:ascii="Times New Roman" w:hAnsi="Times New Roman" w:eastAsia="SimSun" w:cs="Times New Roman"/>
+          <w:kern w:val="0"/>
+          <w:sz w:val="24"/>
+          <w:szCs w:val="24"/>
+          <w:lang w:val="en-US" w:eastAsia="zh-CN" w:bidi="ar"/>
+        </w:rPr>
+        <w:t>"This is an info message logged to both console and file."</w:t>
+      </w:r>
+      <w:r>
+        <w:rPr>
+          <w:rStyle w:val="5"/>
+          <w:rFonts w:hint="default" w:ascii="Times New Roman" w:hAnsi="Times New Roman" w:eastAsia="SimSun" w:cs="Times New Roman"/>
+          <w:kern w:val="0"/>
+          <w:sz w:val="24"/>
+          <w:szCs w:val="24"/>
+          <w:lang w:val="en-US" w:eastAsia="zh-CN" w:bidi="ar"/>
+        </w:rPr>
+        <w:t>);</w:t>
+      </w:r>
+    </w:p>
+    <w:p>
+      <w:pPr>
+        <w:keepNext w:val="0"/>
+        <w:keepLines w:val="0"/>
+        <w:widowControl/>
+        <w:suppressLineNumbers w:val="0"/>
+        <w:bidi w:val="0"/>
+        <w:jc w:val="left"/>
+        <w:rPr>
+          <w:rStyle w:val="5"/>
+          <w:rFonts w:hint="default" w:ascii="Times New Roman" w:hAnsi="Times New Roman" w:eastAsia="SimSun" w:cs="Times New Roman"/>
+          <w:kern w:val="0"/>
+          <w:sz w:val="24"/>
+          <w:szCs w:val="24"/>
+          <w:lang w:val="en-US" w:eastAsia="zh-CN" w:bidi="ar"/>
+        </w:rPr>
+      </w:pPr>
+      <w:r>
+        <w:rPr>
+          <w:rStyle w:val="5"/>
+          <w:rFonts w:hint="default" w:ascii="Times New Roman" w:hAnsi="Times New Roman" w:eastAsia="SimSun" w:cs="Times New Roman"/>
+          <w:kern w:val="0"/>
+          <w:sz w:val="24"/>
+          <w:szCs w:val="24"/>
+          <w:lang w:val="en-US" w:eastAsia="zh-CN" w:bidi="ar"/>
+        </w:rPr>
+        <w:t xml:space="preserve">        logger.warn(</w:t>
+      </w:r>
+      <w:r>
+        <w:rPr>
+          <w:rFonts w:hint="default" w:ascii="Times New Roman" w:hAnsi="Times New Roman" w:eastAsia="SimSun" w:cs="Times New Roman"/>
+          <w:kern w:val="0"/>
+          <w:sz w:val="24"/>
+          <w:szCs w:val="24"/>
+          <w:lang w:val="en-US" w:eastAsia="zh-CN" w:bidi="ar"/>
+        </w:rPr>
+        <w:t>"This is a warning message."</w:t>
+      </w:r>
+      <w:r>
+        <w:rPr>
+          <w:rStyle w:val="5"/>
+          <w:rFonts w:hint="default" w:ascii="Times New Roman" w:hAnsi="Times New Roman" w:eastAsia="SimSun" w:cs="Times New Roman"/>
+          <w:kern w:val="0"/>
+          <w:sz w:val="24"/>
+          <w:szCs w:val="24"/>
+          <w:lang w:val="en-US" w:eastAsia="zh-CN" w:bidi="ar"/>
+        </w:rPr>
+        <w:t>);</w:t>
+      </w:r>
+    </w:p>
+    <w:p>
+      <w:pPr>
+        <w:keepNext w:val="0"/>
+        <w:keepLines w:val="0"/>
+        <w:widowControl/>
+        <w:suppressLineNumbers w:val="0"/>
+        <w:bidi w:val="0"/>
+        <w:jc w:val="left"/>
+        <w:rPr>
+          <w:rStyle w:val="5"/>
+          <w:rFonts w:hint="default" w:ascii="Times New Roman" w:hAnsi="Times New Roman" w:eastAsia="SimSun" w:cs="Times New Roman"/>
+          <w:kern w:val="0"/>
+          <w:sz w:val="24"/>
+          <w:szCs w:val="24"/>
+          <w:lang w:val="en-US" w:eastAsia="zh-CN" w:bidi="ar"/>
+        </w:rPr>
+      </w:pPr>
+      <w:r>
+        <w:rPr>
+          <w:rStyle w:val="5"/>
+          <w:rFonts w:hint="default" w:ascii="Times New Roman" w:hAnsi="Times New Roman" w:eastAsia="SimSun" w:cs="Times New Roman"/>
+          <w:kern w:val="0"/>
+          <w:sz w:val="24"/>
+          <w:szCs w:val="24"/>
+          <w:lang w:val="en-US" w:eastAsia="zh-CN" w:bidi="ar"/>
+        </w:rPr>
+        <w:t xml:space="preserve">        logger.error(</w:t>
+      </w:r>
+      <w:r>
+        <w:rPr>
+          <w:rFonts w:hint="default" w:ascii="Times New Roman" w:hAnsi="Times New Roman" w:eastAsia="SimSun" w:cs="Times New Roman"/>
+          <w:kern w:val="0"/>
+          <w:sz w:val="24"/>
+          <w:szCs w:val="24"/>
+          <w:lang w:val="en-US" w:eastAsia="zh-CN" w:bidi="ar"/>
+        </w:rPr>
+        <w:t>"This is an error message."</w:t>
+      </w:r>
+      <w:r>
+        <w:rPr>
+          <w:rStyle w:val="5"/>
+          <w:rFonts w:hint="default" w:ascii="Times New Roman" w:hAnsi="Times New Roman" w:eastAsia="SimSun" w:cs="Times New Roman"/>
+          <w:kern w:val="0"/>
+          <w:sz w:val="24"/>
+          <w:szCs w:val="24"/>
+          <w:lang w:val="en-US" w:eastAsia="zh-CN" w:bidi="ar"/>
+        </w:rPr>
+        <w:t>);</w:t>
+      </w:r>
+    </w:p>
+    <w:p>
+      <w:pPr>
+        <w:keepNext w:val="0"/>
+        <w:keepLines w:val="0"/>
+        <w:widowControl/>
+        <w:suppressLineNumbers w:val="0"/>
+        <w:bidi w:val="0"/>
+        <w:jc w:val="left"/>
+        <w:rPr>
+          <w:rStyle w:val="5"/>
+          <w:rFonts w:hint="default" w:ascii="Times New Roman" w:hAnsi="Times New Roman" w:eastAsia="SimSun" w:cs="Times New Roman"/>
+          <w:kern w:val="0"/>
+          <w:sz w:val="24"/>
+          <w:szCs w:val="24"/>
+          <w:lang w:val="en-US" w:eastAsia="zh-CN" w:bidi="ar"/>
+        </w:rPr>
+      </w:pPr>
+      <w:r>
+        <w:rPr>
+          <w:rStyle w:val="5"/>
+          <w:rFonts w:hint="default" w:ascii="Times New Roman" w:hAnsi="Times New Roman" w:eastAsia="SimSun" w:cs="Times New Roman"/>
+          <w:kern w:val="0"/>
+          <w:sz w:val="24"/>
+          <w:szCs w:val="24"/>
+          <w:lang w:val="en-US" w:eastAsia="zh-CN" w:bidi="ar"/>
+        </w:rPr>
+        <w:t xml:space="preserve">        logger.debug(</w:t>
+      </w:r>
+      <w:r>
+        <w:rPr>
+          <w:rFonts w:hint="default" w:ascii="Times New Roman" w:hAnsi="Times New Roman" w:eastAsia="SimSun" w:cs="Times New Roman"/>
+          <w:kern w:val="0"/>
+          <w:sz w:val="24"/>
+          <w:szCs w:val="24"/>
+          <w:lang w:val="en-US" w:eastAsia="zh-CN" w:bidi="ar"/>
+        </w:rPr>
+        <w:t>"This is a debug message."</w:t>
+      </w:r>
+      <w:r>
+        <w:rPr>
+          <w:rStyle w:val="5"/>
+          <w:rFonts w:hint="default" w:ascii="Times New Roman" w:hAnsi="Times New Roman" w:eastAsia="SimSun" w:cs="Times New Roman"/>
+          <w:kern w:val="0"/>
+          <w:sz w:val="24"/>
+          <w:szCs w:val="24"/>
+          <w:lang w:val="en-US" w:eastAsia="zh-CN" w:bidi="ar"/>
+        </w:rPr>
+        <w:t>);</w:t>
+      </w:r>
+    </w:p>
+    <w:p>
+      <w:pPr>
+        <w:keepNext w:val="0"/>
+        <w:keepLines w:val="0"/>
+        <w:widowControl/>
+        <w:suppressLineNumbers w:val="0"/>
+        <w:bidi w:val="0"/>
+        <w:jc w:val="left"/>
+        <w:rPr>
+          <w:rStyle w:val="5"/>
+          <w:rFonts w:hint="default" w:ascii="Times New Roman" w:hAnsi="Times New Roman" w:eastAsia="SimSun" w:cs="Times New Roman"/>
+          <w:kern w:val="0"/>
+          <w:sz w:val="24"/>
+          <w:szCs w:val="24"/>
+          <w:lang w:val="en-US" w:eastAsia="zh-CN" w:bidi="ar"/>
+        </w:rPr>
+      </w:pPr>
+      <w:r>
+        <w:rPr>
+          <w:rStyle w:val="5"/>
+          <w:rFonts w:hint="default" w:ascii="Times New Roman" w:hAnsi="Times New Roman" w:eastAsia="SimSun" w:cs="Times New Roman"/>
+          <w:kern w:val="0"/>
+          <w:sz w:val="24"/>
+          <w:szCs w:val="24"/>
+          <w:lang w:val="en-US" w:eastAsia="zh-CN" w:bidi="ar"/>
+        </w:rPr>
+        <w:t xml:space="preserve">    }</w:t>
+      </w:r>
+    </w:p>
+    <w:p>
+      <w:pPr>
+        <w:keepNext w:val="0"/>
+        <w:keepLines w:val="0"/>
+        <w:widowControl/>
+        <w:suppressLineNumbers w:val="0"/>
+        <w:bidi w:val="0"/>
+        <w:jc w:val="left"/>
+        <w:rPr>
+          <w:rStyle w:val="5"/>
+          <w:rFonts w:hint="default" w:ascii="Times New Roman" w:hAnsi="Times New Roman" w:eastAsia="SimSun" w:cs="Times New Roman"/>
+          <w:kern w:val="0"/>
+          <w:sz w:val="24"/>
+          <w:szCs w:val="24"/>
+          <w:lang w:val="en-US" w:eastAsia="zh-CN" w:bidi="ar"/>
+        </w:rPr>
+      </w:pPr>
+      <w:r>
+        <w:rPr>
+          <w:rStyle w:val="5"/>
+          <w:rFonts w:hint="default" w:ascii="Times New Roman" w:hAnsi="Times New Roman" w:eastAsia="SimSun" w:cs="Times New Roman"/>
+          <w:kern w:val="0"/>
+          <w:sz w:val="24"/>
+          <w:szCs w:val="24"/>
+          <w:lang w:val="en-US" w:eastAsia="zh-CN" w:bidi="ar"/>
+        </w:rPr>
+        <w:t>}</w:t>
+      </w:r>
+    </w:p>
+    <w:p>
+      <w:pPr>
+        <w:keepNext w:val="0"/>
+        <w:keepLines w:val="0"/>
+        <w:widowControl/>
+        <w:suppressLineNumbers w:val="0"/>
+        <w:bidi w:val="0"/>
+        <w:jc w:val="left"/>
+        <w:rPr>
+          <w:rStyle w:val="5"/>
+          <w:rFonts w:hint="default" w:ascii="Times New Roman" w:hAnsi="Times New Roman" w:eastAsia="SimSun" w:cs="Times New Roman"/>
+          <w:kern w:val="0"/>
+          <w:sz w:val="24"/>
+          <w:szCs w:val="24"/>
+          <w:lang w:val="en-US" w:eastAsia="zh-CN" w:bidi="ar"/>
+        </w:rPr>
+      </w:pPr>
+    </w:p>
+    <w:p>
+      <w:r>
+        <w:rPr>
+          <w:rFonts w:hint="default" w:ascii="Times New Roman" w:hAnsi="Times New Roman" w:cs="Times New Roman"/>
+          <w:b/>
+          <w:bCs/>
+          <w:sz w:val="28"/>
+          <w:szCs w:val="28"/>
+          <w:lang w:val="en-IN"/>
+        </w:rPr>
+        <w:t xml:space="preserve"> OUTPUT:</w:t>
+      </w:r>
+    </w:p>
+    <w:p>
+      <w:pPr>
+        <w:rPr>
+          <w:rFonts w:hint="default" w:ascii="Times New Roman" w:hAnsi="Times New Roman" w:cs="Times New Roman"/>
+          <w:b/>
+          <w:bCs/>
+          <w:sz w:val="28"/>
+          <w:szCs w:val="28"/>
+          <w:lang w:val="en-IN"/>
+        </w:rPr>
+      </w:pPr>
+      <w:r>
+        <w:drawing>
+          <wp:inline distT="0" distB="0" distL="114300" distR="114300">
+            <wp:extent cx="5039995" cy="1296670"/>
+            <wp:effectExtent l="0" t="0" r="4445" b="13970"/>
+            <wp:docPr id="5" name="Picture 2"/>
+            <wp:cNvGraphicFramePr>
+              <a:graphicFrameLocks xmlns:a="http://schemas.openxmlformats.org/drawingml/2006/main" noChangeAspect="1"/>
+            </wp:cNvGraphicFramePr>
+            <a:graphic xmlns:a="http://schemas.openxmlformats.org/drawingml/2006/main">
+              <a:graphicData uri="http://schemas.openxmlformats.org/drawingml/2006/picture">
+                <pic:pic xmlns:pic="http://schemas.openxmlformats.org/drawingml/2006/picture">
+                  <pic:nvPicPr>
+                    <pic:cNvPr id="5" name="Picture 2"/>
+                    <pic:cNvPicPr>
+                      <a:picLocks noChangeAspect="1"/>
+                    </pic:cNvPicPr>
+                  </pic:nvPicPr>
+                  <pic:blipFill>
+                    <a:blip r:embed="rId6"/>
+                    <a:srcRect t="14062" r="4339" b="23108"/>
+                    <a:stretch>
+                      <a:fillRect/>
+                    </a:stretch>
+                  </pic:blipFill>
+                  <pic:spPr>
+                    <a:xfrm>
+                      <a:off x="0" y="0"/>
+                      <a:ext cx="5039995" cy="1296670"/>
+                    </a:xfrm>
+                    <a:prstGeom prst="rect">
+                      <a:avLst/>
+                    </a:prstGeom>
+                    <a:noFill/>
+                    <a:ln>
+                      <a:noFill/>
+                    </a:ln>
+                  </pic:spPr>
+                </pic:pic>
+              </a:graphicData>
+            </a:graphic>
+          </wp:inline>
+        </w:drawing>
+      </w:r>
     </w:p>
     <w:sectPr>
       <w:pgSz w:w="11906" w:h="16838"/>
@@ -21,7 +7989,7 @@
   <w:docDefaults>
     <w:rPrDefault>
       <w:rPr>
-        <w:rFonts w:asciiTheme="minorHAnsi" w:hAnsiTheme="minorHAnsi" w:eastAsiaTheme="minorEastAsia" w:cstheme="minorBidi"/>
+        <w:rFonts w:ascii="Times New Roman" w:hAnsi="Times New Roman" w:eastAsia="SimSun" w:cs="Times New Roman"/>
       </w:rPr>
     </w:rPrDefault>
     <w:pPrDefault/>
@@ -119,7 +8087,7 @@
     <w:lsdException w:unhideWhenUsed="0" w:uiPriority="0" w:semiHidden="0" w:name="Document Map"/>
     <w:lsdException w:unhideWhenUsed="0" w:uiPriority="0" w:semiHidden="0" w:name="Plain Text"/>
     <w:lsdException w:unhideWhenUsed="0" w:uiPriority="0" w:semiHidden="0" w:name="E-mail Signature"/>
-    <w:lsdException w:unhideWhenUsed="0" w:uiPriority="0" w:semiHidden="0" w:name="Normal (Web)"/>
+    <w:lsdException w:qFormat="1" w:unhideWhenUsed="0" w:uiPriority="0" w:semiHidden="0" w:name="Normal (Web)"/>
     <w:lsdException w:unhideWhenUsed="0" w:uiPriority="0" w:semiHidden="0" w:name="HTML Acronym"/>
     <w:lsdException w:unhideWhenUsed="0" w:uiPriority="0" w:semiHidden="0" w:name="HTML Address"/>
     <w:lsdException w:unhideWhenUsed="0" w:uiPriority="0" w:semiHidden="0" w:name="HTML Cite"/>
@@ -130,7 +8098,7 @@
     <w:lsdException w:unhideWhenUsed="0" w:uiPriority="0" w:semiHidden="0" w:name="HTML Sample"/>
     <w:lsdException w:unhideWhenUsed="0" w:uiPriority="0" w:semiHidden="0" w:name="HTML Typewriter"/>
     <w:lsdException w:unhideWhenUsed="0" w:uiPriority="0" w:semiHidden="0" w:name="HTML Variable"/>
-    <w:lsdException w:unhideWhenUsed="0" w:uiPriority="0" w:name="Normal Table"/>
+    <w:lsdException w:qFormat="1" w:unhideWhenUsed="0" w:uiPriority="0" w:name="Normal Table"/>
     <w:lsdException w:unhideWhenUsed="0" w:uiPriority="0" w:semiHidden="0" w:name="annotation subject"/>
     <w:lsdException w:unhideWhenUsed="0" w:uiPriority="0" w:semiHidden="0" w:name="Table Simple 1"/>
     <w:lsdException w:unhideWhenUsed="0" w:uiPriority="0" w:semiHidden="0" w:name="Table Simple 2"/>
@@ -285,14 +8253,36 @@
       <w:lang w:val="en-US" w:eastAsia="zh-CN" w:bidi="ar-SA"/>
     </w:rPr>
   </w:style>
-  <w:style w:type="character" w:default="1" w:styleId="2">
+  <w:style w:type="paragraph" w:styleId="2">
+    <w:name w:val="heading 3"/>
+    <w:next w:val="1"/>
+    <w:semiHidden/>
+    <w:unhideWhenUsed/>
+    <w:qFormat/>
+    <w:uiPriority w:val="0"/>
+    <w:pPr>
+      <w:spacing w:before="0" w:beforeAutospacing="1" w:after="0" w:afterAutospacing="1"/>
+      <w:jc w:val="left"/>
+    </w:pPr>
+    <w:rPr>
+      <w:rFonts w:hint="eastAsia" w:ascii="SimSun" w:hAnsi="SimSun" w:eastAsia="SimSun" w:cs="SimSun"/>
+      <w:b/>
+      <w:bCs/>
+      <w:kern w:val="0"/>
+      <w:sz w:val="27"/>
+      <w:szCs w:val="27"/>
+      <w:lang w:val="en-US" w:eastAsia="zh-CN" w:bidi="ar"/>
+    </w:rPr>
+  </w:style>
+  <w:style w:type="character" w:default="1" w:styleId="3">
     <w:name w:val="Default Paragraph Font"/>
     <w:semiHidden/>
     <w:uiPriority w:val="0"/>
   </w:style>
-  <w:style w:type="table" w:default="1" w:styleId="3">
+  <w:style w:type="table" w:default="1" w:styleId="4">
     <w:name w:val="Normal Table"/>
     <w:semiHidden/>
+    <w:qFormat/>
     <w:uiPriority w:val="0"/>
     <w:tblPr>
       <w:tblCellMar>
@@ -302,6 +8292,75 @@
         <w:right w:w="108" w:type="dxa"/>
       </w:tblCellMar>
     </w:tblPr>
+  </w:style>
+  <w:style w:type="character" w:styleId="5">
+    <w:name w:val="HTML Code"/>
+    <w:basedOn w:val="3"/>
+    <w:uiPriority w:val="0"/>
+    <w:rPr>
+      <w:rFonts w:ascii="Courier New" w:hAnsi="Courier New" w:cs="Courier New"/>
+      <w:sz w:val="20"/>
+      <w:szCs w:val="20"/>
+    </w:rPr>
+  </w:style>
+  <w:style w:type="paragraph" w:styleId="6">
+    <w:name w:val="HTML Preformatted"/>
+    <w:uiPriority w:val="0"/>
+    <w:pPr>
+      <w:tabs>
+        <w:tab w:val="left" w:pos="916"/>
+        <w:tab w:val="left" w:pos="1832"/>
+        <w:tab w:val="left" w:pos="2748"/>
+        <w:tab w:val="left" w:pos="3664"/>
+        <w:tab w:val="left" w:pos="4580"/>
+        <w:tab w:val="left" w:pos="5496"/>
+        <w:tab w:val="left" w:pos="6412"/>
+        <w:tab w:val="left" w:pos="7328"/>
+        <w:tab w:val="left" w:pos="8244"/>
+        <w:tab w:val="left" w:pos="9160"/>
+        <w:tab w:val="left" w:pos="10076"/>
+        <w:tab w:val="left" w:pos="10992"/>
+        <w:tab w:val="left" w:pos="11908"/>
+        <w:tab w:val="left" w:pos="12824"/>
+        <w:tab w:val="left" w:pos="13740"/>
+        <w:tab w:val="left" w:pos="14656"/>
+      </w:tabs>
+      <w:jc w:val="left"/>
+    </w:pPr>
+    <w:rPr>
+      <w:rFonts w:hint="eastAsia" w:ascii="SimSun" w:hAnsi="SimSun" w:eastAsia="SimSun" w:cs="SimSun"/>
+      <w:kern w:val="0"/>
+      <w:sz w:val="24"/>
+      <w:szCs w:val="24"/>
+      <w:lang w:val="en-US" w:eastAsia="zh-CN" w:bidi="ar"/>
+    </w:rPr>
+  </w:style>
+  <w:style w:type="paragraph" w:styleId="7">
+    <w:name w:val="Normal (Web)"/>
+    <w:qFormat/>
+    <w:uiPriority w:val="0"/>
+    <w:pPr>
+      <w:spacing w:before="0" w:beforeAutospacing="1" w:after="0" w:afterAutospacing="1"/>
+      <w:ind w:left="0" w:right="0"/>
+      <w:jc w:val="left"/>
+    </w:pPr>
+    <w:rPr>
+      <w:rFonts w:ascii="Times New Roman" w:hAnsi="Times New Roman" w:eastAsia="SimSun" w:cs="Times New Roman"/>
+      <w:kern w:val="0"/>
+      <w:sz w:val="24"/>
+      <w:szCs w:val="24"/>
+      <w:lang w:val="en-US" w:eastAsia="zh-CN" w:bidi="ar"/>
+    </w:rPr>
+  </w:style>
+  <w:style w:type="character" w:styleId="8">
+    <w:name w:val="Strong"/>
+    <w:basedOn w:val="3"/>
+    <w:qFormat/>
+    <w:uiPriority w:val="0"/>
+    <w:rPr>
+      <w:b/>
+      <w:bCs/>
+    </w:rPr>
   </w:style>
 </w:styles>
 </file>
